--- a/resources/Midd4DT_CFP_2024.docx
+++ b/resources/Midd4DT_CFP_2024.docx
@@ -4095,13 +4095,13 @@
                             </w:pPr>
                             <w:r>
                               <w:rPr>
-                                <w:rFonts w:ascii="Times New Roman" w:hAnsi="Times New Roman"/>
+                                <w:rFonts w:ascii="Times New Roman" w:hAnsi="Times New Roman" w:hint="eastAsia"/>
                                 <w:b/>
                                 <w:bCs/>
                                 <w:color w:val="FFFF00"/>
                                 <w:szCs w:val="26"/>
                               </w:rPr>
-                              <w:t xml:space="preserve">2sd </w:t>
+                              <w:t xml:space="preserve">2nd </w:t>
                             </w:r>
                             <w:r>
                               <w:rPr>
@@ -4394,13 +4394,13 @@
                       </w:pPr>
                       <w:r>
                         <w:rPr>
-                          <w:rFonts w:ascii="Times New Roman" w:hAnsi="Times New Roman"/>
+                          <w:rFonts w:ascii="Times New Roman" w:hAnsi="Times New Roman" w:hint="eastAsia"/>
                           <w:b/>
                           <w:bCs/>
                           <w:color w:val="FFFF00"/>
                           <w:szCs w:val="26"/>
                         </w:rPr>
-                        <w:t xml:space="preserve">2sd </w:t>
+                        <w:t xml:space="preserve">2nd </w:t>
                       </w:r>
                       <w:r>
                         <w:rPr>
@@ -4717,7 +4717,7 @@
           </mc:Choice>
           <mc:Fallback>
             <w:pict>
-              <v:shapetype w14:anchorId="78699356" id="_x0000_t32" coordsize="21600,21600" o:spt="32" o:oned="t" path="m,l21600,21600e" filled="f">
+              <v:shapetype w14:anchorId="7C940713" id="_x0000_t32" coordsize="21600,21600" o:spt="32" o:oned="t" path="m,l21600,21600e" filled="f">
                 <v:path arrowok="t" fillok="f" o:connecttype="none"/>
                 <o:lock v:ext="edit" shapetype="t"/>
               </v:shapetype>
@@ -6313,7 +6313,7 @@
           </mc:Choice>
           <mc:Fallback>
             <w:pict>
-              <v:line w14:anchorId="7AE4D59F" id="Connecteur droit 2" o:spid="_x0000_s1026" style="position:absolute;flip:x;z-index:251685888;visibility:visible;mso-wrap-style:square;mso-width-percent:0;mso-height-percent:0;mso-wrap-distance-left:9pt;mso-wrap-distance-top:0;mso-wrap-distance-right:9pt;mso-wrap-distance-bottom:0;mso-position-horizontal:absolute;mso-position-horizontal-relative:text;mso-position-vertical:absolute;mso-position-vertical-relative:text;mso-width-percent:0;mso-height-percent:0;mso-width-relative:margin;mso-height-relative:margin" from="593.2pt,145.15pt" to="593.25pt,827.2pt" o:gfxdata="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" strokecolor="#3465a4" strokeweight="1.0099mm">
+              <v:line w14:anchorId="28670F0C" id="Connecteur droit 2" o:spid="_x0000_s1026" style="position:absolute;flip:x;z-index:251685888;visibility:visible;mso-wrap-style:square;mso-width-percent:0;mso-height-percent:0;mso-wrap-distance-left:9pt;mso-wrap-distance-top:0;mso-wrap-distance-right:9pt;mso-wrap-distance-bottom:0;mso-position-horizontal:absolute;mso-position-horizontal-relative:text;mso-position-vertical:absolute;mso-position-vertical-relative:text;mso-width-percent:0;mso-height-percent:0;mso-width-relative:margin;mso-height-relative:margin" from="593.2pt,145.15pt" to="593.25pt,827.2pt" o:gfxdata="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" strokecolor="#3465a4" strokeweight="1.0099mm">
                 <v:stroke joinstyle="miter"/>
               </v:line>
             </w:pict>

--- a/resources/Midd4DT_CFP_2024.docx
+++ b/resources/Midd4DT_CFP_2024.docx
@@ -16,7 +16,7 @@
         <mc:AlternateContent>
           <mc:Choice Requires="wps">
             <w:drawing>
-              <wp:anchor distT="0" distB="0" distL="114300" distR="114300" simplePos="0" relativeHeight="45756416" behindDoc="0" locked="0" layoutInCell="1" allowOverlap="1" wp14:anchorId="79E09B70" wp14:editId="555D549E">
+              <wp:anchor distT="0" distB="0" distL="114300" distR="114300" simplePos="0" relativeHeight="45756416" behindDoc="0" locked="0" layoutInCell="1" allowOverlap="1" wp14:anchorId="79E09B70" wp14:editId="21D26F01">
                 <wp:simplePos x="0" y="0"/>
                 <wp:positionH relativeFrom="column">
                   <wp:posOffset>1576357</wp:posOffset>
@@ -120,6 +120,8 @@
                                 <w:rFonts w:hint="eastAsia"/>
                                 <w:b/>
                                 <w:bCs/>
+                                <w:sz w:val="26"/>
+                                <w:szCs w:val="26"/>
                               </w:rPr>
                             </w:pPr>
                             <w:r>
@@ -128,42 +130,52 @@
                                 <w:b/>
                                 <w:bCs/>
                                 <w:color w:val="000000"/>
+                                <w:sz w:val="28"/>
+                                <w:szCs w:val="26"/>
                               </w:rPr>
                               <w:t xml:space="preserve">   </w:t>
                             </w:r>
                             <w:r>
                               <w:rPr>
-                                <w:rFonts w:ascii="Times New Roman" w:hAnsi="Times New Roman"/>
-                                <w:b/>
-                                <w:bCs/>
-                                <w:color w:val="000000"/>
+                                <w:rFonts w:ascii="Times New Roman" w:eastAsia="Times New Roman" w:hAnsi="Times New Roman" w:cs="Times New Roman"/>
+                                <w:b/>
+                                <w:bCs/>
+                                <w:color w:val="2A6099"/>
+                                <w:kern w:val="0"/>
+                                <w:lang w:bidi="ar-SA"/>
                               </w:rPr>
                               <w:t xml:space="preserve">ACM/IFIP </w:t>
                             </w:r>
                             <w:r>
                               <w:rPr>
-                                <w:rFonts w:ascii="Times New Roman" w:hAnsi="Times New Roman"/>
-                                <w:b/>
-                                <w:bCs/>
-                                <w:color w:val="000000"/>
+                                <w:rFonts w:ascii="Times New Roman" w:eastAsia="Times New Roman" w:hAnsi="Times New Roman" w:cs="Times New Roman"/>
+                                <w:b/>
+                                <w:bCs/>
+                                <w:color w:val="2A6099"/>
+                                <w:kern w:val="0"/>
+                                <w:lang w:bidi="ar-SA"/>
                               </w:rPr>
                               <w:t xml:space="preserve">Midd4DT </w:t>
                             </w:r>
                             <w:r>
                               <w:rPr>
-                                <w:rFonts w:ascii="Times New Roman" w:hAnsi="Times New Roman"/>
-                                <w:b/>
-                                <w:bCs/>
-                                <w:color w:val="000000"/>
+                                <w:rFonts w:ascii="Times New Roman" w:eastAsia="Times New Roman" w:hAnsi="Times New Roman" w:cs="Times New Roman"/>
+                                <w:b/>
+                                <w:bCs/>
+                                <w:color w:val="2A6099"/>
+                                <w:kern w:val="0"/>
+                                <w:lang w:bidi="ar-SA"/>
                               </w:rPr>
                               <w:t>202</w:t>
                             </w:r>
                             <w:r>
                               <w:rPr>
-                                <w:rFonts w:ascii="Times New Roman" w:hAnsi="Times New Roman"/>
-                                <w:b/>
-                                <w:bCs/>
-                                <w:color w:val="000000"/>
+                                <w:rFonts w:ascii="Times New Roman" w:eastAsia="Times New Roman" w:hAnsi="Times New Roman" w:cs="Times New Roman"/>
+                                <w:b/>
+                                <w:bCs/>
+                                <w:color w:val="2A6099"/>
+                                <w:kern w:val="0"/>
+                                <w:lang w:bidi="ar-SA"/>
                               </w:rPr>
                               <w:t>4</w:t>
                             </w:r>
@@ -1342,11 +1354,24 @@
                                 <w:sz w:val="20"/>
                                 <w:szCs w:val="20"/>
                               </w:rPr>
-                              <w:t>The Midd4DT 202</w:t>
-                            </w:r>
-                            <w:r>
-                              <w:rPr>
-                                <w:rFonts w:ascii="Times New Roman" w:hAnsi="Times New Roman"/>
+                              <w:t xml:space="preserve">The </w:t>
+                            </w:r>
+                            <w:r>
+                              <w:rPr>
+                                <w:rFonts w:ascii="Times New Roman" w:hAnsi="Times New Roman" w:hint="eastAsia"/>
+                                <w:b/>
+                                <w:bCs/>
+                                <w:color w:val="000000"/>
+                                <w:sz w:val="20"/>
+                                <w:szCs w:val="20"/>
+                              </w:rPr>
+                              <w:t>Midd4DT 202</w:t>
+                            </w:r>
+                            <w:r>
+                              <w:rPr>
+                                <w:rFonts w:ascii="Times New Roman" w:hAnsi="Times New Roman"/>
+                                <w:b/>
+                                <w:bCs/>
                                 <w:color w:val="000000"/>
                                 <w:sz w:val="20"/>
                                 <w:szCs w:val="20"/>
@@ -1372,40 +1397,7 @@
                                   <w:sz w:val="20"/>
                                   <w:szCs w:val="20"/>
                                 </w:rPr>
-                                <w:t xml:space="preserve">ACM </w:t>
-                              </w:r>
-                              <w:r>
-                                <w:rPr>
-                                  <w:rStyle w:val="Lienhypertexte"/>
-                                  <w:rFonts w:ascii="Times New Roman" w:hAnsi="Times New Roman" w:hint="eastAsia"/>
-                                  <w:b/>
-                                  <w:bCs/>
-                                  <w:sz w:val="20"/>
-                                  <w:szCs w:val="20"/>
-                                </w:rPr>
-                                <w:t>S</w:t>
-                              </w:r>
-                              <w:r>
-                                <w:rPr>
-                                  <w:rStyle w:val="Lienhypertexte"/>
-                                  <w:rFonts w:ascii="Times New Roman" w:hAnsi="Times New Roman" w:hint="eastAsia"/>
-                                  <w:b/>
-                                  <w:bCs/>
-                                  <w:sz w:val="20"/>
-                                  <w:szCs w:val="20"/>
-                                </w:rPr>
-                                <w:t>I</w:t>
-                              </w:r>
-                              <w:r>
-                                <w:rPr>
-                                  <w:rStyle w:val="Lienhypertexte"/>
-                                  <w:rFonts w:ascii="Times New Roman" w:hAnsi="Times New Roman" w:hint="eastAsia"/>
-                                  <w:b/>
-                                  <w:bCs/>
-                                  <w:sz w:val="20"/>
-                                  <w:szCs w:val="20"/>
-                                </w:rPr>
-                                <w:t>GPLAN style</w:t>
+                                <w:t>ACM SIGPLAN style</w:t>
                               </w:r>
                             </w:hyperlink>
                             <w:r>
@@ -1476,25 +1468,7 @@
                                   <w:sz w:val="20"/>
                                   <w:szCs w:val="20"/>
                                 </w:rPr>
-                                <w:t>https:</w:t>
-                              </w:r>
-                              <w:r>
-                                <w:rPr>
-                                  <w:rStyle w:val="Lienhypertexte"/>
-                                  <w:rFonts w:ascii="Times New Roman" w:hAnsi="Times New Roman" w:hint="eastAsia"/>
-                                  <w:sz w:val="20"/>
-                                  <w:szCs w:val="20"/>
-                                </w:rPr>
-                                <w:t>/</w:t>
-                              </w:r>
-                              <w:r>
-                                <w:rPr>
-                                  <w:rStyle w:val="Lienhypertexte"/>
-                                  <w:rFonts w:ascii="Times New Roman" w:hAnsi="Times New Roman" w:hint="eastAsia"/>
-                                  <w:sz w:val="20"/>
-                                  <w:szCs w:val="20"/>
-                                </w:rPr>
-                                <w:t>/midd4dt2</w:t>
+                                <w:t>https://midd4dt2</w:t>
                               </w:r>
                               <w:r>
                                 <w:rPr>
@@ -1526,7 +1500,6 @@
                                 <w:color w:val="000000"/>
                                 <w:sz w:val="20"/>
                                 <w:szCs w:val="20"/>
-                                <w:lang/>
                               </w:rPr>
                             </w:pPr>
                             <w:r>
@@ -1537,7 +1510,6 @@
                                 <w:color w:val="000000"/>
                                 <w:sz w:val="20"/>
                                 <w:szCs w:val="20"/>
-                                <w:lang/>
                               </w:rPr>
                               <w:t>T</w:t>
                             </w:r>
@@ -1561,7 +1533,6 @@
                                 <w:color w:val="000000"/>
                                 <w:sz w:val="20"/>
                                 <w:szCs w:val="20"/>
-                                <w:lang/>
                               </w:rPr>
                               <w:t>types of submissions are accepted:</w:t>
                             </w:r>
@@ -1580,7 +1551,6 @@
                                 <w:color w:val="000000"/>
                                 <w:sz w:val="20"/>
                                 <w:szCs w:val="20"/>
-                                <w:lang/>
                               </w:rPr>
                             </w:pPr>
                             <w:r>
@@ -1591,7 +1561,6 @@
                                 <w:color w:val="000000"/>
                                 <w:sz w:val="20"/>
                                 <w:szCs w:val="20"/>
-                                <w:lang/>
                               </w:rPr>
                               <w:t xml:space="preserve">Regular Research papers: </w:t>
                             </w:r>
@@ -1601,7 +1570,6 @@
                                 <w:color w:val="000000"/>
                                 <w:sz w:val="20"/>
                                 <w:szCs w:val="20"/>
-                                <w:lang/>
                               </w:rPr>
                               <w:t>contributions should describe original work (</w:t>
                             </w:r>
@@ -1613,7 +1581,6 @@
                                 <w:color w:val="000000"/>
                                 <w:sz w:val="20"/>
                                 <w:szCs w:val="20"/>
-                                <w:lang/>
                               </w:rPr>
                               <w:t xml:space="preserve">up to </w:t>
                             </w:r>
@@ -1637,7 +1604,6 @@
                                 <w:color w:val="000000"/>
                                 <w:sz w:val="20"/>
                                 <w:szCs w:val="20"/>
-                                <w:lang/>
                               </w:rPr>
                               <w:t xml:space="preserve"> pages</w:t>
                             </w:r>
@@ -1647,7 +1613,6 @@
                                 <w:color w:val="000000"/>
                                 <w:sz w:val="20"/>
                                 <w:szCs w:val="20"/>
-                                <w:lang/>
                               </w:rPr>
                               <w:t xml:space="preserve"> including all text, figures, references, and appendices).</w:t>
                             </w:r>
@@ -1666,7 +1631,6 @@
                                 <w:color w:val="000000"/>
                                 <w:sz w:val="20"/>
                                 <w:szCs w:val="20"/>
-                                <w:lang/>
                               </w:rPr>
                             </w:pPr>
                             <w:r>
@@ -1677,7 +1641,6 @@
                                 <w:color w:val="000000"/>
                                 <w:sz w:val="20"/>
                                 <w:szCs w:val="20"/>
-                                <w:lang/>
                               </w:rPr>
                               <w:t xml:space="preserve">Short Papers and position papers: </w:t>
                             </w:r>
@@ -1687,7 +1650,6 @@
                                 <w:color w:val="000000"/>
                                 <w:sz w:val="20"/>
                                 <w:szCs w:val="20"/>
-                                <w:lang/>
                               </w:rPr>
                               <w:t>Research in progress, tools presentations, and new ideas (</w:t>
                             </w:r>
@@ -1699,21 +1661,19 @@
                                 <w:color w:val="000000"/>
                                 <w:sz w:val="20"/>
                                 <w:szCs w:val="20"/>
-                                <w:lang/>
-                              </w:rPr>
-                              <w:t xml:space="preserve">up to  </w:t>
-                            </w:r>
-                            <w:r>
-                              <w:rPr>
-                                <w:rFonts w:ascii="Times New Roman" w:hAnsi="Times New Roman"/>
-                                <w:b/>
-                                <w:bCs/>
-                                <w:color w:val="000000"/>
-                                <w:sz w:val="20"/>
-                                <w:szCs w:val="20"/>
-                                <w:lang w:val="en-US"/>
-                              </w:rPr>
-                              <w:t>4</w:t>
+                              </w:rPr>
+                              <w:t xml:space="preserve">up </w:t>
+                            </w:r>
+                            <w:r>
+                              <w:rPr>
+                                <w:rFonts w:ascii="Times New Roman" w:hAnsi="Times New Roman"/>
+                                <w:b/>
+                                <w:bCs/>
+                                <w:color w:val="000000"/>
+                                <w:sz w:val="20"/>
+                                <w:szCs w:val="20"/>
+                              </w:rPr>
+                              <w:t>to 4</w:t>
                             </w:r>
                             <w:r>
                               <w:rPr>
@@ -1723,17 +1683,37 @@
                                 <w:color w:val="000000"/>
                                 <w:sz w:val="20"/>
                                 <w:szCs w:val="20"/>
-                                <w:lang/>
-                              </w:rPr>
-                              <w:t xml:space="preserve"> pages</w:t>
+                              </w:rPr>
+                              <w:t xml:space="preserve"> pa</w:t>
+                            </w:r>
+                            <w:r>
+                              <w:rPr>
+                                <w:rFonts w:ascii="Times New Roman" w:hAnsi="Times New Roman"/>
+                                <w:b/>
+                                <w:bCs/>
+                                <w:color w:val="000000"/>
+                                <w:sz w:val="20"/>
+                                <w:szCs w:val="20"/>
+                              </w:rPr>
+                              <w:t>g</w:t>
                             </w:r>
                             <w:r>
                               <w:rPr>
                                 <w:rFonts w:ascii="Times New Roman" w:hAnsi="Times New Roman" w:hint="eastAsia"/>
-                                <w:color w:val="000000"/>
-                                <w:sz w:val="20"/>
-                                <w:szCs w:val="20"/>
-                                <w:lang/>
+                                <w:b/>
+                                <w:bCs/>
+                                <w:color w:val="000000"/>
+                                <w:sz w:val="20"/>
+                                <w:szCs w:val="20"/>
+                              </w:rPr>
+                              <w:t>es</w:t>
+                            </w:r>
+                            <w:r>
+                              <w:rPr>
+                                <w:rFonts w:ascii="Times New Roman" w:hAnsi="Times New Roman" w:hint="eastAsia"/>
+                                <w:color w:val="000000"/>
+                                <w:sz w:val="20"/>
+                                <w:szCs w:val="20"/>
                               </w:rPr>
                               <w:t xml:space="preserve"> including all text, figures, references, and appendices).</w:t>
                             </w:r>
@@ -1948,25 +1928,7 @@
                                   <w:sz w:val="20"/>
                                   <w:szCs w:val="20"/>
                                 </w:rPr>
-                                <w:t>https://hakiri.github</w:t>
-                              </w:r>
-                              <w:r>
-                                <w:rPr>
-                                  <w:rStyle w:val="Lienhypertexte"/>
-                                  <w:rFonts w:ascii="Times New Roman" w:hAnsi="Times New Roman" w:hint="eastAsia"/>
-                                  <w:sz w:val="20"/>
-                                  <w:szCs w:val="20"/>
-                                </w:rPr>
-                                <w:t>.</w:t>
-                              </w:r>
-                              <w:r>
-                                <w:rPr>
-                                  <w:rStyle w:val="Lienhypertexte"/>
-                                  <w:rFonts w:ascii="Times New Roman" w:hAnsi="Times New Roman" w:hint="eastAsia"/>
-                                  <w:sz w:val="20"/>
-                                  <w:szCs w:val="20"/>
-                                </w:rPr>
-                                <w:t>io/MIDD4DT-24/</w:t>
+                                <w:t>https://hakiri.github.io/MIDD4DT-24/</w:t>
                               </w:r>
                             </w:hyperlink>
                             <w:r>
@@ -2016,7 +1978,7 @@
           </mc:Choice>
           <mc:Fallback>
             <w:pict>
-              <v:shape w14:anchorId="79E09B70" id="Shape1" o:spid="_x0000_s1026" style="position:absolute;margin-left:124.1pt;margin-top:148.85pt;width:464.7pt;height:678.5pt;z-index:45756416;visibility:visible;mso-wrap-style:square;mso-width-percent:0;mso-height-percent:0;mso-wrap-distance-left:9pt;mso-wrap-distance-top:0;mso-wrap-distance-right:9pt;mso-wrap-distance-bottom:0;mso-position-horizontal:absolute;mso-position-horizontal-relative:text;mso-position-vertical:absolute;mso-position-vertical-relative:page;mso-width-percent:0;mso-height-percent:0;mso-width-relative:margin;mso-height-relative:margin;v-text-anchor:top" coordsize="21600,21600" o:spt="100" o:gfxdata="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" adj="-11796480,,5400" path="m,l21600,r,21600l,21600,,xe" stroked="f">
+              <v:shape w14:anchorId="79E09B70" id="Shape1" o:spid="_x0000_s1026" style="position:absolute;margin-left:124.1pt;margin-top:148.85pt;width:464.7pt;height:678.5pt;z-index:45756416;visibility:visible;mso-wrap-style:square;mso-width-percent:0;mso-height-percent:0;mso-wrap-distance-left:9pt;mso-wrap-distance-top:0;mso-wrap-distance-right:9pt;mso-wrap-distance-bottom:0;mso-position-horizontal:absolute;mso-position-horizontal-relative:text;mso-position-vertical:absolute;mso-position-vertical-relative:page;mso-width-percent:0;mso-height-percent:0;mso-width-relative:margin;mso-height-relative:margin;v-text-anchor:top" coordsize="21600,21600" o:spt="100" o:gfxdata="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" adj="-11796480,,5400" path="m,l21600,r,21600l,21600,,xe" stroked="f">
                 <v:stroke joinstyle="miter"/>
                 <v:formulas/>
                 <v:path arrowok="t" o:connecttype="custom" o:connectlocs="2950764,0;5901527,4308578;2950764,8617156;0,4308578" o:connectangles="270,0,90,180" textboxrect="0,0,21600,21600"/>
@@ -2029,6 +1991,8 @@
                           <w:rFonts w:hint="eastAsia"/>
                           <w:b/>
                           <w:bCs/>
+                          <w:sz w:val="26"/>
+                          <w:szCs w:val="26"/>
                         </w:rPr>
                       </w:pPr>
                       <w:r>
@@ -2037,42 +2001,52 @@
                           <w:b/>
                           <w:bCs/>
                           <w:color w:val="000000"/>
+                          <w:sz w:val="28"/>
+                          <w:szCs w:val="26"/>
                         </w:rPr>
                         <w:t xml:space="preserve">   </w:t>
                       </w:r>
                       <w:r>
                         <w:rPr>
-                          <w:rFonts w:ascii="Times New Roman" w:hAnsi="Times New Roman"/>
-                          <w:b/>
-                          <w:bCs/>
-                          <w:color w:val="000000"/>
+                          <w:rFonts w:ascii="Times New Roman" w:eastAsia="Times New Roman" w:hAnsi="Times New Roman" w:cs="Times New Roman"/>
+                          <w:b/>
+                          <w:bCs/>
+                          <w:color w:val="2A6099"/>
+                          <w:kern w:val="0"/>
+                          <w:lang w:bidi="ar-SA"/>
                         </w:rPr>
                         <w:t xml:space="preserve">ACM/IFIP </w:t>
                       </w:r>
                       <w:r>
                         <w:rPr>
-                          <w:rFonts w:ascii="Times New Roman" w:hAnsi="Times New Roman"/>
-                          <w:b/>
-                          <w:bCs/>
-                          <w:color w:val="000000"/>
+                          <w:rFonts w:ascii="Times New Roman" w:eastAsia="Times New Roman" w:hAnsi="Times New Roman" w:cs="Times New Roman"/>
+                          <w:b/>
+                          <w:bCs/>
+                          <w:color w:val="2A6099"/>
+                          <w:kern w:val="0"/>
+                          <w:lang w:bidi="ar-SA"/>
                         </w:rPr>
                         <w:t xml:space="preserve">Midd4DT </w:t>
                       </w:r>
                       <w:r>
                         <w:rPr>
-                          <w:rFonts w:ascii="Times New Roman" w:hAnsi="Times New Roman"/>
-                          <w:b/>
-                          <w:bCs/>
-                          <w:color w:val="000000"/>
+                          <w:rFonts w:ascii="Times New Roman" w:eastAsia="Times New Roman" w:hAnsi="Times New Roman" w:cs="Times New Roman"/>
+                          <w:b/>
+                          <w:bCs/>
+                          <w:color w:val="2A6099"/>
+                          <w:kern w:val="0"/>
+                          <w:lang w:bidi="ar-SA"/>
                         </w:rPr>
                         <w:t>202</w:t>
                       </w:r>
                       <w:r>
                         <w:rPr>
-                          <w:rFonts w:ascii="Times New Roman" w:hAnsi="Times New Roman"/>
-                          <w:b/>
-                          <w:bCs/>
-                          <w:color w:val="000000"/>
+                          <w:rFonts w:ascii="Times New Roman" w:eastAsia="Times New Roman" w:hAnsi="Times New Roman" w:cs="Times New Roman"/>
+                          <w:b/>
+                          <w:bCs/>
+                          <w:color w:val="2A6099"/>
+                          <w:kern w:val="0"/>
+                          <w:lang w:bidi="ar-SA"/>
                         </w:rPr>
                         <w:t>4</w:t>
                       </w:r>
@@ -3251,11 +3225,24 @@
                           <w:sz w:val="20"/>
                           <w:szCs w:val="20"/>
                         </w:rPr>
-                        <w:t>The Midd4DT 202</w:t>
-                      </w:r>
-                      <w:r>
-                        <w:rPr>
-                          <w:rFonts w:ascii="Times New Roman" w:hAnsi="Times New Roman"/>
+                        <w:t xml:space="preserve">The </w:t>
+                      </w:r>
+                      <w:r>
+                        <w:rPr>
+                          <w:rFonts w:ascii="Times New Roman" w:hAnsi="Times New Roman" w:hint="eastAsia"/>
+                          <w:b/>
+                          <w:bCs/>
+                          <w:color w:val="000000"/>
+                          <w:sz w:val="20"/>
+                          <w:szCs w:val="20"/>
+                        </w:rPr>
+                        <w:t>Midd4DT 202</w:t>
+                      </w:r>
+                      <w:r>
+                        <w:rPr>
+                          <w:rFonts w:ascii="Times New Roman" w:hAnsi="Times New Roman"/>
+                          <w:b/>
+                          <w:bCs/>
                           <w:color w:val="000000"/>
                           <w:sz w:val="20"/>
                           <w:szCs w:val="20"/>
@@ -3281,40 +3268,7 @@
                             <w:sz w:val="20"/>
                             <w:szCs w:val="20"/>
                           </w:rPr>
-                          <w:t xml:space="preserve">ACM </w:t>
-                        </w:r>
-                        <w:r>
-                          <w:rPr>
-                            <w:rStyle w:val="Lienhypertexte"/>
-                            <w:rFonts w:ascii="Times New Roman" w:hAnsi="Times New Roman" w:hint="eastAsia"/>
-                            <w:b/>
-                            <w:bCs/>
-                            <w:sz w:val="20"/>
-                            <w:szCs w:val="20"/>
-                          </w:rPr>
-                          <w:t>S</w:t>
-                        </w:r>
-                        <w:r>
-                          <w:rPr>
-                            <w:rStyle w:val="Lienhypertexte"/>
-                            <w:rFonts w:ascii="Times New Roman" w:hAnsi="Times New Roman" w:hint="eastAsia"/>
-                            <w:b/>
-                            <w:bCs/>
-                            <w:sz w:val="20"/>
-                            <w:szCs w:val="20"/>
-                          </w:rPr>
-                          <w:t>I</w:t>
-                        </w:r>
-                        <w:r>
-                          <w:rPr>
-                            <w:rStyle w:val="Lienhypertexte"/>
-                            <w:rFonts w:ascii="Times New Roman" w:hAnsi="Times New Roman" w:hint="eastAsia"/>
-                            <w:b/>
-                            <w:bCs/>
-                            <w:sz w:val="20"/>
-                            <w:szCs w:val="20"/>
-                          </w:rPr>
-                          <w:t>GPLAN style</w:t>
+                          <w:t>ACM SIGPLAN style</w:t>
                         </w:r>
                       </w:hyperlink>
                       <w:r>
@@ -3385,25 +3339,7 @@
                             <w:sz w:val="20"/>
                             <w:szCs w:val="20"/>
                           </w:rPr>
-                          <w:t>https:</w:t>
-                        </w:r>
-                        <w:r>
-                          <w:rPr>
-                            <w:rStyle w:val="Lienhypertexte"/>
-                            <w:rFonts w:ascii="Times New Roman" w:hAnsi="Times New Roman" w:hint="eastAsia"/>
-                            <w:sz w:val="20"/>
-                            <w:szCs w:val="20"/>
-                          </w:rPr>
-                          <w:t>/</w:t>
-                        </w:r>
-                        <w:r>
-                          <w:rPr>
-                            <w:rStyle w:val="Lienhypertexte"/>
-                            <w:rFonts w:ascii="Times New Roman" w:hAnsi="Times New Roman" w:hint="eastAsia"/>
-                            <w:sz w:val="20"/>
-                            <w:szCs w:val="20"/>
-                          </w:rPr>
-                          <w:t>/midd4dt2</w:t>
+                          <w:t>https://midd4dt2</w:t>
                         </w:r>
                         <w:r>
                           <w:rPr>
@@ -3435,7 +3371,6 @@
                           <w:color w:val="000000"/>
                           <w:sz w:val="20"/>
                           <w:szCs w:val="20"/>
-                          <w:lang/>
                         </w:rPr>
                       </w:pPr>
                       <w:r>
@@ -3446,7 +3381,6 @@
                           <w:color w:val="000000"/>
                           <w:sz w:val="20"/>
                           <w:szCs w:val="20"/>
-                          <w:lang/>
                         </w:rPr>
                         <w:t>T</w:t>
                       </w:r>
@@ -3470,7 +3404,6 @@
                           <w:color w:val="000000"/>
                           <w:sz w:val="20"/>
                           <w:szCs w:val="20"/>
-                          <w:lang/>
                         </w:rPr>
                         <w:t>types of submissions are accepted:</w:t>
                       </w:r>
@@ -3489,7 +3422,6 @@
                           <w:color w:val="000000"/>
                           <w:sz w:val="20"/>
                           <w:szCs w:val="20"/>
-                          <w:lang/>
                         </w:rPr>
                       </w:pPr>
                       <w:r>
@@ -3500,7 +3432,6 @@
                           <w:color w:val="000000"/>
                           <w:sz w:val="20"/>
                           <w:szCs w:val="20"/>
-                          <w:lang/>
                         </w:rPr>
                         <w:t xml:space="preserve">Regular Research papers: </w:t>
                       </w:r>
@@ -3510,7 +3441,6 @@
                           <w:color w:val="000000"/>
                           <w:sz w:val="20"/>
                           <w:szCs w:val="20"/>
-                          <w:lang/>
                         </w:rPr>
                         <w:t>contributions should describe original work (</w:t>
                       </w:r>
@@ -3522,7 +3452,6 @@
                           <w:color w:val="000000"/>
                           <w:sz w:val="20"/>
                           <w:szCs w:val="20"/>
-                          <w:lang/>
                         </w:rPr>
                         <w:t xml:space="preserve">up to </w:t>
                       </w:r>
@@ -3546,7 +3475,6 @@
                           <w:color w:val="000000"/>
                           <w:sz w:val="20"/>
                           <w:szCs w:val="20"/>
-                          <w:lang/>
                         </w:rPr>
                         <w:t xml:space="preserve"> pages</w:t>
                       </w:r>
@@ -3556,7 +3484,6 @@
                           <w:color w:val="000000"/>
                           <w:sz w:val="20"/>
                           <w:szCs w:val="20"/>
-                          <w:lang/>
                         </w:rPr>
                         <w:t xml:space="preserve"> including all text, figures, references, and appendices).</w:t>
                       </w:r>
@@ -3575,7 +3502,6 @@
                           <w:color w:val="000000"/>
                           <w:sz w:val="20"/>
                           <w:szCs w:val="20"/>
-                          <w:lang/>
                         </w:rPr>
                       </w:pPr>
                       <w:r>
@@ -3586,7 +3512,6 @@
                           <w:color w:val="000000"/>
                           <w:sz w:val="20"/>
                           <w:szCs w:val="20"/>
-                          <w:lang/>
                         </w:rPr>
                         <w:t xml:space="preserve">Short Papers and position papers: </w:t>
                       </w:r>
@@ -3596,7 +3521,6 @@
                           <w:color w:val="000000"/>
                           <w:sz w:val="20"/>
                           <w:szCs w:val="20"/>
-                          <w:lang/>
                         </w:rPr>
                         <w:t>Research in progress, tools presentations, and new ideas (</w:t>
                       </w:r>
@@ -3608,21 +3532,19 @@
                           <w:color w:val="000000"/>
                           <w:sz w:val="20"/>
                           <w:szCs w:val="20"/>
-                          <w:lang/>
-                        </w:rPr>
-                        <w:t xml:space="preserve">up to  </w:t>
-                      </w:r>
-                      <w:r>
-                        <w:rPr>
-                          <w:rFonts w:ascii="Times New Roman" w:hAnsi="Times New Roman"/>
-                          <w:b/>
-                          <w:bCs/>
-                          <w:color w:val="000000"/>
-                          <w:sz w:val="20"/>
-                          <w:szCs w:val="20"/>
-                          <w:lang w:val="en-US"/>
-                        </w:rPr>
-                        <w:t>4</w:t>
+                        </w:rPr>
+                        <w:t xml:space="preserve">up </w:t>
+                      </w:r>
+                      <w:r>
+                        <w:rPr>
+                          <w:rFonts w:ascii="Times New Roman" w:hAnsi="Times New Roman"/>
+                          <w:b/>
+                          <w:bCs/>
+                          <w:color w:val="000000"/>
+                          <w:sz w:val="20"/>
+                          <w:szCs w:val="20"/>
+                        </w:rPr>
+                        <w:t>to 4</w:t>
                       </w:r>
                       <w:r>
                         <w:rPr>
@@ -3632,17 +3554,37 @@
                           <w:color w:val="000000"/>
                           <w:sz w:val="20"/>
                           <w:szCs w:val="20"/>
-                          <w:lang/>
-                        </w:rPr>
-                        <w:t xml:space="preserve"> pages</w:t>
+                        </w:rPr>
+                        <w:t xml:space="preserve"> pa</w:t>
+                      </w:r>
+                      <w:r>
+                        <w:rPr>
+                          <w:rFonts w:ascii="Times New Roman" w:hAnsi="Times New Roman"/>
+                          <w:b/>
+                          <w:bCs/>
+                          <w:color w:val="000000"/>
+                          <w:sz w:val="20"/>
+                          <w:szCs w:val="20"/>
+                        </w:rPr>
+                        <w:t>g</w:t>
                       </w:r>
                       <w:r>
                         <w:rPr>
                           <w:rFonts w:ascii="Times New Roman" w:hAnsi="Times New Roman" w:hint="eastAsia"/>
-                          <w:color w:val="000000"/>
-                          <w:sz w:val="20"/>
-                          <w:szCs w:val="20"/>
-                          <w:lang/>
+                          <w:b/>
+                          <w:bCs/>
+                          <w:color w:val="000000"/>
+                          <w:sz w:val="20"/>
+                          <w:szCs w:val="20"/>
+                        </w:rPr>
+                        <w:t>es</w:t>
+                      </w:r>
+                      <w:r>
+                        <w:rPr>
+                          <w:rFonts w:ascii="Times New Roman" w:hAnsi="Times New Roman" w:hint="eastAsia"/>
+                          <w:color w:val="000000"/>
+                          <w:sz w:val="20"/>
+                          <w:szCs w:val="20"/>
                         </w:rPr>
                         <w:t xml:space="preserve"> including all text, figures, references, and appendices).</w:t>
                       </w:r>
@@ -3857,25 +3799,7 @@
                             <w:sz w:val="20"/>
                             <w:szCs w:val="20"/>
                           </w:rPr>
-                          <w:t>https://hakiri.github</w:t>
-                        </w:r>
-                        <w:r>
-                          <w:rPr>
-                            <w:rStyle w:val="Lienhypertexte"/>
-                            <w:rFonts w:ascii="Times New Roman" w:hAnsi="Times New Roman" w:hint="eastAsia"/>
-                            <w:sz w:val="20"/>
-                            <w:szCs w:val="20"/>
-                          </w:rPr>
-                          <w:t>.</w:t>
-                        </w:r>
-                        <w:r>
-                          <w:rPr>
-                            <w:rStyle w:val="Lienhypertexte"/>
-                            <w:rFonts w:ascii="Times New Roman" w:hAnsi="Times New Roman" w:hint="eastAsia"/>
-                            <w:sz w:val="20"/>
-                            <w:szCs w:val="20"/>
-                          </w:rPr>
-                          <w:t>io/MIDD4DT-24/</w:t>
+                          <w:t>https://hakiri.github.io/MIDD4DT-24/</w:t>
                         </w:r>
                       </w:hyperlink>
                       <w:r>
@@ -3919,7 +3843,7 @@
           <w:noProof/>
         </w:rPr>
         <w:drawing>
-          <wp:anchor distT="0" distB="0" distL="114300" distR="114300" simplePos="0" relativeHeight="22877184" behindDoc="1" locked="0" layoutInCell="1" allowOverlap="1" wp14:anchorId="46D50BBC" wp14:editId="1CF275FB">
+          <wp:anchor distT="0" distB="0" distL="114300" distR="114300" simplePos="0" relativeHeight="22877184" behindDoc="1" locked="0" layoutInCell="1" allowOverlap="1" wp14:anchorId="46D50BBC" wp14:editId="44D4D903">
             <wp:simplePos x="0" y="0"/>
             <wp:positionH relativeFrom="column">
               <wp:posOffset>-561</wp:posOffset>
@@ -3979,6 +3903,9 @@
                 </pic:pic>
               </a:graphicData>
             </a:graphic>
+            <wp14:sizeRelV relativeFrom="margin">
+              <wp14:pctHeight>0</wp14:pctHeight>
+            </wp14:sizeRelV>
           </wp:anchor>
         </w:drawing>
       </w:r>
@@ -4224,7 +4151,7 @@
                                 <w:color w:val="FFFFFF"/>
                                 <w:sz w:val="22"/>
                               </w:rPr>
-                              <w:t>12</w:t>
+                              <w:t>03</w:t>
                             </w:r>
                             <w:r>
                               <w:rPr>
@@ -4244,7 +4171,7 @@
                                 <w:color w:val="FFFFFF"/>
                                 <w:sz w:val="22"/>
                               </w:rPr>
-                              <w:t>3</w:t>
+                              <w:t>4</w:t>
                             </w:r>
                           </w:p>
                           <w:p>
@@ -4374,7 +4301,7 @@
           </mc:Choice>
           <mc:Fallback>
             <w:pict>
-              <v:shape w14:anchorId="0CF4C3F3" id="_x0000_s1027" style="position:absolute;margin-left:326.9pt;margin-top:-.25pt;width:268.6pt;height:148.8pt;z-index:205903865;visibility:visible;mso-wrap-style:square;mso-width-percent:0;mso-height-percent:0;mso-wrap-distance-left:9pt;mso-wrap-distance-top:0;mso-wrap-distance-right:9pt;mso-wrap-distance-bottom:0;mso-position-horizontal:absolute;mso-position-horizontal-relative:text;mso-position-vertical:absolute;mso-position-vertical-relative:text;mso-width-percent:0;mso-height-percent:0;mso-width-relative:margin;mso-height-relative:margin;v-text-anchor:middle" coordsize="21600,21600" o:spt="100" o:gfxdata="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" adj="-11796480,,5400" path="m,l21600,r,21600l,21600,,xe" fillcolor="#2a6099" strokecolor="#3465a4" strokeweight="1pt">
+              <v:shape w14:anchorId="0CF4C3F3" id="_x0000_s1027" style="position:absolute;margin-left:326.9pt;margin-top:-.25pt;width:268.6pt;height:148.8pt;z-index:205903865;visibility:visible;mso-wrap-style:square;mso-width-percent:0;mso-height-percent:0;mso-wrap-distance-left:9pt;mso-wrap-distance-top:0;mso-wrap-distance-right:9pt;mso-wrap-distance-bottom:0;mso-position-horizontal:absolute;mso-position-horizontal-relative:text;mso-position-vertical:absolute;mso-position-vertical-relative:text;mso-width-percent:0;mso-height-percent:0;mso-width-relative:margin;mso-height-relative:margin;v-text-anchor:middle" coordsize="21600,21600" o:spt="100" o:gfxdata="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" adj="-11796480,,5400" path="m,l21600,r,21600l,21600,,xe" fillcolor="#2a6099" strokecolor="#3465a4" strokeweight="1pt">
                 <v:stroke joinstyle="miter"/>
                 <v:formulas/>
                 <v:path arrowok="t" o:connecttype="custom" o:connectlocs="1705610,0;3411220,944880;1705610,1889760;0,944880" o:connectangles="270,0,90,180" textboxrect="0,0,21600,21600"/>
@@ -4523,7 +4450,7 @@
                           <w:color w:val="FFFFFF"/>
                           <w:sz w:val="22"/>
                         </w:rPr>
-                        <w:t>12</w:t>
+                        <w:t>03</w:t>
                       </w:r>
                       <w:r>
                         <w:rPr>
@@ -4543,7 +4470,7 @@
                           <w:color w:val="FFFFFF"/>
                           <w:sz w:val="22"/>
                         </w:rPr>
-                        <w:t>3</w:t>
+                        <w:t>4</w:t>
                       </w:r>
                     </w:p>
                     <w:p>
@@ -4837,18 +4764,26 @@
                             <w:pPr>
                               <w:jc w:val="both"/>
                               <w:rPr>
-                                <w:rFonts w:hint="eastAsia"/>
-                                <w:b/>
-                                <w:bCs/>
+                                <w:rFonts w:ascii="Times New Roman" w:eastAsia="Times New Roman" w:hAnsi="Times New Roman" w:cs="Times New Roman"/>
+                                <w:b/>
+                                <w:bCs/>
+                                <w:color w:val="2A6099"/>
+                                <w:kern w:val="0"/>
+                                <w:sz w:val="22"/>
+                                <w:szCs w:val="22"/>
+                                <w:lang w:bidi="ar-SA"/>
                               </w:rPr>
                             </w:pPr>
                             <w:r>
                               <w:rPr>
-                                <w:rFonts w:ascii="Times New Roman" w:hAnsi="Times New Roman"/>
-                                <w:b/>
-                                <w:bCs/>
-                                <w:color w:val="000000"/>
+                                <w:rFonts w:ascii="Times New Roman" w:eastAsia="Times New Roman" w:hAnsi="Times New Roman" w:cs="Times New Roman"/>
+                                <w:b/>
+                                <w:bCs/>
+                                <w:color w:val="2A6099"/>
+                                <w:kern w:val="0"/>
                                 <w:sz w:val="22"/>
+                                <w:szCs w:val="22"/>
+                                <w:lang w:bidi="ar-SA"/>
                               </w:rPr>
                               <w:t>Organizing Committee</w:t>
                             </w:r>
@@ -4865,7 +4800,6 @@
                           </w:p>
                           <w:p>
                             <w:pPr>
-                              <w:ind w:left="142"/>
                               <w:rPr>
                                 <w:rFonts w:hint="eastAsia"/>
                                 <w:sz w:val="18"/>
@@ -4886,13 +4820,12 @@
                           </w:p>
                           <w:p>
                             <w:pPr>
-                              <w:ind w:left="142"/>
                               <w:rPr>
                                 <w:rFonts w:ascii="Times New Roman" w:hAnsi="Times New Roman"/>
                                 <w:color w:val="000000"/>
                                 <w:sz w:val="18"/>
                                 <w:szCs w:val="18"/>
-                                <w:lang w:val="fr-FR"/>
+                                <w:lang w:val="en-US"/>
                               </w:rPr>
                             </w:pPr>
                             <w:r>
@@ -4901,7 +4834,7 @@
                                 <w:color w:val="000000"/>
                                 <w:sz w:val="18"/>
                                 <w:szCs w:val="18"/>
-                                <w:lang w:val="fr-FR"/>
+                                <w:lang w:val="en-US"/>
                               </w:rPr>
                               <w:t>University</w:t>
                             </w:r>
@@ -4911,7 +4844,7 @@
                                 <w:color w:val="000000"/>
                                 <w:sz w:val="18"/>
                                 <w:szCs w:val="18"/>
-                                <w:lang w:val="fr-FR"/>
+                                <w:lang w:val="en-US"/>
                               </w:rPr>
                               <w:t xml:space="preserve"> of </w:t>
                             </w:r>
@@ -4921,7 +4854,7 @@
                                 <w:color w:val="000000"/>
                                 <w:sz w:val="18"/>
                                 <w:szCs w:val="18"/>
-                                <w:lang w:val="fr-FR"/>
+                                <w:lang w:val="en-US"/>
                               </w:rPr>
                               <w:t>Pau &amp; Pays de l’Adour</w:t>
                             </w:r>
@@ -4931,7 +4864,7 @@
                                 <w:color w:val="000000"/>
                                 <w:sz w:val="18"/>
                                 <w:szCs w:val="18"/>
-                                <w:lang w:val="fr-FR"/>
+                                <w:lang w:val="en-US"/>
                               </w:rPr>
                               <w:t xml:space="preserve">, </w:t>
                             </w:r>
@@ -4941,14 +4874,13 @@
                                 <w:color w:val="000000"/>
                                 <w:sz w:val="18"/>
                                 <w:szCs w:val="18"/>
-                                <w:lang w:val="fr-FR"/>
+                                <w:lang w:val="en-US"/>
                               </w:rPr>
                               <w:t>France</w:t>
                             </w:r>
                           </w:p>
                           <w:p>
                             <w:pPr>
-                              <w:ind w:left="142"/>
                               <w:rPr>
                                 <w:rFonts w:ascii="Times New Roman" w:hAnsi="Times New Roman"/>
                                 <w:b/>
@@ -4972,7 +4904,6 @@
                           </w:p>
                           <w:p>
                             <w:pPr>
-                              <w:ind w:left="142"/>
                               <w:rPr>
                                 <w:rFonts w:ascii="Times New Roman" w:hAnsi="Times New Roman"/>
                                 <w:color w:val="000000"/>
@@ -4988,408 +4919,6 @@
                                 <w:szCs w:val="18"/>
                               </w:rPr>
                               <w:t>Vanderbilt University, USA</w:t>
-                            </w:r>
-                          </w:p>
-                          <w:p>
-                            <w:pPr>
-                              <w:suppressAutoHyphens w:val="0"/>
-                              <w:autoSpaceDN/>
-                              <w:ind w:left="142"/>
-                              <w:jc w:val="both"/>
-                              <w:textAlignment w:val="auto"/>
-                              <w:rPr>
-                                <w:rFonts w:ascii="Times New Roman" w:eastAsia="Times New Roman" w:hAnsi="Times New Roman" w:cs="Times New Roman"/>
-                                <w:b/>
-                                <w:bCs/>
-                                <w:color w:val="2A6099"/>
-                                <w:kern w:val="0"/>
-                                <w:sz w:val="18"/>
-                                <w:szCs w:val="18"/>
-                                <w:lang w:bidi="ar-SA"/>
-                              </w:rPr>
-                            </w:pPr>
-                          </w:p>
-                          <w:p>
-                            <w:pPr>
-                              <w:suppressAutoHyphens w:val="0"/>
-                              <w:autoSpaceDN/>
-                              <w:ind w:left="142"/>
-                              <w:jc w:val="both"/>
-                              <w:textAlignment w:val="auto"/>
-                              <w:rPr>
-                                <w:rFonts w:ascii="Times New Roman" w:eastAsia="Times New Roman" w:hAnsi="Times New Roman" w:cs="Times New Roman"/>
-                                <w:b/>
-                                <w:bCs/>
-                                <w:color w:val="2A6099"/>
-                                <w:kern w:val="0"/>
-                                <w:sz w:val="22"/>
-                                <w:szCs w:val="22"/>
-                                <w:lang w:bidi="ar-SA"/>
-                              </w:rPr>
-                            </w:pPr>
-                            <w:r>
-                              <w:rPr>
-                                <w:rFonts w:ascii="Times New Roman" w:eastAsia="Times New Roman" w:hAnsi="Times New Roman" w:cs="Times New Roman"/>
-                                <w:b/>
-                                <w:bCs/>
-                                <w:color w:val="2A6099"/>
-                                <w:kern w:val="0"/>
-                                <w:sz w:val="22"/>
-                                <w:szCs w:val="22"/>
-                                <w:lang w:bidi="ar-SA"/>
-                              </w:rPr>
-                              <w:t>Important Dates</w:t>
-                            </w:r>
-                            <w:r>
-                              <w:rPr>
-                                <w:rFonts w:ascii="Times New Roman" w:eastAsia="Times New Roman" w:hAnsi="Times New Roman" w:cs="Times New Roman"/>
-                                <w:b/>
-                                <w:bCs/>
-                                <w:color w:val="2A6099"/>
-                                <w:kern w:val="0"/>
-                                <w:sz w:val="22"/>
-                                <w:szCs w:val="22"/>
-                                <w:lang w:bidi="ar-SA"/>
-                              </w:rPr>
-                              <w:t>:</w:t>
-                            </w:r>
-                          </w:p>
-                          <w:p>
-                            <w:pPr>
-                              <w:suppressAutoHyphens w:val="0"/>
-                              <w:autoSpaceDN/>
-                              <w:ind w:left="142"/>
-                              <w:jc w:val="both"/>
-                              <w:textAlignment w:val="auto"/>
-                              <w:rPr>
-                                <w:rFonts w:ascii="Times New Roman" w:eastAsia="Times New Roman" w:hAnsi="Times New Roman" w:cs="Times New Roman"/>
-                                <w:b/>
-                                <w:bCs/>
-                                <w:color w:val="FF0000"/>
-                                <w:kern w:val="0"/>
-                                <w:sz w:val="20"/>
-                                <w:szCs w:val="20"/>
-                                <w:lang w:bidi="ar-SA"/>
-                              </w:rPr>
-                            </w:pPr>
-                            <w:r>
-                              <w:rPr>
-                                <w:rFonts w:ascii="Times New Roman" w:eastAsia="Times New Roman" w:hAnsi="Times New Roman" w:cs="Times New Roman"/>
-                                <w:b/>
-                                <w:bCs/>
-                                <w:color w:val="FF0000"/>
-                                <w:kern w:val="0"/>
-                                <w:sz w:val="20"/>
-                                <w:szCs w:val="20"/>
-                                <w:lang w:bidi="ar-SA"/>
-                              </w:rPr>
-                              <w:t>Submission deadline</w:t>
-                            </w:r>
-                          </w:p>
-                          <w:p>
-                            <w:pPr>
-                              <w:suppressAutoHyphens w:val="0"/>
-                              <w:autoSpaceDN/>
-                              <w:ind w:left="142"/>
-                              <w:jc w:val="both"/>
-                              <w:textAlignment w:val="auto"/>
-                              <w:rPr>
-                                <w:rFonts w:ascii="Times New Roman" w:eastAsia="Times New Roman" w:hAnsi="Times New Roman" w:cs="Times New Roman"/>
-                                <w:color w:val="000000"/>
-                                <w:kern w:val="0"/>
-                                <w:sz w:val="20"/>
-                                <w:szCs w:val="20"/>
-                                <w:lang w:bidi="ar-SA"/>
-                              </w:rPr>
-                            </w:pPr>
-                            <w:r>
-                              <w:rPr>
-                                <w:rFonts w:ascii="Times New Roman" w:eastAsia="Times New Roman" w:hAnsi="Times New Roman" w:cs="Times New Roman"/>
-                                <w:color w:val="000000"/>
-                                <w:kern w:val="0"/>
-                                <w:sz w:val="20"/>
-                                <w:szCs w:val="20"/>
-                                <w:lang w:bidi="ar-SA"/>
-                              </w:rPr>
-                              <w:t xml:space="preserve">September </w:t>
-                            </w:r>
-                            <w:r>
-                              <w:rPr>
-                                <w:rFonts w:ascii="Times New Roman" w:eastAsia="Times New Roman" w:hAnsi="Times New Roman" w:cs="Times New Roman"/>
-                                <w:color w:val="000000"/>
-                                <w:kern w:val="0"/>
-                                <w:sz w:val="20"/>
-                                <w:szCs w:val="20"/>
-                                <w:lang w:bidi="ar-SA"/>
-                              </w:rPr>
-                              <w:t>23</w:t>
-                            </w:r>
-                            <w:r>
-                              <w:rPr>
-                                <w:rFonts w:ascii="Times New Roman" w:eastAsia="Times New Roman" w:hAnsi="Times New Roman" w:cs="Times New Roman"/>
-                                <w:color w:val="000000"/>
-                                <w:kern w:val="0"/>
-                                <w:sz w:val="20"/>
-                                <w:szCs w:val="20"/>
-                                <w:lang w:bidi="ar-SA"/>
-                              </w:rPr>
-                              <w:t>, 2023</w:t>
-                            </w:r>
-                          </w:p>
-                          <w:p>
-                            <w:pPr>
-                              <w:suppressAutoHyphens w:val="0"/>
-                              <w:autoSpaceDN/>
-                              <w:ind w:left="142"/>
-                              <w:jc w:val="both"/>
-                              <w:textAlignment w:val="auto"/>
-                              <w:rPr>
-                                <w:rFonts w:ascii="Times New Roman" w:eastAsia="Times New Roman" w:hAnsi="Times New Roman" w:cs="Times New Roman"/>
-                                <w:b/>
-                                <w:bCs/>
-                                <w:color w:val="FF0000"/>
-                                <w:kern w:val="0"/>
-                                <w:sz w:val="20"/>
-                                <w:szCs w:val="20"/>
-                                <w:lang w:bidi="ar-SA"/>
-                              </w:rPr>
-                            </w:pPr>
-                            <w:r>
-                              <w:rPr>
-                                <w:rFonts w:ascii="Times New Roman" w:eastAsia="Times New Roman" w:hAnsi="Times New Roman" w:cs="Times New Roman"/>
-                                <w:b/>
-                                <w:bCs/>
-                                <w:color w:val="FF0000"/>
-                                <w:kern w:val="0"/>
-                                <w:sz w:val="20"/>
-                                <w:szCs w:val="20"/>
-                                <w:lang w:bidi="ar-SA"/>
-                              </w:rPr>
-                              <w:t>Acceptance notification</w:t>
-                            </w:r>
-                          </w:p>
-                          <w:p>
-                            <w:pPr>
-                              <w:suppressAutoHyphens w:val="0"/>
-                              <w:autoSpaceDN/>
-                              <w:ind w:left="142"/>
-                              <w:jc w:val="both"/>
-                              <w:textAlignment w:val="auto"/>
-                              <w:rPr>
-                                <w:rFonts w:ascii="Times New Roman" w:eastAsia="Times New Roman" w:hAnsi="Times New Roman" w:cs="Times New Roman"/>
-                                <w:kern w:val="0"/>
-                                <w:sz w:val="20"/>
-                                <w:szCs w:val="20"/>
-                                <w:lang w:bidi="ar-SA"/>
-                              </w:rPr>
-                            </w:pPr>
-                            <w:r>
-                              <w:rPr>
-                                <w:rFonts w:ascii="Times New Roman" w:eastAsia="Times New Roman" w:hAnsi="Times New Roman" w:cs="Times New Roman"/>
-                                <w:color w:val="000000"/>
-                                <w:kern w:val="0"/>
-                                <w:sz w:val="20"/>
-                                <w:szCs w:val="20"/>
-                                <w:lang w:bidi="ar-SA"/>
-                              </w:rPr>
-                              <w:t xml:space="preserve">October </w:t>
-                            </w:r>
-                            <w:r>
-                              <w:rPr>
-                                <w:rFonts w:ascii="Times New Roman" w:eastAsia="Times New Roman" w:hAnsi="Times New Roman" w:cs="Times New Roman"/>
-                                <w:color w:val="000000"/>
-                                <w:kern w:val="0"/>
-                                <w:sz w:val="20"/>
-                                <w:szCs w:val="20"/>
-                                <w:lang w:bidi="ar-SA"/>
-                              </w:rPr>
-                              <w:t>20</w:t>
-                            </w:r>
-                            <w:r>
-                              <w:rPr>
-                                <w:rFonts w:ascii="Times New Roman" w:eastAsia="Times New Roman" w:hAnsi="Times New Roman" w:cs="Times New Roman"/>
-                                <w:color w:val="000000"/>
-                                <w:kern w:val="0"/>
-                                <w:sz w:val="20"/>
-                                <w:szCs w:val="20"/>
-                                <w:lang w:bidi="ar-SA"/>
-                              </w:rPr>
-                              <w:t>, 2023</w:t>
-                            </w:r>
-                          </w:p>
-                          <w:p>
-                            <w:pPr>
-                              <w:suppressAutoHyphens w:val="0"/>
-                              <w:autoSpaceDN/>
-                              <w:ind w:left="142"/>
-                              <w:jc w:val="both"/>
-                              <w:textAlignment w:val="auto"/>
-                              <w:rPr>
-                                <w:rFonts w:ascii="Times New Roman" w:eastAsia="Times New Roman" w:hAnsi="Times New Roman" w:cs="Times New Roman"/>
-                                <w:b/>
-                                <w:bCs/>
-                                <w:color w:val="FF0000"/>
-                                <w:kern w:val="0"/>
-                                <w:sz w:val="20"/>
-                                <w:szCs w:val="20"/>
-                                <w:lang w:bidi="ar-SA"/>
-                              </w:rPr>
-                            </w:pPr>
-                            <w:r>
-                              <w:rPr>
-                                <w:rFonts w:ascii="Times New Roman" w:eastAsia="Times New Roman" w:hAnsi="Times New Roman" w:cs="Times New Roman"/>
-                                <w:b/>
-                                <w:bCs/>
-                                <w:color w:val="FF0000"/>
-                                <w:kern w:val="0"/>
-                                <w:sz w:val="20"/>
-                                <w:szCs w:val="20"/>
-                                <w:lang w:bidi="ar-SA"/>
-                              </w:rPr>
-                              <w:t>Camera-ready papers</w:t>
-                            </w:r>
-                          </w:p>
-                          <w:p>
-                            <w:pPr>
-                              <w:suppressAutoHyphens w:val="0"/>
-                              <w:autoSpaceDN/>
-                              <w:ind w:left="142"/>
-                              <w:jc w:val="both"/>
-                              <w:textAlignment w:val="auto"/>
-                              <w:rPr>
-                                <w:rFonts w:ascii="Times New Roman" w:eastAsia="Times New Roman" w:hAnsi="Times New Roman" w:cs="Times New Roman"/>
-                                <w:color w:val="000000"/>
-                                <w:kern w:val="0"/>
-                                <w:sz w:val="20"/>
-                                <w:szCs w:val="20"/>
-                                <w:lang w:bidi="ar-SA"/>
-                              </w:rPr>
-                            </w:pPr>
-                            <w:r>
-                              <w:rPr>
-                                <w:rFonts w:ascii="Times New Roman" w:eastAsia="Times New Roman" w:hAnsi="Times New Roman" w:cs="Times New Roman"/>
-                                <w:color w:val="000000"/>
-                                <w:kern w:val="0"/>
-                                <w:sz w:val="20"/>
-                                <w:szCs w:val="20"/>
-                                <w:lang w:bidi="ar-SA"/>
-                              </w:rPr>
-                              <w:t xml:space="preserve">October </w:t>
-                            </w:r>
-                            <w:r>
-                              <w:rPr>
-                                <w:rFonts w:ascii="Times New Roman" w:eastAsia="Times New Roman" w:hAnsi="Times New Roman" w:cs="Times New Roman"/>
-                                <w:color w:val="000000"/>
-                                <w:kern w:val="0"/>
-                                <w:sz w:val="20"/>
-                                <w:szCs w:val="20"/>
-                                <w:lang w:bidi="ar-SA"/>
-                              </w:rPr>
-                              <w:t>2</w:t>
-                            </w:r>
-                            <w:r>
-                              <w:rPr>
-                                <w:rFonts w:ascii="Times New Roman" w:eastAsia="Times New Roman" w:hAnsi="Times New Roman" w:cs="Times New Roman"/>
-                                <w:color w:val="000000"/>
-                                <w:kern w:val="0"/>
-                                <w:sz w:val="20"/>
-                                <w:szCs w:val="20"/>
-                                <w:lang w:bidi="ar-SA"/>
-                              </w:rPr>
-                              <w:t>3</w:t>
-                            </w:r>
-                            <w:r>
-                              <w:rPr>
-                                <w:rFonts w:ascii="Times New Roman" w:eastAsia="Times New Roman" w:hAnsi="Times New Roman" w:cs="Times New Roman"/>
-                                <w:color w:val="000000"/>
-                                <w:kern w:val="0"/>
-                                <w:sz w:val="20"/>
-                                <w:szCs w:val="20"/>
-                                <w:lang w:bidi="ar-SA"/>
-                              </w:rPr>
-                              <w:t>, 2023</w:t>
-                            </w:r>
-                          </w:p>
-                          <w:p>
-                            <w:pPr>
-                              <w:suppressAutoHyphens w:val="0"/>
-                              <w:autoSpaceDN/>
-                              <w:ind w:left="142"/>
-                              <w:jc w:val="both"/>
-                              <w:textAlignment w:val="auto"/>
-                              <w:rPr>
-                                <w:rFonts w:ascii="Times New Roman" w:eastAsia="Times New Roman" w:hAnsi="Times New Roman" w:cs="Times New Roman"/>
-                                <w:b/>
-                                <w:bCs/>
-                                <w:color w:val="FF0000"/>
-                                <w:kern w:val="0"/>
-                                <w:sz w:val="20"/>
-                                <w:szCs w:val="20"/>
-                                <w:lang w:bidi="ar-SA"/>
-                              </w:rPr>
-                            </w:pPr>
-                            <w:r>
-                              <w:rPr>
-                                <w:rFonts w:ascii="Times New Roman" w:eastAsia="Times New Roman" w:hAnsi="Times New Roman" w:cs="Times New Roman"/>
-                                <w:b/>
-                                <w:bCs/>
-                                <w:color w:val="FF0000"/>
-                                <w:kern w:val="0"/>
-                                <w:sz w:val="20"/>
-                                <w:szCs w:val="20"/>
-                                <w:lang w:bidi="ar-SA"/>
-                              </w:rPr>
-                              <w:t>Workshop Date</w:t>
-                            </w:r>
-                          </w:p>
-                          <w:p>
-                            <w:pPr>
-                              <w:suppressAutoHyphens w:val="0"/>
-                              <w:autoSpaceDN/>
-                              <w:ind w:left="142"/>
-                              <w:jc w:val="both"/>
-                              <w:textAlignment w:val="auto"/>
-                              <w:rPr>
-                                <w:rFonts w:ascii="Times New Roman" w:eastAsia="Times New Roman" w:hAnsi="Times New Roman" w:cs="Times New Roman"/>
-                                <w:color w:val="000000"/>
-                                <w:kern w:val="0"/>
-                                <w:sz w:val="20"/>
-                                <w:szCs w:val="20"/>
-                                <w:lang w:bidi="ar-SA"/>
-                              </w:rPr>
-                            </w:pPr>
-                            <w:r>
-                              <w:rPr>
-                                <w:rFonts w:ascii="Times New Roman" w:eastAsia="Times New Roman" w:hAnsi="Times New Roman" w:cs="Times New Roman"/>
-                                <w:color w:val="000000"/>
-                                <w:kern w:val="0"/>
-                                <w:sz w:val="20"/>
-                                <w:szCs w:val="20"/>
-                                <w:lang w:bidi="ar-SA"/>
-                              </w:rPr>
-                              <w:t xml:space="preserve">December </w:t>
-                            </w:r>
-                            <w:r>
-                              <w:rPr>
-                                <w:rFonts w:ascii="Times New Roman" w:eastAsia="Times New Roman" w:hAnsi="Times New Roman" w:cs="Times New Roman"/>
-                                <w:color w:val="000000"/>
-                                <w:kern w:val="0"/>
-                                <w:sz w:val="20"/>
-                                <w:szCs w:val="20"/>
-                                <w:lang w:bidi="ar-SA"/>
-                              </w:rPr>
-                              <w:t>03,</w:t>
-                            </w:r>
-                            <w:r>
-                              <w:rPr>
-                                <w:rFonts w:ascii="Times New Roman" w:eastAsia="Times New Roman" w:hAnsi="Times New Roman" w:cs="Times New Roman"/>
-                                <w:color w:val="000000"/>
-                                <w:kern w:val="0"/>
-                                <w:sz w:val="20"/>
-                                <w:szCs w:val="20"/>
-                                <w:lang w:bidi="ar-SA"/>
-                              </w:rPr>
-                              <w:t xml:space="preserve"> 2023</w:t>
                             </w:r>
                           </w:p>
                           <w:p>
@@ -5400,50 +4929,9 @@
                               <w:textAlignment w:val="auto"/>
                               <w:rPr>
                                 <w:rFonts w:ascii="Times New Roman" w:eastAsia="Times New Roman" w:hAnsi="Times New Roman" w:cs="Times New Roman"/>
-                                <w:color w:val="000000"/>
-                                <w:kern w:val="0"/>
-                                <w:sz w:val="18"/>
-                                <w:szCs w:val="18"/>
-                                <w:lang w:bidi="ar-SA"/>
-                              </w:rPr>
-                            </w:pPr>
-                          </w:p>
-                          <w:p>
-                            <w:pPr>
-                              <w:jc w:val="both"/>
-                              <w:rPr>
-                                <w:rFonts w:ascii="Times New Roman" w:hAnsi="Times New Roman"/>
-                                <w:b/>
-                                <w:bCs/>
-                                <w:color w:val="000000"/>
-                                <w:sz w:val="22"/>
-                              </w:rPr>
-                            </w:pPr>
-                            <w:r>
-                              <w:rPr>
-                                <w:rFonts w:ascii="Times New Roman" w:eastAsia="Times New Roman" w:hAnsi="Times New Roman" w:cs="Times New Roman"/>
                                 <w:b/>
                                 <w:bCs/>
                                 <w:color w:val="2A6099"/>
-                                <w:kern w:val="0"/>
-                                <w:sz w:val="21"/>
-                                <w:szCs w:val="21"/>
-                                <w:lang w:bidi="ar-SA"/>
-                              </w:rPr>
-                              <w:t xml:space="preserve"> </w:t>
-                            </w:r>
-                          </w:p>
-                          <w:p>
-                            <w:pPr>
-                              <w:pStyle w:val="Paragraphedeliste"/>
-                              <w:suppressAutoHyphens w:val="0"/>
-                              <w:autoSpaceDN/>
-                              <w:ind w:left="142"/>
-                              <w:jc w:val="both"/>
-                              <w:textAlignment w:val="auto"/>
-                              <w:rPr>
-                                <w:rFonts w:ascii="Times New Roman" w:eastAsia="Times New Roman" w:hAnsi="Times New Roman" w:cs="Times New Roman"/>
-                                <w:color w:val="000000" w:themeColor="text1"/>
                                 <w:kern w:val="0"/>
                                 <w:sz w:val="18"/>
                                 <w:szCs w:val="18"/>
@@ -5459,13 +4947,1420 @@
                               <w:textAlignment w:val="auto"/>
                               <w:rPr>
                                 <w:rFonts w:ascii="Times New Roman" w:eastAsia="Times New Roman" w:hAnsi="Times New Roman" w:cs="Times New Roman"/>
-                                <w:color w:val="000000" w:themeColor="text1"/>
+                                <w:b/>
+                                <w:bCs/>
+                                <w:color w:val="2A6099"/>
+                                <w:kern w:val="0"/>
+                                <w:sz w:val="22"/>
+                                <w:szCs w:val="22"/>
+                                <w:lang w:bidi="ar-SA"/>
+                              </w:rPr>
+                            </w:pPr>
+                            <w:r>
+                              <w:rPr>
+                                <w:rFonts w:ascii="Times New Roman" w:eastAsia="Times New Roman" w:hAnsi="Times New Roman" w:cs="Times New Roman"/>
+                                <w:b/>
+                                <w:bCs/>
+                                <w:color w:val="2A6099"/>
+                                <w:kern w:val="0"/>
+                                <w:sz w:val="22"/>
+                                <w:szCs w:val="22"/>
+                                <w:lang w:bidi="ar-SA"/>
+                              </w:rPr>
+                              <w:t>Important Dates</w:t>
+                            </w:r>
+                            <w:r>
+                              <w:rPr>
+                                <w:rFonts w:ascii="Times New Roman" w:eastAsia="Times New Roman" w:hAnsi="Times New Roman" w:cs="Times New Roman"/>
+                                <w:b/>
+                                <w:bCs/>
+                                <w:color w:val="2A6099"/>
+                                <w:kern w:val="0"/>
+                                <w:sz w:val="22"/>
+                                <w:szCs w:val="22"/>
+                                <w:lang w:bidi="ar-SA"/>
+                              </w:rPr>
+                              <w:t>:</w:t>
+                            </w:r>
+                          </w:p>
+                          <w:p>
+                            <w:pPr>
+                              <w:suppressAutoHyphens w:val="0"/>
+                              <w:autoSpaceDN/>
+                              <w:jc w:val="both"/>
+                              <w:textAlignment w:val="auto"/>
+                              <w:rPr>
+                                <w:rFonts w:ascii="Times New Roman" w:eastAsia="Times New Roman" w:hAnsi="Times New Roman" w:cs="Times New Roman"/>
+                                <w:b/>
+                                <w:bCs/>
+                                <w:color w:val="FF0000"/>
+                                <w:kern w:val="0"/>
+                                <w:sz w:val="20"/>
+                                <w:szCs w:val="20"/>
+                                <w:lang w:bidi="ar-SA"/>
+                              </w:rPr>
+                            </w:pPr>
+                            <w:r>
+                              <w:rPr>
+                                <w:rFonts w:ascii="Times New Roman" w:eastAsia="Times New Roman" w:hAnsi="Times New Roman" w:cs="Times New Roman"/>
+                                <w:b/>
+                                <w:bCs/>
+                                <w:color w:val="FF0000"/>
+                                <w:kern w:val="0"/>
+                                <w:sz w:val="20"/>
+                                <w:szCs w:val="20"/>
+                                <w:lang w:bidi="ar-SA"/>
+                              </w:rPr>
+                              <w:t>Submission deadline</w:t>
+                            </w:r>
+                          </w:p>
+                          <w:p>
+                            <w:pPr>
+                              <w:suppressAutoHyphens w:val="0"/>
+                              <w:autoSpaceDN/>
+                              <w:jc w:val="both"/>
+                              <w:textAlignment w:val="auto"/>
+                              <w:rPr>
+                                <w:rFonts w:ascii="Times New Roman" w:eastAsia="Times New Roman" w:hAnsi="Times New Roman" w:cs="Times New Roman"/>
+                                <w:color w:val="000000"/>
+                                <w:kern w:val="0"/>
+                                <w:sz w:val="20"/>
+                                <w:szCs w:val="20"/>
+                                <w:lang w:bidi="ar-SA"/>
+                              </w:rPr>
+                            </w:pPr>
+                            <w:r>
+                              <w:rPr>
+                                <w:rFonts w:ascii="Times New Roman" w:eastAsia="Times New Roman" w:hAnsi="Times New Roman" w:cs="Times New Roman"/>
+                                <w:color w:val="000000"/>
+                                <w:kern w:val="0"/>
+                                <w:sz w:val="20"/>
+                                <w:szCs w:val="20"/>
+                                <w:lang w:bidi="ar-SA"/>
+                              </w:rPr>
+                              <w:t xml:space="preserve">September </w:t>
+                            </w:r>
+                            <w:r>
+                              <w:rPr>
+                                <w:rFonts w:ascii="Times New Roman" w:eastAsia="Times New Roman" w:hAnsi="Times New Roman" w:cs="Times New Roman"/>
+                                <w:color w:val="000000"/>
+                                <w:kern w:val="0"/>
+                                <w:sz w:val="20"/>
+                                <w:szCs w:val="20"/>
+                                <w:lang w:bidi="ar-SA"/>
+                              </w:rPr>
+                              <w:t>23</w:t>
+                            </w:r>
+                            <w:r>
+                              <w:rPr>
+                                <w:rFonts w:ascii="Times New Roman" w:eastAsia="Times New Roman" w:hAnsi="Times New Roman" w:cs="Times New Roman"/>
+                                <w:color w:val="000000"/>
+                                <w:kern w:val="0"/>
+                                <w:sz w:val="20"/>
+                                <w:szCs w:val="20"/>
+                                <w:lang w:bidi="ar-SA"/>
+                              </w:rPr>
+                              <w:t>, 202</w:t>
+                            </w:r>
+                            <w:r>
+                              <w:rPr>
+                                <w:rFonts w:ascii="Times New Roman" w:eastAsia="Times New Roman" w:hAnsi="Times New Roman" w:cs="Times New Roman"/>
+                                <w:color w:val="000000"/>
+                                <w:kern w:val="0"/>
+                                <w:sz w:val="20"/>
+                                <w:szCs w:val="20"/>
+                                <w:lang w:bidi="ar-SA"/>
+                              </w:rPr>
+                              <w:t>4</w:t>
+                            </w:r>
+                          </w:p>
+                          <w:p>
+                            <w:pPr>
+                              <w:suppressAutoHyphens w:val="0"/>
+                              <w:autoSpaceDN/>
+                              <w:jc w:val="both"/>
+                              <w:textAlignment w:val="auto"/>
+                              <w:rPr>
+                                <w:rFonts w:ascii="Times New Roman" w:eastAsia="Times New Roman" w:hAnsi="Times New Roman" w:cs="Times New Roman"/>
+                                <w:b/>
+                                <w:bCs/>
+                                <w:color w:val="FF0000"/>
+                                <w:kern w:val="0"/>
+                                <w:sz w:val="20"/>
+                                <w:szCs w:val="20"/>
+                                <w:lang w:bidi="ar-SA"/>
+                              </w:rPr>
+                            </w:pPr>
+                            <w:r>
+                              <w:rPr>
+                                <w:rFonts w:ascii="Times New Roman" w:eastAsia="Times New Roman" w:hAnsi="Times New Roman" w:cs="Times New Roman"/>
+                                <w:b/>
+                                <w:bCs/>
+                                <w:color w:val="FF0000"/>
+                                <w:kern w:val="0"/>
+                                <w:sz w:val="20"/>
+                                <w:szCs w:val="20"/>
+                                <w:lang w:bidi="ar-SA"/>
+                              </w:rPr>
+                              <w:t>Acceptance notification</w:t>
+                            </w:r>
+                          </w:p>
+                          <w:p>
+                            <w:pPr>
+                              <w:suppressAutoHyphens w:val="0"/>
+                              <w:autoSpaceDN/>
+                              <w:jc w:val="both"/>
+                              <w:textAlignment w:val="auto"/>
+                              <w:rPr>
+                                <w:rFonts w:ascii="Times New Roman" w:eastAsia="Times New Roman" w:hAnsi="Times New Roman" w:cs="Times New Roman"/>
+                                <w:kern w:val="0"/>
+                                <w:sz w:val="20"/>
+                                <w:szCs w:val="20"/>
+                                <w:lang w:bidi="ar-SA"/>
+                              </w:rPr>
+                            </w:pPr>
+                            <w:r>
+                              <w:rPr>
+                                <w:rFonts w:ascii="Times New Roman" w:eastAsia="Times New Roman" w:hAnsi="Times New Roman" w:cs="Times New Roman"/>
+                                <w:color w:val="000000"/>
+                                <w:kern w:val="0"/>
+                                <w:sz w:val="20"/>
+                                <w:szCs w:val="20"/>
+                                <w:lang w:bidi="ar-SA"/>
+                              </w:rPr>
+                              <w:t xml:space="preserve">October </w:t>
+                            </w:r>
+                            <w:r>
+                              <w:rPr>
+                                <w:rFonts w:ascii="Times New Roman" w:eastAsia="Times New Roman" w:hAnsi="Times New Roman" w:cs="Times New Roman"/>
+                                <w:color w:val="000000"/>
+                                <w:kern w:val="0"/>
+                                <w:sz w:val="20"/>
+                                <w:szCs w:val="20"/>
+                                <w:lang w:bidi="ar-SA"/>
+                              </w:rPr>
+                              <w:t>20</w:t>
+                            </w:r>
+                            <w:r>
+                              <w:rPr>
+                                <w:rFonts w:ascii="Times New Roman" w:eastAsia="Times New Roman" w:hAnsi="Times New Roman" w:cs="Times New Roman"/>
+                                <w:color w:val="000000"/>
+                                <w:kern w:val="0"/>
+                                <w:sz w:val="20"/>
+                                <w:szCs w:val="20"/>
+                                <w:lang w:bidi="ar-SA"/>
+                              </w:rPr>
+                              <w:t>, 202</w:t>
+                            </w:r>
+                            <w:r>
+                              <w:rPr>
+                                <w:rFonts w:ascii="Times New Roman" w:eastAsia="Times New Roman" w:hAnsi="Times New Roman" w:cs="Times New Roman"/>
+                                <w:color w:val="000000"/>
+                                <w:kern w:val="0"/>
+                                <w:sz w:val="20"/>
+                                <w:szCs w:val="20"/>
+                                <w:lang w:bidi="ar-SA"/>
+                              </w:rPr>
+                              <w:t>4</w:t>
+                            </w:r>
+                          </w:p>
+                          <w:p>
+                            <w:pPr>
+                              <w:suppressAutoHyphens w:val="0"/>
+                              <w:autoSpaceDN/>
+                              <w:jc w:val="both"/>
+                              <w:textAlignment w:val="auto"/>
+                              <w:rPr>
+                                <w:rFonts w:ascii="Times New Roman" w:eastAsia="Times New Roman" w:hAnsi="Times New Roman" w:cs="Times New Roman"/>
+                                <w:b/>
+                                <w:bCs/>
+                                <w:color w:val="FF0000"/>
+                                <w:kern w:val="0"/>
+                                <w:sz w:val="20"/>
+                                <w:szCs w:val="20"/>
+                                <w:lang w:bidi="ar-SA"/>
+                              </w:rPr>
+                            </w:pPr>
+                            <w:r>
+                              <w:rPr>
+                                <w:rFonts w:ascii="Times New Roman" w:eastAsia="Times New Roman" w:hAnsi="Times New Roman" w:cs="Times New Roman"/>
+                                <w:b/>
+                                <w:bCs/>
+                                <w:color w:val="FF0000"/>
+                                <w:kern w:val="0"/>
+                                <w:sz w:val="20"/>
+                                <w:szCs w:val="20"/>
+                                <w:lang w:bidi="ar-SA"/>
+                              </w:rPr>
+                              <w:t>Camera-ready papers</w:t>
+                            </w:r>
+                          </w:p>
+                          <w:p>
+                            <w:pPr>
+                              <w:suppressAutoHyphens w:val="0"/>
+                              <w:autoSpaceDN/>
+                              <w:jc w:val="both"/>
+                              <w:textAlignment w:val="auto"/>
+                              <w:rPr>
+                                <w:rFonts w:ascii="Times New Roman" w:eastAsia="Times New Roman" w:hAnsi="Times New Roman" w:cs="Times New Roman"/>
+                                <w:color w:val="000000"/>
+                                <w:kern w:val="0"/>
+                                <w:sz w:val="20"/>
+                                <w:szCs w:val="20"/>
+                                <w:lang w:bidi="ar-SA"/>
+                              </w:rPr>
+                            </w:pPr>
+                            <w:r>
+                              <w:rPr>
+                                <w:rFonts w:ascii="Times New Roman" w:eastAsia="Times New Roman" w:hAnsi="Times New Roman" w:cs="Times New Roman"/>
+                                <w:color w:val="000000"/>
+                                <w:kern w:val="0"/>
+                                <w:sz w:val="20"/>
+                                <w:szCs w:val="20"/>
+                                <w:lang w:bidi="ar-SA"/>
+                              </w:rPr>
+                              <w:t xml:space="preserve">October </w:t>
+                            </w:r>
+                            <w:r>
+                              <w:rPr>
+                                <w:rFonts w:ascii="Times New Roman" w:eastAsia="Times New Roman" w:hAnsi="Times New Roman" w:cs="Times New Roman"/>
+                                <w:color w:val="000000"/>
+                                <w:kern w:val="0"/>
+                                <w:sz w:val="20"/>
+                                <w:szCs w:val="20"/>
+                                <w:lang w:bidi="ar-SA"/>
+                              </w:rPr>
+                              <w:t>23</w:t>
+                            </w:r>
+                            <w:r>
+                              <w:rPr>
+                                <w:rFonts w:ascii="Times New Roman" w:eastAsia="Times New Roman" w:hAnsi="Times New Roman" w:cs="Times New Roman"/>
+                                <w:color w:val="000000"/>
+                                <w:kern w:val="0"/>
+                                <w:sz w:val="20"/>
+                                <w:szCs w:val="20"/>
+                                <w:lang w:bidi="ar-SA"/>
+                              </w:rPr>
+                              <w:t>, 202</w:t>
+                            </w:r>
+                            <w:r>
+                              <w:rPr>
+                                <w:rFonts w:ascii="Times New Roman" w:eastAsia="Times New Roman" w:hAnsi="Times New Roman" w:cs="Times New Roman"/>
+                                <w:color w:val="000000"/>
+                                <w:kern w:val="0"/>
+                                <w:sz w:val="20"/>
+                                <w:szCs w:val="20"/>
+                                <w:lang w:bidi="ar-SA"/>
+                              </w:rPr>
+                              <w:t>4</w:t>
+                            </w:r>
+                          </w:p>
+                          <w:p>
+                            <w:pPr>
+                              <w:suppressAutoHyphens w:val="0"/>
+                              <w:autoSpaceDN/>
+                              <w:jc w:val="both"/>
+                              <w:textAlignment w:val="auto"/>
+                              <w:rPr>
+                                <w:rFonts w:ascii="Times New Roman" w:eastAsia="Times New Roman" w:hAnsi="Times New Roman" w:cs="Times New Roman"/>
+                                <w:b/>
+                                <w:bCs/>
+                                <w:color w:val="FF0000"/>
+                                <w:kern w:val="0"/>
+                                <w:sz w:val="20"/>
+                                <w:szCs w:val="20"/>
+                                <w:lang w:bidi="ar-SA"/>
+                              </w:rPr>
+                            </w:pPr>
+                            <w:r>
+                              <w:rPr>
+                                <w:rFonts w:ascii="Times New Roman" w:eastAsia="Times New Roman" w:hAnsi="Times New Roman" w:cs="Times New Roman"/>
+                                <w:b/>
+                                <w:bCs/>
+                                <w:color w:val="FF0000"/>
+                                <w:kern w:val="0"/>
+                                <w:sz w:val="20"/>
+                                <w:szCs w:val="20"/>
+                                <w:lang w:bidi="ar-SA"/>
+                              </w:rPr>
+                              <w:t>Workshop Date</w:t>
+                            </w:r>
+                          </w:p>
+                          <w:p>
+                            <w:pPr>
+                              <w:suppressAutoHyphens w:val="0"/>
+                              <w:autoSpaceDN/>
+                              <w:jc w:val="both"/>
+                              <w:textAlignment w:val="auto"/>
+                              <w:rPr>
+                                <w:rFonts w:ascii="Times New Roman" w:eastAsia="Times New Roman" w:hAnsi="Times New Roman" w:cs="Times New Roman"/>
+                                <w:color w:val="000000"/>
+                                <w:kern w:val="0"/>
+                                <w:sz w:val="20"/>
+                                <w:szCs w:val="20"/>
+                                <w:lang w:bidi="ar-SA"/>
+                              </w:rPr>
+                            </w:pPr>
+                            <w:r>
+                              <w:rPr>
+                                <w:rFonts w:ascii="Times New Roman" w:eastAsia="Times New Roman" w:hAnsi="Times New Roman" w:cs="Times New Roman"/>
+                                <w:color w:val="000000"/>
+                                <w:kern w:val="0"/>
+                                <w:sz w:val="20"/>
+                                <w:szCs w:val="20"/>
+                                <w:lang w:bidi="ar-SA"/>
+                              </w:rPr>
+                              <w:t xml:space="preserve">December </w:t>
+                            </w:r>
+                            <w:r>
+                              <w:rPr>
+                                <w:rFonts w:ascii="Times New Roman" w:eastAsia="Times New Roman" w:hAnsi="Times New Roman" w:cs="Times New Roman"/>
+                                <w:color w:val="000000"/>
+                                <w:kern w:val="0"/>
+                                <w:sz w:val="20"/>
+                                <w:szCs w:val="20"/>
+                                <w:lang w:bidi="ar-SA"/>
+                              </w:rPr>
+                              <w:t>03,</w:t>
+                            </w:r>
+                            <w:r>
+                              <w:rPr>
+                                <w:rFonts w:ascii="Times New Roman" w:eastAsia="Times New Roman" w:hAnsi="Times New Roman" w:cs="Times New Roman"/>
+                                <w:color w:val="000000"/>
+                                <w:kern w:val="0"/>
+                                <w:sz w:val="20"/>
+                                <w:szCs w:val="20"/>
+                                <w:lang w:bidi="ar-SA"/>
+                              </w:rPr>
+                              <w:t xml:space="preserve"> 202</w:t>
+                            </w:r>
+                            <w:r>
+                              <w:rPr>
+                                <w:rFonts w:ascii="Times New Roman" w:eastAsia="Times New Roman" w:hAnsi="Times New Roman" w:cs="Times New Roman"/>
+                                <w:color w:val="000000"/>
+                                <w:kern w:val="0"/>
+                                <w:sz w:val="20"/>
+                                <w:szCs w:val="20"/>
+                                <w:lang w:bidi="ar-SA"/>
+                              </w:rPr>
+                              <w:t>4</w:t>
+                            </w:r>
+                          </w:p>
+                          <w:p>
+                            <w:pPr>
+                              <w:suppressAutoHyphens w:val="0"/>
+                              <w:autoSpaceDN/>
+                              <w:jc w:val="both"/>
+                              <w:textAlignment w:val="auto"/>
+                              <w:rPr>
+                                <w:rFonts w:ascii="Times New Roman" w:eastAsia="Times New Roman" w:hAnsi="Times New Roman" w:cs="Times New Roman"/>
+                                <w:color w:val="000000"/>
+                                <w:kern w:val="0"/>
+                                <w:sz w:val="20"/>
+                                <w:szCs w:val="20"/>
+                                <w:lang w:bidi="ar-SA"/>
+                              </w:rPr>
+                            </w:pPr>
+                          </w:p>
+                          <w:p>
+                            <w:pPr>
+                              <w:suppressAutoHyphens w:val="0"/>
+                              <w:autoSpaceDN/>
+                              <w:textAlignment w:val="auto"/>
+                              <w:rPr>
+                                <w:rFonts w:ascii="Times New Roman" w:eastAsia="Times New Roman" w:hAnsi="Times New Roman" w:cs="Times New Roman"/>
+                                <w:b/>
+                                <w:bCs/>
+                                <w:color w:val="2A6099"/>
+                                <w:kern w:val="0"/>
+                                <w:sz w:val="22"/>
+                                <w:szCs w:val="22"/>
+                                <w:lang w:bidi="ar-SA"/>
+                              </w:rPr>
+                            </w:pPr>
+                            <w:r>
+                              <w:rPr>
+                                <w:rFonts w:ascii="Times New Roman" w:eastAsia="Times New Roman" w:hAnsi="Times New Roman" w:cs="Times New Roman" w:hint="eastAsia"/>
+                                <w:b/>
+                                <w:bCs/>
+                                <w:color w:val="2A6099"/>
+                                <w:kern w:val="0"/>
+                                <w:sz w:val="22"/>
+                                <w:szCs w:val="22"/>
+                                <w:lang w:bidi="ar-SA"/>
+                              </w:rPr>
+                              <w:t>Technical Program Committee</w:t>
+                            </w:r>
+                            <w:r>
+                              <w:rPr>
+                                <w:rFonts w:ascii="Times New Roman" w:eastAsia="Times New Roman" w:hAnsi="Times New Roman" w:cs="Times New Roman"/>
+                                <w:b/>
+                                <w:bCs/>
+                                <w:color w:val="2A6099"/>
+                                <w:kern w:val="0"/>
+                                <w:sz w:val="22"/>
+                                <w:szCs w:val="22"/>
+                                <w:lang w:bidi="ar-SA"/>
+                              </w:rPr>
+                              <w:t>:</w:t>
+                            </w:r>
+                          </w:p>
+                          <w:p>
+                            <w:pPr>
+                              <w:suppressAutoHyphens w:val="0"/>
+                              <w:autoSpaceDN/>
+                              <w:textAlignment w:val="auto"/>
+                              <w:rPr>
+                                <w:rFonts w:ascii="Times New Roman" w:eastAsia="Times New Roman" w:hAnsi="Times New Roman" w:cs="Times New Roman"/>
+                                <w:color w:val="000000"/>
                                 <w:kern w:val="0"/>
                                 <w:sz w:val="18"/>
                                 <w:szCs w:val="18"/>
                                 <w:lang w:bidi="ar-SA"/>
                               </w:rPr>
                             </w:pPr>
+                            <w:r>
+                              <w:rPr>
+                                <w:rFonts w:ascii="Times New Roman" w:eastAsia="Times New Roman" w:hAnsi="Times New Roman" w:cs="Times New Roman" w:hint="eastAsia"/>
+                                <w:b/>
+                                <w:bCs/>
+                                <w:color w:val="000000"/>
+                                <w:kern w:val="0"/>
+                                <w:sz w:val="18"/>
+                                <w:szCs w:val="18"/>
+                                <w:lang w:bidi="ar-SA"/>
+                              </w:rPr>
+                              <w:t>Uttam Ghosh</w:t>
+                            </w:r>
+                            <w:r>
+                              <w:rPr>
+                                <w:rFonts w:ascii="Times New Roman" w:eastAsia="Times New Roman" w:hAnsi="Times New Roman" w:cs="Times New Roman"/>
+                                <w:b/>
+                                <w:bCs/>
+                                <w:color w:val="000000"/>
+                                <w:kern w:val="0"/>
+                                <w:sz w:val="18"/>
+                                <w:szCs w:val="18"/>
+                                <w:lang w:bidi="ar-SA"/>
+                              </w:rPr>
+                              <w:t xml:space="preserve">, </w:t>
+                            </w:r>
+                            <w:r>
+                              <w:rPr>
+                                <w:rFonts w:ascii="Times New Roman" w:eastAsia="Times New Roman" w:hAnsi="Times New Roman" w:cs="Times New Roman" w:hint="eastAsia"/>
+                                <w:color w:val="000000"/>
+                                <w:kern w:val="0"/>
+                                <w:sz w:val="18"/>
+                                <w:szCs w:val="18"/>
+                                <w:lang w:bidi="ar-SA"/>
+                              </w:rPr>
+                              <w:t>Meharry Medical College, USA</w:t>
+                            </w:r>
+                          </w:p>
+                          <w:p>
+                            <w:pPr>
+                              <w:suppressAutoHyphens w:val="0"/>
+                              <w:autoSpaceDN/>
+                              <w:textAlignment w:val="auto"/>
+                              <w:rPr>
+                                <w:rFonts w:ascii="Times New Roman" w:eastAsia="Times New Roman" w:hAnsi="Times New Roman" w:cs="Times New Roman"/>
+                                <w:color w:val="000000"/>
+                                <w:kern w:val="0"/>
+                                <w:sz w:val="18"/>
+                                <w:szCs w:val="18"/>
+                                <w:lang w:bidi="ar-SA"/>
+                              </w:rPr>
+                            </w:pPr>
+                            <w:r>
+                              <w:rPr>
+                                <w:rFonts w:ascii="Times New Roman" w:eastAsia="Times New Roman" w:hAnsi="Times New Roman" w:cs="Times New Roman" w:hint="eastAsia"/>
+                                <w:b/>
+                                <w:bCs/>
+                                <w:color w:val="000000"/>
+                                <w:kern w:val="0"/>
+                                <w:sz w:val="18"/>
+                                <w:szCs w:val="18"/>
+                                <w:lang w:bidi="ar-SA"/>
+                              </w:rPr>
+                              <w:t>Bassem Sellami</w:t>
+                            </w:r>
+                            <w:r>
+                              <w:rPr>
+                                <w:rFonts w:ascii="Times New Roman" w:eastAsia="Times New Roman" w:hAnsi="Times New Roman" w:cs="Times New Roman"/>
+                                <w:b/>
+                                <w:bCs/>
+                                <w:color w:val="000000"/>
+                                <w:kern w:val="0"/>
+                                <w:sz w:val="18"/>
+                                <w:szCs w:val="18"/>
+                                <w:lang w:bidi="ar-SA"/>
+                              </w:rPr>
+                              <w:t xml:space="preserve">, </w:t>
+                            </w:r>
+                            <w:r>
+                              <w:rPr>
+                                <w:rFonts w:ascii="Times New Roman" w:eastAsia="Times New Roman" w:hAnsi="Times New Roman" w:cs="Times New Roman" w:hint="eastAsia"/>
+                                <w:color w:val="000000"/>
+                                <w:kern w:val="0"/>
+                                <w:sz w:val="18"/>
+                                <w:szCs w:val="18"/>
+                                <w:lang w:bidi="ar-SA"/>
+                              </w:rPr>
+                              <w:t>Tallinn University of Technology</w:t>
+                            </w:r>
+                            <w:r>
+                              <w:rPr>
+                                <w:rFonts w:ascii="Times New Roman" w:eastAsia="Times New Roman" w:hAnsi="Times New Roman" w:cs="Times New Roman" w:hint="eastAsia"/>
+                                <w:color w:val="000000"/>
+                                <w:kern w:val="0"/>
+                                <w:sz w:val="18"/>
+                                <w:szCs w:val="18"/>
+                                <w:lang w:bidi="ar-SA"/>
+                              </w:rPr>
+                              <w:t>, Estonia</w:t>
+                            </w:r>
+                          </w:p>
+                          <w:p>
+                            <w:pPr>
+                              <w:suppressAutoHyphens w:val="0"/>
+                              <w:autoSpaceDN/>
+                              <w:textAlignment w:val="auto"/>
+                              <w:rPr>
+                                <w:rFonts w:ascii="Times New Roman" w:eastAsia="Times New Roman" w:hAnsi="Times New Roman" w:cs="Times New Roman"/>
+                                <w:color w:val="000000"/>
+                                <w:kern w:val="0"/>
+                                <w:sz w:val="18"/>
+                                <w:szCs w:val="18"/>
+                                <w:lang w:bidi="ar-SA"/>
+                              </w:rPr>
+                            </w:pPr>
+                            <w:r>
+                              <w:rPr>
+                                <w:rFonts w:ascii="Times New Roman" w:eastAsia="Times New Roman" w:hAnsi="Times New Roman" w:cs="Times New Roman" w:hint="eastAsia"/>
+                                <w:b/>
+                                <w:bCs/>
+                                <w:color w:val="000000"/>
+                                <w:kern w:val="0"/>
+                                <w:sz w:val="18"/>
+                                <w:szCs w:val="18"/>
+                                <w:lang w:val="en-US" w:bidi="ar-SA"/>
+                              </w:rPr>
+                              <w:t>Nedra Mellouli</w:t>
+                            </w:r>
+                            <w:r>
+                              <w:rPr>
+                                <w:rFonts w:ascii="Times New Roman" w:eastAsia="Times New Roman" w:hAnsi="Times New Roman" w:cs="Times New Roman"/>
+                                <w:b/>
+                                <w:bCs/>
+                                <w:color w:val="000000"/>
+                                <w:kern w:val="0"/>
+                                <w:sz w:val="18"/>
+                                <w:szCs w:val="18"/>
+                                <w:lang w:val="en-US" w:bidi="ar-SA"/>
+                              </w:rPr>
+                              <w:t xml:space="preserve">, </w:t>
+                            </w:r>
+                            <w:r>
+                              <w:rPr>
+                                <w:rFonts w:ascii="Times New Roman" w:eastAsia="Times New Roman" w:hAnsi="Times New Roman" w:cs="Times New Roman" w:hint="eastAsia"/>
+                                <w:color w:val="000000"/>
+                                <w:kern w:val="0"/>
+                                <w:sz w:val="18"/>
+                                <w:szCs w:val="18"/>
+                                <w:lang w:val="en-US" w:bidi="ar-SA"/>
+                              </w:rPr>
+                              <w:t>University</w:t>
+                            </w:r>
+                            <w:r>
+                              <w:rPr>
+                                <w:rFonts w:ascii="Times New Roman" w:eastAsia="Times New Roman" w:hAnsi="Times New Roman" w:cs="Times New Roman"/>
+                                <w:color w:val="000000"/>
+                                <w:kern w:val="0"/>
+                                <w:sz w:val="18"/>
+                                <w:szCs w:val="18"/>
+                                <w:lang w:val="en-US" w:bidi="ar-SA"/>
+                              </w:rPr>
+                              <w:t xml:space="preserve"> of </w:t>
+                            </w:r>
+                            <w:r>
+                              <w:rPr>
+                                <w:rFonts w:ascii="Times New Roman" w:eastAsia="Times New Roman" w:hAnsi="Times New Roman" w:cs="Times New Roman" w:hint="eastAsia"/>
+                                <w:color w:val="000000"/>
+                                <w:kern w:val="0"/>
+                                <w:sz w:val="18"/>
+                                <w:szCs w:val="18"/>
+                                <w:lang w:val="en-US" w:bidi="ar-SA"/>
+                              </w:rPr>
+                              <w:t xml:space="preserve">Paris 8. </w:t>
+                            </w:r>
+                            <w:r>
+                              <w:rPr>
+                                <w:rFonts w:ascii="Times New Roman" w:eastAsia="Times New Roman" w:hAnsi="Times New Roman" w:cs="Times New Roman" w:hint="eastAsia"/>
+                                <w:color w:val="000000"/>
+                                <w:kern w:val="0"/>
+                                <w:sz w:val="18"/>
+                                <w:szCs w:val="18"/>
+                                <w:lang w:bidi="ar-SA"/>
+                              </w:rPr>
+                              <w:t>France</w:t>
+                            </w:r>
+                          </w:p>
+                          <w:p>
+                            <w:pPr>
+                              <w:suppressAutoHyphens w:val="0"/>
+                              <w:autoSpaceDN/>
+                              <w:textAlignment w:val="auto"/>
+                              <w:rPr>
+                                <w:rFonts w:ascii="Times New Roman" w:eastAsia="Times New Roman" w:hAnsi="Times New Roman" w:cs="Times New Roman"/>
+                                <w:color w:val="000000"/>
+                                <w:kern w:val="0"/>
+                                <w:sz w:val="18"/>
+                                <w:szCs w:val="18"/>
+                                <w:lang w:bidi="ar-SA"/>
+                              </w:rPr>
+                            </w:pPr>
+                            <w:r>
+                              <w:rPr>
+                                <w:rFonts w:ascii="Times New Roman" w:eastAsia="Times New Roman" w:hAnsi="Times New Roman" w:cs="Times New Roman" w:hint="eastAsia"/>
+                                <w:b/>
+                                <w:bCs/>
+                                <w:color w:val="000000"/>
+                                <w:kern w:val="0"/>
+                                <w:sz w:val="18"/>
+                                <w:szCs w:val="18"/>
+                                <w:lang w:bidi="ar-SA"/>
+                              </w:rPr>
+                              <w:t>Nan Guo</w:t>
+                            </w:r>
+                            <w:r>
+                              <w:rPr>
+                                <w:rFonts w:ascii="Times New Roman" w:eastAsia="Times New Roman" w:hAnsi="Times New Roman" w:cs="Times New Roman"/>
+                                <w:b/>
+                                <w:bCs/>
+                                <w:color w:val="000000"/>
+                                <w:kern w:val="0"/>
+                                <w:sz w:val="18"/>
+                                <w:szCs w:val="18"/>
+                                <w:lang w:bidi="ar-SA"/>
+                              </w:rPr>
+                              <w:t xml:space="preserve">, </w:t>
+                            </w:r>
+                            <w:r>
+                              <w:rPr>
+                                <w:rFonts w:ascii="Times New Roman" w:eastAsia="Times New Roman" w:hAnsi="Times New Roman" w:cs="Times New Roman" w:hint="eastAsia"/>
+                                <w:color w:val="000000"/>
+                                <w:kern w:val="0"/>
+                                <w:sz w:val="18"/>
+                                <w:szCs w:val="18"/>
+                                <w:lang w:bidi="ar-SA"/>
+                              </w:rPr>
+                              <w:t>Tennessee Tech University, USA</w:t>
+                            </w:r>
+                          </w:p>
+                          <w:p>
+                            <w:pPr>
+                              <w:suppressAutoHyphens w:val="0"/>
+                              <w:autoSpaceDN/>
+                              <w:textAlignment w:val="auto"/>
+                              <w:rPr>
+                                <w:rFonts w:ascii="Times New Roman" w:eastAsia="Times New Roman" w:hAnsi="Times New Roman" w:cs="Times New Roman"/>
+                                <w:color w:val="000000"/>
+                                <w:kern w:val="0"/>
+                                <w:sz w:val="18"/>
+                                <w:szCs w:val="18"/>
+                                <w:lang w:bidi="ar-SA"/>
+                              </w:rPr>
+                            </w:pPr>
+                            <w:r>
+                              <w:rPr>
+                                <w:rFonts w:ascii="Times New Roman" w:eastAsia="Times New Roman" w:hAnsi="Times New Roman" w:cs="Times New Roman" w:hint="eastAsia"/>
+                                <w:b/>
+                                <w:bCs/>
+                                <w:color w:val="000000"/>
+                                <w:kern w:val="0"/>
+                                <w:sz w:val="18"/>
+                                <w:szCs w:val="18"/>
+                                <w:lang w:bidi="ar-SA"/>
+                              </w:rPr>
+                              <w:t>Pascal Berthou</w:t>
+                            </w:r>
+                            <w:r>
+                              <w:rPr>
+                                <w:rFonts w:ascii="Times New Roman" w:eastAsia="Times New Roman" w:hAnsi="Times New Roman" w:cs="Times New Roman"/>
+                                <w:b/>
+                                <w:bCs/>
+                                <w:color w:val="000000"/>
+                                <w:kern w:val="0"/>
+                                <w:sz w:val="18"/>
+                                <w:szCs w:val="18"/>
+                                <w:lang w:bidi="ar-SA"/>
+                              </w:rPr>
+                              <w:t xml:space="preserve">, </w:t>
+                            </w:r>
+                            <w:r>
+                              <w:rPr>
+                                <w:rFonts w:ascii="Times New Roman" w:eastAsia="Times New Roman" w:hAnsi="Times New Roman" w:cs="Times New Roman" w:hint="eastAsia"/>
+                                <w:color w:val="000000"/>
+                                <w:kern w:val="0"/>
+                                <w:sz w:val="18"/>
+                                <w:szCs w:val="18"/>
+                                <w:lang w:bidi="ar-SA"/>
+                              </w:rPr>
+                              <w:t>LAAS-CNRS, France</w:t>
+                            </w:r>
+                          </w:p>
+                          <w:p>
+                            <w:pPr>
+                              <w:suppressAutoHyphens w:val="0"/>
+                              <w:autoSpaceDN/>
+                              <w:textAlignment w:val="auto"/>
+                              <w:rPr>
+                                <w:rFonts w:ascii="Times New Roman" w:eastAsia="Times New Roman" w:hAnsi="Times New Roman" w:cs="Times New Roman"/>
+                                <w:color w:val="000000"/>
+                                <w:kern w:val="0"/>
+                                <w:sz w:val="18"/>
+                                <w:szCs w:val="18"/>
+                                <w:lang w:bidi="ar-SA"/>
+                              </w:rPr>
+                            </w:pPr>
+                            <w:r>
+                              <w:rPr>
+                                <w:rFonts w:ascii="Times New Roman" w:eastAsia="Times New Roman" w:hAnsi="Times New Roman" w:cs="Times New Roman" w:hint="eastAsia"/>
+                                <w:b/>
+                                <w:bCs/>
+                                <w:color w:val="000000"/>
+                                <w:kern w:val="0"/>
+                                <w:sz w:val="18"/>
+                                <w:szCs w:val="18"/>
+                                <w:lang w:bidi="ar-SA"/>
+                              </w:rPr>
+                              <w:t>Aicha Ben</w:t>
+                            </w:r>
+                            <w:r>
+                              <w:rPr>
+                                <w:rFonts w:ascii="Times New Roman" w:eastAsia="Times New Roman" w:hAnsi="Times New Roman" w:cs="Times New Roman"/>
+                                <w:b/>
+                                <w:bCs/>
+                                <w:color w:val="000000"/>
+                                <w:kern w:val="0"/>
+                                <w:sz w:val="18"/>
+                                <w:szCs w:val="18"/>
+                                <w:lang w:bidi="ar-SA"/>
+                              </w:rPr>
+                              <w:t xml:space="preserve"> </w:t>
+                            </w:r>
+                            <w:r>
+                              <w:rPr>
+                                <w:rFonts w:ascii="Times New Roman" w:eastAsia="Times New Roman" w:hAnsi="Times New Roman" w:cs="Times New Roman" w:hint="eastAsia"/>
+                                <w:b/>
+                                <w:bCs/>
+                                <w:color w:val="000000"/>
+                                <w:kern w:val="0"/>
+                                <w:sz w:val="18"/>
+                                <w:szCs w:val="18"/>
+                                <w:lang w:bidi="ar-SA"/>
+                              </w:rPr>
+                              <w:t>Salem</w:t>
+                            </w:r>
+                            <w:r>
+                              <w:rPr>
+                                <w:rFonts w:ascii="Times New Roman" w:eastAsia="Times New Roman" w:hAnsi="Times New Roman" w:cs="Times New Roman"/>
+                                <w:b/>
+                                <w:bCs/>
+                                <w:color w:val="000000"/>
+                                <w:kern w:val="0"/>
+                                <w:sz w:val="18"/>
+                                <w:szCs w:val="18"/>
+                                <w:lang w:bidi="ar-SA"/>
+                              </w:rPr>
+                              <w:t xml:space="preserve">, </w:t>
+                            </w:r>
+                            <w:r>
+                              <w:rPr>
+                                <w:rFonts w:ascii="Times New Roman" w:eastAsia="Times New Roman" w:hAnsi="Times New Roman" w:cs="Times New Roman" w:hint="eastAsia"/>
+                                <w:color w:val="000000"/>
+                                <w:kern w:val="0"/>
+                                <w:sz w:val="18"/>
+                                <w:szCs w:val="18"/>
+                                <w:lang w:bidi="ar-SA"/>
+                              </w:rPr>
+                              <w:t>University of Carthage, Tunisia</w:t>
+                            </w:r>
+                          </w:p>
+                          <w:p>
+                            <w:pPr>
+                              <w:suppressAutoHyphens w:val="0"/>
+                              <w:autoSpaceDN/>
+                              <w:textAlignment w:val="auto"/>
+                              <w:rPr>
+                                <w:rFonts w:ascii="Times New Roman" w:eastAsia="Times New Roman" w:hAnsi="Times New Roman" w:cs="Times New Roman"/>
+                                <w:color w:val="000000"/>
+                                <w:kern w:val="0"/>
+                                <w:sz w:val="18"/>
+                                <w:szCs w:val="18"/>
+                                <w:lang w:bidi="ar-SA"/>
+                              </w:rPr>
+                            </w:pPr>
+                            <w:r>
+                              <w:rPr>
+                                <w:rFonts w:ascii="Times New Roman" w:eastAsia="Times New Roman" w:hAnsi="Times New Roman" w:cs="Times New Roman" w:hint="eastAsia"/>
+                                <w:b/>
+                                <w:bCs/>
+                                <w:color w:val="000000"/>
+                                <w:kern w:val="0"/>
+                                <w:sz w:val="18"/>
+                                <w:szCs w:val="18"/>
+                                <w:lang w:bidi="ar-SA"/>
+                              </w:rPr>
+                              <w:t>Slim Amri</w:t>
+                            </w:r>
+                            <w:r>
+                              <w:rPr>
+                                <w:rFonts w:ascii="Times New Roman" w:eastAsia="Times New Roman" w:hAnsi="Times New Roman" w:cs="Times New Roman"/>
+                                <w:b/>
+                                <w:bCs/>
+                                <w:color w:val="000000"/>
+                                <w:kern w:val="0"/>
+                                <w:sz w:val="18"/>
+                                <w:szCs w:val="18"/>
+                                <w:lang w:bidi="ar-SA"/>
+                              </w:rPr>
+                              <w:t xml:space="preserve">, </w:t>
+                            </w:r>
+                            <w:r>
+                              <w:rPr>
+                                <w:rFonts w:ascii="Times New Roman" w:eastAsia="Times New Roman" w:hAnsi="Times New Roman" w:cs="Times New Roman" w:hint="eastAsia"/>
+                                <w:color w:val="000000"/>
+                                <w:kern w:val="0"/>
+                                <w:sz w:val="18"/>
+                                <w:szCs w:val="18"/>
+                                <w:lang w:bidi="ar-SA"/>
+                              </w:rPr>
+                              <w:t>University of EL MANAR, Tunisia</w:t>
+                            </w:r>
+                          </w:p>
+                          <w:p>
+                            <w:pPr>
+                              <w:suppressAutoHyphens w:val="0"/>
+                              <w:autoSpaceDN/>
+                              <w:textAlignment w:val="auto"/>
+                              <w:rPr>
+                                <w:rFonts w:ascii="Times New Roman" w:eastAsia="Times New Roman" w:hAnsi="Times New Roman" w:cs="Times New Roman"/>
+                                <w:color w:val="000000"/>
+                                <w:kern w:val="0"/>
+                                <w:sz w:val="18"/>
+                                <w:szCs w:val="18"/>
+                                <w:lang w:val="fr-FR" w:bidi="ar-SA"/>
+                              </w:rPr>
+                            </w:pPr>
+                            <w:r>
+                              <w:rPr>
+                                <w:rFonts w:ascii="Times New Roman" w:eastAsia="Times New Roman" w:hAnsi="Times New Roman" w:cs="Times New Roman" w:hint="eastAsia"/>
+                                <w:b/>
+                                <w:bCs/>
+                                <w:color w:val="000000"/>
+                                <w:kern w:val="0"/>
+                                <w:sz w:val="18"/>
+                                <w:szCs w:val="18"/>
+                                <w:lang w:val="fr-FR" w:bidi="ar-SA"/>
+                              </w:rPr>
+                              <w:t>Ziran Min,</w:t>
+                            </w:r>
+                            <w:r>
+                              <w:rPr>
+                                <w:rFonts w:ascii="Times New Roman" w:eastAsia="Times New Roman" w:hAnsi="Times New Roman" w:cs="Times New Roman" w:hint="eastAsia"/>
+                                <w:color w:val="000000"/>
+                                <w:kern w:val="0"/>
+                                <w:sz w:val="18"/>
+                                <w:szCs w:val="18"/>
+                                <w:lang w:val="fr-FR" w:bidi="ar-SA"/>
+                              </w:rPr>
+                              <w:t xml:space="preserve"> Siemens, USA</w:t>
+                            </w:r>
+                          </w:p>
+                          <w:p>
+                            <w:pPr>
+                              <w:suppressAutoHyphens w:val="0"/>
+                              <w:autoSpaceDN/>
+                              <w:textAlignment w:val="auto"/>
+                              <w:rPr>
+                                <w:rFonts w:ascii="Times New Roman" w:eastAsia="Times New Roman" w:hAnsi="Times New Roman" w:cs="Times New Roman"/>
+                                <w:color w:val="000000"/>
+                                <w:kern w:val="0"/>
+                                <w:sz w:val="18"/>
+                                <w:szCs w:val="18"/>
+                                <w:lang w:val="fr-FR" w:bidi="ar-SA"/>
+                              </w:rPr>
+                            </w:pPr>
+                            <w:r>
+                              <w:rPr>
+                                <w:rFonts w:ascii="Times New Roman" w:eastAsia="Times New Roman" w:hAnsi="Times New Roman" w:cs="Times New Roman" w:hint="eastAsia"/>
+                                <w:b/>
+                                <w:bCs/>
+                                <w:color w:val="000000"/>
+                                <w:kern w:val="0"/>
+                                <w:sz w:val="18"/>
+                                <w:szCs w:val="18"/>
+                                <w:lang w:val="fr-FR" w:bidi="ar-SA"/>
+                              </w:rPr>
+                              <w:t xml:space="preserve">Amira Mouakher, </w:t>
+                            </w:r>
+                            <w:r>
+                              <w:rPr>
+                                <w:rFonts w:ascii="Times New Roman" w:eastAsia="Times New Roman" w:hAnsi="Times New Roman" w:cs="Times New Roman" w:hint="eastAsia"/>
+                                <w:color w:val="000000"/>
+                                <w:kern w:val="0"/>
+                                <w:sz w:val="18"/>
+                                <w:szCs w:val="18"/>
+                                <w:lang w:val="fr-FR" w:bidi="ar-SA"/>
+                              </w:rPr>
+                              <w:t>University of Perpignan, France</w:t>
+                            </w:r>
+                          </w:p>
+                          <w:p>
+                            <w:pPr>
+                              <w:suppressAutoHyphens w:val="0"/>
+                              <w:autoSpaceDN/>
+                              <w:textAlignment w:val="auto"/>
+                              <w:rPr>
+                                <w:rFonts w:ascii="Times New Roman" w:eastAsia="Times New Roman" w:hAnsi="Times New Roman" w:cs="Times New Roman"/>
+                                <w:color w:val="000000"/>
+                                <w:kern w:val="0"/>
+                                <w:sz w:val="18"/>
+                                <w:szCs w:val="18"/>
+                                <w:lang w:val="en-US" w:bidi="ar-SA"/>
+                              </w:rPr>
+                            </w:pPr>
+                            <w:r>
+                              <w:rPr>
+                                <w:rFonts w:ascii="Times New Roman" w:eastAsia="Times New Roman" w:hAnsi="Times New Roman" w:cs="Times New Roman" w:hint="eastAsia"/>
+                                <w:b/>
+                                <w:bCs/>
+                                <w:color w:val="000000"/>
+                                <w:kern w:val="0"/>
+                                <w:sz w:val="18"/>
+                                <w:szCs w:val="18"/>
+                                <w:lang w:val="en-US" w:bidi="ar-SA"/>
+                              </w:rPr>
+                              <w:t>Montini Elias</w:t>
+                            </w:r>
+                            <w:r>
+                              <w:rPr>
+                                <w:rFonts w:ascii="Times New Roman" w:eastAsia="Times New Roman" w:hAnsi="Times New Roman" w:cs="Times New Roman"/>
+                                <w:b/>
+                                <w:bCs/>
+                                <w:color w:val="000000"/>
+                                <w:kern w:val="0"/>
+                                <w:sz w:val="18"/>
+                                <w:szCs w:val="18"/>
+                                <w:lang w:val="en-US" w:bidi="ar-SA"/>
+                              </w:rPr>
+                              <w:t xml:space="preserve">, </w:t>
+                            </w:r>
+                            <w:r>
+                              <w:rPr>
+                                <w:rFonts w:ascii="Times New Roman" w:eastAsia="Times New Roman" w:hAnsi="Times New Roman" w:cs="Times New Roman" w:hint="eastAsia"/>
+                                <w:color w:val="000000"/>
+                                <w:kern w:val="0"/>
+                                <w:sz w:val="18"/>
+                                <w:szCs w:val="18"/>
+                                <w:lang w:val="en-US" w:bidi="ar-SA"/>
+                              </w:rPr>
+                              <w:t>Politecnico di Milano, Italy</w:t>
+                            </w:r>
+                          </w:p>
+                          <w:p>
+                            <w:pPr>
+                              <w:suppressAutoHyphens w:val="0"/>
+                              <w:autoSpaceDN/>
+                              <w:textAlignment w:val="auto"/>
+                              <w:rPr>
+                                <w:rFonts w:ascii="Times New Roman" w:eastAsia="Times New Roman" w:hAnsi="Times New Roman" w:cs="Times New Roman"/>
+                                <w:color w:val="000000"/>
+                                <w:kern w:val="0"/>
+                                <w:sz w:val="18"/>
+                                <w:szCs w:val="18"/>
+                                <w:lang w:bidi="ar-SA"/>
+                              </w:rPr>
+                            </w:pPr>
+                            <w:r>
+                              <w:rPr>
+                                <w:rFonts w:ascii="Times New Roman" w:eastAsia="Times New Roman" w:hAnsi="Times New Roman" w:cs="Times New Roman" w:hint="eastAsia"/>
+                                <w:b/>
+                                <w:bCs/>
+                                <w:color w:val="000000"/>
+                                <w:kern w:val="0"/>
+                                <w:sz w:val="18"/>
+                                <w:szCs w:val="18"/>
+                                <w:lang w:bidi="ar-SA"/>
+                              </w:rPr>
+                              <w:t>Hella Kaffel</w:t>
+                            </w:r>
+                            <w:r>
+                              <w:rPr>
+                                <w:rFonts w:ascii="Times New Roman" w:eastAsia="Times New Roman" w:hAnsi="Times New Roman" w:cs="Times New Roman"/>
+                                <w:b/>
+                                <w:bCs/>
+                                <w:color w:val="000000"/>
+                                <w:kern w:val="0"/>
+                                <w:sz w:val="18"/>
+                                <w:szCs w:val="18"/>
+                                <w:lang w:bidi="ar-SA"/>
+                              </w:rPr>
+                              <w:t>,</w:t>
+                            </w:r>
+                            <w:r>
+                              <w:rPr>
+                                <w:rFonts w:ascii="Times New Roman" w:eastAsia="Times New Roman" w:hAnsi="Times New Roman" w:cs="Times New Roman"/>
+                                <w:color w:val="000000"/>
+                                <w:kern w:val="0"/>
+                                <w:sz w:val="18"/>
+                                <w:szCs w:val="18"/>
+                                <w:lang w:bidi="ar-SA"/>
+                              </w:rPr>
+                              <w:t xml:space="preserve"> </w:t>
+                            </w:r>
+                            <w:r>
+                              <w:rPr>
+                                <w:rFonts w:ascii="Times New Roman" w:eastAsia="Times New Roman" w:hAnsi="Times New Roman" w:cs="Times New Roman" w:hint="eastAsia"/>
+                                <w:color w:val="000000"/>
+                                <w:kern w:val="0"/>
+                                <w:sz w:val="18"/>
+                                <w:szCs w:val="18"/>
+                                <w:lang w:bidi="ar-SA"/>
+                              </w:rPr>
+                              <w:t>University of EL MANAR, Tunisia</w:t>
+                            </w:r>
+                          </w:p>
+                          <w:p>
+                            <w:pPr>
+                              <w:suppressAutoHyphens w:val="0"/>
+                              <w:autoSpaceDN/>
+                              <w:textAlignment w:val="auto"/>
+                              <w:rPr>
+                                <w:rFonts w:ascii="Times New Roman" w:eastAsia="Times New Roman" w:hAnsi="Times New Roman" w:cs="Times New Roman"/>
+                                <w:color w:val="000000"/>
+                                <w:kern w:val="0"/>
+                                <w:sz w:val="18"/>
+                                <w:szCs w:val="18"/>
+                                <w:lang w:bidi="ar-SA"/>
+                              </w:rPr>
+                            </w:pPr>
+                            <w:r>
+                              <w:rPr>
+                                <w:rFonts w:ascii="Times New Roman" w:eastAsia="Times New Roman" w:hAnsi="Times New Roman" w:cs="Times New Roman" w:hint="eastAsia"/>
+                                <w:b/>
+                                <w:bCs/>
+                                <w:color w:val="000000"/>
+                                <w:kern w:val="0"/>
+                                <w:sz w:val="18"/>
+                                <w:szCs w:val="18"/>
+                                <w:lang w:bidi="ar-SA"/>
+                              </w:rPr>
+                              <w:t>Walid Barhoumi</w:t>
+                            </w:r>
+                            <w:r>
+                              <w:rPr>
+                                <w:rFonts w:ascii="Times New Roman" w:eastAsia="Times New Roman" w:hAnsi="Times New Roman" w:cs="Times New Roman"/>
+                                <w:b/>
+                                <w:bCs/>
+                                <w:color w:val="000000"/>
+                                <w:kern w:val="0"/>
+                                <w:sz w:val="18"/>
+                                <w:szCs w:val="18"/>
+                                <w:lang w:bidi="ar-SA"/>
+                              </w:rPr>
+                              <w:t>,</w:t>
+                            </w:r>
+                            <w:r>
+                              <w:rPr>
+                                <w:rFonts w:ascii="Times New Roman" w:eastAsia="Times New Roman" w:hAnsi="Times New Roman" w:cs="Times New Roman"/>
+                                <w:color w:val="000000"/>
+                                <w:kern w:val="0"/>
+                                <w:sz w:val="18"/>
+                                <w:szCs w:val="18"/>
+                                <w:lang w:bidi="ar-SA"/>
+                              </w:rPr>
+                              <w:t xml:space="preserve"> University</w:t>
+                            </w:r>
+                            <w:r>
+                              <w:rPr>
+                                <w:rFonts w:ascii="Times New Roman" w:eastAsia="Times New Roman" w:hAnsi="Times New Roman" w:cs="Times New Roman" w:hint="eastAsia"/>
+                                <w:color w:val="000000"/>
+                                <w:kern w:val="0"/>
+                                <w:sz w:val="18"/>
+                                <w:szCs w:val="18"/>
+                                <w:lang w:bidi="ar-SA"/>
+                              </w:rPr>
+                              <w:t xml:space="preserve"> of Carthage, Tunisia</w:t>
+                            </w:r>
+                          </w:p>
+                          <w:p>
+                            <w:pPr>
+                              <w:suppressAutoHyphens w:val="0"/>
+                              <w:autoSpaceDN/>
+                              <w:textAlignment w:val="auto"/>
+                              <w:rPr>
+                                <w:rFonts w:ascii="Times New Roman" w:eastAsia="Times New Roman" w:hAnsi="Times New Roman" w:cs="Times New Roman"/>
+                                <w:color w:val="000000"/>
+                                <w:kern w:val="0"/>
+                                <w:sz w:val="18"/>
+                                <w:szCs w:val="18"/>
+                                <w:lang w:bidi="ar-SA"/>
+                              </w:rPr>
+                            </w:pPr>
+                            <w:r>
+                              <w:rPr>
+                                <w:rFonts w:ascii="Times New Roman" w:eastAsia="Times New Roman" w:hAnsi="Times New Roman" w:cs="Times New Roman" w:hint="eastAsia"/>
+                                <w:b/>
+                                <w:bCs/>
+                                <w:color w:val="000000"/>
+                                <w:kern w:val="0"/>
+                                <w:sz w:val="18"/>
+                                <w:szCs w:val="18"/>
+                                <w:lang w:bidi="ar-SA"/>
+                              </w:rPr>
+                              <w:t>Debashis Das,</w:t>
+                            </w:r>
+                            <w:r>
+                              <w:rPr>
+                                <w:rFonts w:ascii="Times New Roman" w:eastAsia="Times New Roman" w:hAnsi="Times New Roman" w:cs="Times New Roman" w:hint="eastAsia"/>
+                                <w:color w:val="000000"/>
+                                <w:kern w:val="0"/>
+                                <w:sz w:val="18"/>
+                                <w:szCs w:val="18"/>
+                                <w:lang w:bidi="ar-SA"/>
+                              </w:rPr>
+                              <w:t xml:space="preserve"> Kalyani University, India</w:t>
+                            </w:r>
+                          </w:p>
+                          <w:p>
+                            <w:pPr>
+                              <w:suppressAutoHyphens w:val="0"/>
+                              <w:autoSpaceDN/>
+                              <w:textAlignment w:val="auto"/>
+                              <w:rPr>
+                                <w:rFonts w:ascii="Times New Roman" w:eastAsia="Times New Roman" w:hAnsi="Times New Roman" w:cs="Times New Roman"/>
+                                <w:color w:val="000000"/>
+                                <w:kern w:val="0"/>
+                                <w:sz w:val="18"/>
+                                <w:szCs w:val="18"/>
+                                <w:lang w:bidi="ar-SA"/>
+                              </w:rPr>
+                            </w:pPr>
+                            <w:r>
+                              <w:rPr>
+                                <w:rFonts w:ascii="Times New Roman" w:eastAsia="Times New Roman" w:hAnsi="Times New Roman" w:cs="Times New Roman" w:hint="eastAsia"/>
+                                <w:b/>
+                                <w:bCs/>
+                                <w:color w:val="000000"/>
+                                <w:kern w:val="0"/>
+                                <w:sz w:val="18"/>
+                                <w:szCs w:val="18"/>
+                                <w:lang w:bidi="ar-SA"/>
+                              </w:rPr>
+                              <w:t>Sadok Ben Yahia,</w:t>
+                            </w:r>
+                            <w:r>
+                              <w:rPr>
+                                <w:rFonts w:ascii="Times New Roman" w:eastAsia="Times New Roman" w:hAnsi="Times New Roman" w:cs="Times New Roman" w:hint="eastAsia"/>
+                                <w:color w:val="000000"/>
+                                <w:kern w:val="0"/>
+                                <w:sz w:val="18"/>
+                                <w:szCs w:val="18"/>
+                                <w:lang w:bidi="ar-SA"/>
+                              </w:rPr>
+                              <w:t xml:space="preserve"> University of Southern Denmark, SDU Denmark</w:t>
+                            </w:r>
+                          </w:p>
+                          <w:p>
+                            <w:pPr>
+                              <w:suppressAutoHyphens w:val="0"/>
+                              <w:autoSpaceDN/>
+                              <w:jc w:val="both"/>
+                              <w:textAlignment w:val="auto"/>
+                              <w:rPr>
+                                <w:rFonts w:ascii="Times New Roman" w:eastAsia="Times New Roman" w:hAnsi="Times New Roman" w:cs="Times New Roman"/>
+                                <w:color w:val="000000"/>
+                                <w:kern w:val="0"/>
+                                <w:sz w:val="18"/>
+                                <w:szCs w:val="18"/>
+                                <w:lang w:val="fr-FR" w:bidi="ar-SA"/>
+                              </w:rPr>
+                            </w:pPr>
+                            <w:r>
+                              <w:rPr>
+                                <w:rFonts w:ascii="Times New Roman" w:eastAsia="Times New Roman" w:hAnsi="Times New Roman" w:cs="Times New Roman" w:hint="eastAsia"/>
+                                <w:b/>
+                                <w:bCs/>
+                                <w:color w:val="000000"/>
+                                <w:kern w:val="0"/>
+                                <w:sz w:val="18"/>
+                                <w:szCs w:val="18"/>
+                                <w:lang w:val="fr-FR" w:bidi="ar-SA"/>
+                              </w:rPr>
+                              <w:t>Christine</w:t>
+                            </w:r>
+                            <w:r>
+                              <w:rPr>
+                                <w:rFonts w:ascii="Times New Roman" w:eastAsia="Times New Roman" w:hAnsi="Times New Roman" w:cs="Times New Roman"/>
+                                <w:b/>
+                                <w:bCs/>
+                                <w:color w:val="000000"/>
+                                <w:kern w:val="0"/>
+                                <w:sz w:val="18"/>
+                                <w:szCs w:val="18"/>
+                                <w:lang w:val="fr-FR" w:bidi="ar-SA"/>
+                              </w:rPr>
+                              <w:t xml:space="preserve"> </w:t>
+                            </w:r>
+                            <w:r>
+                              <w:rPr>
+                                <w:rFonts w:ascii="Times New Roman" w:eastAsia="Times New Roman" w:hAnsi="Times New Roman" w:cs="Times New Roman"/>
+                                <w:b/>
+                                <w:bCs/>
+                                <w:color w:val="000000"/>
+                                <w:kern w:val="0"/>
+                                <w:sz w:val="18"/>
+                                <w:szCs w:val="18"/>
+                                <w:lang w:val="fr-FR" w:bidi="ar-SA"/>
+                              </w:rPr>
+                              <w:t>Louberry</w:t>
+                            </w:r>
+                            <w:r>
+                              <w:rPr>
+                                <w:rFonts w:ascii="Times New Roman" w:eastAsia="Times New Roman" w:hAnsi="Times New Roman" w:cs="Times New Roman" w:hint="eastAsia"/>
+                                <w:b/>
+                                <w:bCs/>
+                                <w:color w:val="000000"/>
+                                <w:kern w:val="0"/>
+                                <w:sz w:val="18"/>
+                                <w:szCs w:val="18"/>
+                                <w:lang w:val="fr-FR" w:bidi="ar-SA"/>
+                              </w:rPr>
+                              <w:t>,</w:t>
+                            </w:r>
+                            <w:r>
+                              <w:rPr>
+                                <w:rFonts w:ascii="Times New Roman" w:eastAsia="Times New Roman" w:hAnsi="Times New Roman" w:cs="Times New Roman"/>
+                                <w:color w:val="000000"/>
+                                <w:kern w:val="0"/>
+                                <w:sz w:val="18"/>
+                                <w:szCs w:val="18"/>
+                                <w:lang w:val="fr-FR" w:bidi="ar-SA"/>
+                              </w:rPr>
+                              <w:t xml:space="preserve"> </w:t>
+                            </w:r>
+                            <w:r>
+                              <w:rPr>
+                                <w:rFonts w:ascii="Times New Roman" w:eastAsia="Times New Roman" w:hAnsi="Times New Roman" w:cs="Times New Roman" w:hint="eastAsia"/>
+                                <w:color w:val="000000"/>
+                                <w:kern w:val="0"/>
+                                <w:sz w:val="18"/>
+                                <w:szCs w:val="18"/>
+                                <w:lang w:val="fr-FR" w:bidi="ar-SA"/>
+                              </w:rPr>
+                              <w:t xml:space="preserve">University of Pau &amp; Pays de l'Adour, </w:t>
+                            </w:r>
+                            <w:r>
+                              <w:rPr>
+                                <w:rFonts w:ascii="Times New Roman" w:eastAsia="Times New Roman" w:hAnsi="Times New Roman" w:cs="Times New Roman"/>
+                                <w:color w:val="000000"/>
+                                <w:kern w:val="0"/>
+                                <w:sz w:val="18"/>
+                                <w:szCs w:val="18"/>
+                                <w:lang w:val="fr-FR" w:bidi="ar-SA"/>
+                              </w:rPr>
+                              <w:t>France</w:t>
+                            </w:r>
+                          </w:p>
+                          <w:p>
+                            <w:pPr>
+                              <w:suppressAutoHyphens w:val="0"/>
+                              <w:autoSpaceDN/>
+                              <w:jc w:val="both"/>
+                              <w:textAlignment w:val="auto"/>
+                              <w:rPr>
+                                <w:rFonts w:ascii="Times New Roman" w:eastAsia="Times New Roman" w:hAnsi="Times New Roman" w:cs="Times New Roman"/>
+                                <w:b/>
+                                <w:bCs/>
+                                <w:color w:val="000000"/>
+                                <w:kern w:val="0"/>
+                                <w:sz w:val="18"/>
+                                <w:szCs w:val="18"/>
+                                <w:lang w:val="en-US" w:bidi="ar-SA"/>
+                              </w:rPr>
+                            </w:pPr>
+                            <w:r>
+                              <w:rPr>
+                                <w:rFonts w:ascii="Times New Roman" w:eastAsia="Times New Roman" w:hAnsi="Times New Roman" w:cs="Times New Roman" w:hint="eastAsia"/>
+                                <w:b/>
+                                <w:bCs/>
+                                <w:color w:val="000000"/>
+                                <w:kern w:val="0"/>
+                                <w:sz w:val="18"/>
+                                <w:szCs w:val="18"/>
+                                <w:lang w:val="en-US" w:bidi="ar-SA"/>
+                              </w:rPr>
+                              <w:t>Robert G Pettit</w:t>
+                            </w:r>
+                            <w:r>
+                              <w:rPr>
+                                <w:rFonts w:ascii="Times New Roman" w:eastAsia="Times New Roman" w:hAnsi="Times New Roman" w:cs="Times New Roman"/>
+                                <w:b/>
+                                <w:bCs/>
+                                <w:color w:val="000000"/>
+                                <w:kern w:val="0"/>
+                                <w:sz w:val="18"/>
+                                <w:szCs w:val="18"/>
+                                <w:lang w:val="en-US" w:bidi="ar-SA"/>
+                              </w:rPr>
+                              <w:t xml:space="preserve">, </w:t>
+                            </w:r>
+                            <w:r>
+                              <w:rPr>
+                                <w:rFonts w:ascii="Times New Roman" w:eastAsia="Times New Roman" w:hAnsi="Times New Roman" w:cs="Times New Roman" w:hint="eastAsia"/>
+                                <w:color w:val="000000"/>
+                                <w:kern w:val="0"/>
+                                <w:sz w:val="18"/>
+                                <w:szCs w:val="18"/>
+                                <w:lang w:val="en-US" w:bidi="ar-SA"/>
+                              </w:rPr>
+                              <w:t xml:space="preserve">George </w:t>
+                            </w:r>
+                            <w:r>
+                              <w:rPr>
+                                <w:rFonts w:ascii="Times New Roman" w:eastAsia="Times New Roman" w:hAnsi="Times New Roman" w:cs="Times New Roman"/>
+                                <w:color w:val="000000"/>
+                                <w:kern w:val="0"/>
+                                <w:sz w:val="18"/>
+                                <w:szCs w:val="18"/>
+                                <w:lang w:val="en-US" w:bidi="ar-SA"/>
+                              </w:rPr>
+                              <w:t xml:space="preserve">    </w:t>
+                            </w:r>
+                            <w:r>
+                              <w:rPr>
+                                <w:rFonts w:ascii="Times New Roman" w:eastAsia="Times New Roman" w:hAnsi="Times New Roman" w:cs="Times New Roman" w:hint="eastAsia"/>
+                                <w:color w:val="000000"/>
+                                <w:kern w:val="0"/>
+                                <w:sz w:val="18"/>
+                                <w:szCs w:val="18"/>
+                                <w:lang w:val="en-US" w:bidi="ar-SA"/>
+                              </w:rPr>
+                              <w:t>Mason University</w:t>
+                            </w:r>
+                            <w:r>
+                              <w:rPr>
+                                <w:rFonts w:ascii="Times New Roman" w:eastAsia="Times New Roman" w:hAnsi="Times New Roman" w:cs="Times New Roman"/>
+                                <w:color w:val="000000"/>
+                                <w:kern w:val="0"/>
+                                <w:sz w:val="18"/>
+                                <w:szCs w:val="18"/>
+                                <w:lang w:val="en-US" w:bidi="ar-SA"/>
+                              </w:rPr>
+                              <w:t>, USA</w:t>
+                            </w:r>
                           </w:p>
                         </w:txbxContent>
                       </wps:txbx>
@@ -5486,7 +6381,7 @@
           </mc:Choice>
           <mc:Fallback>
             <w:pict>
-              <v:shape w14:anchorId="25FFE46E" id="_x0000_s1028" style="position:absolute;margin-left:4.2pt;margin-top:148.2pt;width:116.4pt;height:679.05pt;z-index:22878209;visibility:visible;mso-wrap-style:square;mso-width-percent:0;mso-height-percent:0;mso-wrap-distance-left:9pt;mso-wrap-distance-top:0;mso-wrap-distance-right:9pt;mso-wrap-distance-bottom:0;mso-position-horizontal:absolute;mso-position-horizontal-relative:text;mso-position-vertical:absolute;mso-position-vertical-relative:page;mso-width-percent:0;mso-height-percent:0;mso-width-relative:margin;mso-height-relative:margin;v-text-anchor:top" coordsize="21600,21600" o:spt="100" o:gfxdata="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" adj="-11796480,,5400" path="m,l21600,r,21600l,21600,,xe" stroked="f">
+              <v:shape w14:anchorId="25FFE46E" id="_x0000_s1028" style="position:absolute;margin-left:4.2pt;margin-top:148.2pt;width:116.4pt;height:679.05pt;z-index:22878209;visibility:visible;mso-wrap-style:square;mso-width-percent:0;mso-height-percent:0;mso-wrap-distance-left:9pt;mso-wrap-distance-top:0;mso-wrap-distance-right:9pt;mso-wrap-distance-bottom:0;mso-position-horizontal:absolute;mso-position-horizontal-relative:text;mso-position-vertical:absolute;mso-position-vertical-relative:page;mso-width-percent:0;mso-height-percent:0;mso-width-relative:margin;mso-height-relative:margin;v-text-anchor:top" coordsize="21600,21600" o:spt="100" o:gfxdata="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" adj="-11796480,,5400" path="m,l21600,r,21600l,21600,,xe" stroked="f">
                 <v:stroke joinstyle="miter"/>
                 <v:formulas/>
                 <v:path arrowok="t" o:connecttype="custom" o:connectlocs="739140,0;1478280,4311968;739140,8623935;0,4311968" o:connectangles="270,0,90,180" textboxrect="0,0,21600,21600"/>
@@ -5496,18 +6391,26 @@
                       <w:pPr>
                         <w:jc w:val="both"/>
                         <w:rPr>
-                          <w:rFonts w:hint="eastAsia"/>
-                          <w:b/>
-                          <w:bCs/>
+                          <w:rFonts w:ascii="Times New Roman" w:eastAsia="Times New Roman" w:hAnsi="Times New Roman" w:cs="Times New Roman"/>
+                          <w:b/>
+                          <w:bCs/>
+                          <w:color w:val="2A6099"/>
+                          <w:kern w:val="0"/>
+                          <w:sz w:val="22"/>
+                          <w:szCs w:val="22"/>
+                          <w:lang w:bidi="ar-SA"/>
                         </w:rPr>
                       </w:pPr>
                       <w:r>
                         <w:rPr>
-                          <w:rFonts w:ascii="Times New Roman" w:hAnsi="Times New Roman"/>
-                          <w:b/>
-                          <w:bCs/>
-                          <w:color w:val="000000"/>
+                          <w:rFonts w:ascii="Times New Roman" w:eastAsia="Times New Roman" w:hAnsi="Times New Roman" w:cs="Times New Roman"/>
+                          <w:b/>
+                          <w:bCs/>
+                          <w:color w:val="2A6099"/>
+                          <w:kern w:val="0"/>
                           <w:sz w:val="22"/>
+                          <w:szCs w:val="22"/>
+                          <w:lang w:bidi="ar-SA"/>
                         </w:rPr>
                         <w:t>Organizing Committee</w:t>
                       </w:r>
@@ -5524,7 +6427,6 @@
                     </w:p>
                     <w:p>
                       <w:pPr>
-                        <w:ind w:left="142"/>
                         <w:rPr>
                           <w:rFonts w:hint="eastAsia"/>
                           <w:sz w:val="18"/>
@@ -5545,13 +6447,12 @@
                     </w:p>
                     <w:p>
                       <w:pPr>
-                        <w:ind w:left="142"/>
                         <w:rPr>
                           <w:rFonts w:ascii="Times New Roman" w:hAnsi="Times New Roman"/>
                           <w:color w:val="000000"/>
                           <w:sz w:val="18"/>
                           <w:szCs w:val="18"/>
-                          <w:lang w:val="fr-FR"/>
+                          <w:lang w:val="en-US"/>
                         </w:rPr>
                       </w:pPr>
                       <w:r>
@@ -5560,7 +6461,7 @@
                           <w:color w:val="000000"/>
                           <w:sz w:val="18"/>
                           <w:szCs w:val="18"/>
-                          <w:lang w:val="fr-FR"/>
+                          <w:lang w:val="en-US"/>
                         </w:rPr>
                         <w:t>University</w:t>
                       </w:r>
@@ -5570,7 +6471,7 @@
                           <w:color w:val="000000"/>
                           <w:sz w:val="18"/>
                           <w:szCs w:val="18"/>
-                          <w:lang w:val="fr-FR"/>
+                          <w:lang w:val="en-US"/>
                         </w:rPr>
                         <w:t xml:space="preserve"> of </w:t>
                       </w:r>
@@ -5580,7 +6481,7 @@
                           <w:color w:val="000000"/>
                           <w:sz w:val="18"/>
                           <w:szCs w:val="18"/>
-                          <w:lang w:val="fr-FR"/>
+                          <w:lang w:val="en-US"/>
                         </w:rPr>
                         <w:t>Pau &amp; Pays de l’Adour</w:t>
                       </w:r>
@@ -5590,7 +6491,7 @@
                           <w:color w:val="000000"/>
                           <w:sz w:val="18"/>
                           <w:szCs w:val="18"/>
-                          <w:lang w:val="fr-FR"/>
+                          <w:lang w:val="en-US"/>
                         </w:rPr>
                         <w:t xml:space="preserve">, </w:t>
                       </w:r>
@@ -5600,14 +6501,13 @@
                           <w:color w:val="000000"/>
                           <w:sz w:val="18"/>
                           <w:szCs w:val="18"/>
-                          <w:lang w:val="fr-FR"/>
+                          <w:lang w:val="en-US"/>
                         </w:rPr>
                         <w:t>France</w:t>
                       </w:r>
                     </w:p>
                     <w:p>
                       <w:pPr>
-                        <w:ind w:left="142"/>
                         <w:rPr>
                           <w:rFonts w:ascii="Times New Roman" w:hAnsi="Times New Roman"/>
                           <w:b/>
@@ -5631,7 +6531,6 @@
                     </w:p>
                     <w:p>
                       <w:pPr>
-                        <w:ind w:left="142"/>
                         <w:rPr>
                           <w:rFonts w:ascii="Times New Roman" w:hAnsi="Times New Roman"/>
                           <w:color w:val="000000"/>
@@ -5647,408 +6546,6 @@
                           <w:szCs w:val="18"/>
                         </w:rPr>
                         <w:t>Vanderbilt University, USA</w:t>
-                      </w:r>
-                    </w:p>
-                    <w:p>
-                      <w:pPr>
-                        <w:suppressAutoHyphens w:val="0"/>
-                        <w:autoSpaceDN/>
-                        <w:ind w:left="142"/>
-                        <w:jc w:val="both"/>
-                        <w:textAlignment w:val="auto"/>
-                        <w:rPr>
-                          <w:rFonts w:ascii="Times New Roman" w:eastAsia="Times New Roman" w:hAnsi="Times New Roman" w:cs="Times New Roman"/>
-                          <w:b/>
-                          <w:bCs/>
-                          <w:color w:val="2A6099"/>
-                          <w:kern w:val="0"/>
-                          <w:sz w:val="18"/>
-                          <w:szCs w:val="18"/>
-                          <w:lang w:bidi="ar-SA"/>
-                        </w:rPr>
-                      </w:pPr>
-                    </w:p>
-                    <w:p>
-                      <w:pPr>
-                        <w:suppressAutoHyphens w:val="0"/>
-                        <w:autoSpaceDN/>
-                        <w:ind w:left="142"/>
-                        <w:jc w:val="both"/>
-                        <w:textAlignment w:val="auto"/>
-                        <w:rPr>
-                          <w:rFonts w:ascii="Times New Roman" w:eastAsia="Times New Roman" w:hAnsi="Times New Roman" w:cs="Times New Roman"/>
-                          <w:b/>
-                          <w:bCs/>
-                          <w:color w:val="2A6099"/>
-                          <w:kern w:val="0"/>
-                          <w:sz w:val="22"/>
-                          <w:szCs w:val="22"/>
-                          <w:lang w:bidi="ar-SA"/>
-                        </w:rPr>
-                      </w:pPr>
-                      <w:r>
-                        <w:rPr>
-                          <w:rFonts w:ascii="Times New Roman" w:eastAsia="Times New Roman" w:hAnsi="Times New Roman" w:cs="Times New Roman"/>
-                          <w:b/>
-                          <w:bCs/>
-                          <w:color w:val="2A6099"/>
-                          <w:kern w:val="0"/>
-                          <w:sz w:val="22"/>
-                          <w:szCs w:val="22"/>
-                          <w:lang w:bidi="ar-SA"/>
-                        </w:rPr>
-                        <w:t>Important Dates</w:t>
-                      </w:r>
-                      <w:r>
-                        <w:rPr>
-                          <w:rFonts w:ascii="Times New Roman" w:eastAsia="Times New Roman" w:hAnsi="Times New Roman" w:cs="Times New Roman"/>
-                          <w:b/>
-                          <w:bCs/>
-                          <w:color w:val="2A6099"/>
-                          <w:kern w:val="0"/>
-                          <w:sz w:val="22"/>
-                          <w:szCs w:val="22"/>
-                          <w:lang w:bidi="ar-SA"/>
-                        </w:rPr>
-                        <w:t>:</w:t>
-                      </w:r>
-                    </w:p>
-                    <w:p>
-                      <w:pPr>
-                        <w:suppressAutoHyphens w:val="0"/>
-                        <w:autoSpaceDN/>
-                        <w:ind w:left="142"/>
-                        <w:jc w:val="both"/>
-                        <w:textAlignment w:val="auto"/>
-                        <w:rPr>
-                          <w:rFonts w:ascii="Times New Roman" w:eastAsia="Times New Roman" w:hAnsi="Times New Roman" w:cs="Times New Roman"/>
-                          <w:b/>
-                          <w:bCs/>
-                          <w:color w:val="FF0000"/>
-                          <w:kern w:val="0"/>
-                          <w:sz w:val="20"/>
-                          <w:szCs w:val="20"/>
-                          <w:lang w:bidi="ar-SA"/>
-                        </w:rPr>
-                      </w:pPr>
-                      <w:r>
-                        <w:rPr>
-                          <w:rFonts w:ascii="Times New Roman" w:eastAsia="Times New Roman" w:hAnsi="Times New Roman" w:cs="Times New Roman"/>
-                          <w:b/>
-                          <w:bCs/>
-                          <w:color w:val="FF0000"/>
-                          <w:kern w:val="0"/>
-                          <w:sz w:val="20"/>
-                          <w:szCs w:val="20"/>
-                          <w:lang w:bidi="ar-SA"/>
-                        </w:rPr>
-                        <w:t>Submission deadline</w:t>
-                      </w:r>
-                    </w:p>
-                    <w:p>
-                      <w:pPr>
-                        <w:suppressAutoHyphens w:val="0"/>
-                        <w:autoSpaceDN/>
-                        <w:ind w:left="142"/>
-                        <w:jc w:val="both"/>
-                        <w:textAlignment w:val="auto"/>
-                        <w:rPr>
-                          <w:rFonts w:ascii="Times New Roman" w:eastAsia="Times New Roman" w:hAnsi="Times New Roman" w:cs="Times New Roman"/>
-                          <w:color w:val="000000"/>
-                          <w:kern w:val="0"/>
-                          <w:sz w:val="20"/>
-                          <w:szCs w:val="20"/>
-                          <w:lang w:bidi="ar-SA"/>
-                        </w:rPr>
-                      </w:pPr>
-                      <w:r>
-                        <w:rPr>
-                          <w:rFonts w:ascii="Times New Roman" w:eastAsia="Times New Roman" w:hAnsi="Times New Roman" w:cs="Times New Roman"/>
-                          <w:color w:val="000000"/>
-                          <w:kern w:val="0"/>
-                          <w:sz w:val="20"/>
-                          <w:szCs w:val="20"/>
-                          <w:lang w:bidi="ar-SA"/>
-                        </w:rPr>
-                        <w:t xml:space="preserve">September </w:t>
-                      </w:r>
-                      <w:r>
-                        <w:rPr>
-                          <w:rFonts w:ascii="Times New Roman" w:eastAsia="Times New Roman" w:hAnsi="Times New Roman" w:cs="Times New Roman"/>
-                          <w:color w:val="000000"/>
-                          <w:kern w:val="0"/>
-                          <w:sz w:val="20"/>
-                          <w:szCs w:val="20"/>
-                          <w:lang w:bidi="ar-SA"/>
-                        </w:rPr>
-                        <w:t>23</w:t>
-                      </w:r>
-                      <w:r>
-                        <w:rPr>
-                          <w:rFonts w:ascii="Times New Roman" w:eastAsia="Times New Roman" w:hAnsi="Times New Roman" w:cs="Times New Roman"/>
-                          <w:color w:val="000000"/>
-                          <w:kern w:val="0"/>
-                          <w:sz w:val="20"/>
-                          <w:szCs w:val="20"/>
-                          <w:lang w:bidi="ar-SA"/>
-                        </w:rPr>
-                        <w:t>, 2023</w:t>
-                      </w:r>
-                    </w:p>
-                    <w:p>
-                      <w:pPr>
-                        <w:suppressAutoHyphens w:val="0"/>
-                        <w:autoSpaceDN/>
-                        <w:ind w:left="142"/>
-                        <w:jc w:val="both"/>
-                        <w:textAlignment w:val="auto"/>
-                        <w:rPr>
-                          <w:rFonts w:ascii="Times New Roman" w:eastAsia="Times New Roman" w:hAnsi="Times New Roman" w:cs="Times New Roman"/>
-                          <w:b/>
-                          <w:bCs/>
-                          <w:color w:val="FF0000"/>
-                          <w:kern w:val="0"/>
-                          <w:sz w:val="20"/>
-                          <w:szCs w:val="20"/>
-                          <w:lang w:bidi="ar-SA"/>
-                        </w:rPr>
-                      </w:pPr>
-                      <w:r>
-                        <w:rPr>
-                          <w:rFonts w:ascii="Times New Roman" w:eastAsia="Times New Roman" w:hAnsi="Times New Roman" w:cs="Times New Roman"/>
-                          <w:b/>
-                          <w:bCs/>
-                          <w:color w:val="FF0000"/>
-                          <w:kern w:val="0"/>
-                          <w:sz w:val="20"/>
-                          <w:szCs w:val="20"/>
-                          <w:lang w:bidi="ar-SA"/>
-                        </w:rPr>
-                        <w:t>Acceptance notification</w:t>
-                      </w:r>
-                    </w:p>
-                    <w:p>
-                      <w:pPr>
-                        <w:suppressAutoHyphens w:val="0"/>
-                        <w:autoSpaceDN/>
-                        <w:ind w:left="142"/>
-                        <w:jc w:val="both"/>
-                        <w:textAlignment w:val="auto"/>
-                        <w:rPr>
-                          <w:rFonts w:ascii="Times New Roman" w:eastAsia="Times New Roman" w:hAnsi="Times New Roman" w:cs="Times New Roman"/>
-                          <w:kern w:val="0"/>
-                          <w:sz w:val="20"/>
-                          <w:szCs w:val="20"/>
-                          <w:lang w:bidi="ar-SA"/>
-                        </w:rPr>
-                      </w:pPr>
-                      <w:r>
-                        <w:rPr>
-                          <w:rFonts w:ascii="Times New Roman" w:eastAsia="Times New Roman" w:hAnsi="Times New Roman" w:cs="Times New Roman"/>
-                          <w:color w:val="000000"/>
-                          <w:kern w:val="0"/>
-                          <w:sz w:val="20"/>
-                          <w:szCs w:val="20"/>
-                          <w:lang w:bidi="ar-SA"/>
-                        </w:rPr>
-                        <w:t xml:space="preserve">October </w:t>
-                      </w:r>
-                      <w:r>
-                        <w:rPr>
-                          <w:rFonts w:ascii="Times New Roman" w:eastAsia="Times New Roman" w:hAnsi="Times New Roman" w:cs="Times New Roman"/>
-                          <w:color w:val="000000"/>
-                          <w:kern w:val="0"/>
-                          <w:sz w:val="20"/>
-                          <w:szCs w:val="20"/>
-                          <w:lang w:bidi="ar-SA"/>
-                        </w:rPr>
-                        <w:t>20</w:t>
-                      </w:r>
-                      <w:r>
-                        <w:rPr>
-                          <w:rFonts w:ascii="Times New Roman" w:eastAsia="Times New Roman" w:hAnsi="Times New Roman" w:cs="Times New Roman"/>
-                          <w:color w:val="000000"/>
-                          <w:kern w:val="0"/>
-                          <w:sz w:val="20"/>
-                          <w:szCs w:val="20"/>
-                          <w:lang w:bidi="ar-SA"/>
-                        </w:rPr>
-                        <w:t>, 2023</w:t>
-                      </w:r>
-                    </w:p>
-                    <w:p>
-                      <w:pPr>
-                        <w:suppressAutoHyphens w:val="0"/>
-                        <w:autoSpaceDN/>
-                        <w:ind w:left="142"/>
-                        <w:jc w:val="both"/>
-                        <w:textAlignment w:val="auto"/>
-                        <w:rPr>
-                          <w:rFonts w:ascii="Times New Roman" w:eastAsia="Times New Roman" w:hAnsi="Times New Roman" w:cs="Times New Roman"/>
-                          <w:b/>
-                          <w:bCs/>
-                          <w:color w:val="FF0000"/>
-                          <w:kern w:val="0"/>
-                          <w:sz w:val="20"/>
-                          <w:szCs w:val="20"/>
-                          <w:lang w:bidi="ar-SA"/>
-                        </w:rPr>
-                      </w:pPr>
-                      <w:r>
-                        <w:rPr>
-                          <w:rFonts w:ascii="Times New Roman" w:eastAsia="Times New Roman" w:hAnsi="Times New Roman" w:cs="Times New Roman"/>
-                          <w:b/>
-                          <w:bCs/>
-                          <w:color w:val="FF0000"/>
-                          <w:kern w:val="0"/>
-                          <w:sz w:val="20"/>
-                          <w:szCs w:val="20"/>
-                          <w:lang w:bidi="ar-SA"/>
-                        </w:rPr>
-                        <w:t>Camera-ready papers</w:t>
-                      </w:r>
-                    </w:p>
-                    <w:p>
-                      <w:pPr>
-                        <w:suppressAutoHyphens w:val="0"/>
-                        <w:autoSpaceDN/>
-                        <w:ind w:left="142"/>
-                        <w:jc w:val="both"/>
-                        <w:textAlignment w:val="auto"/>
-                        <w:rPr>
-                          <w:rFonts w:ascii="Times New Roman" w:eastAsia="Times New Roman" w:hAnsi="Times New Roman" w:cs="Times New Roman"/>
-                          <w:color w:val="000000"/>
-                          <w:kern w:val="0"/>
-                          <w:sz w:val="20"/>
-                          <w:szCs w:val="20"/>
-                          <w:lang w:bidi="ar-SA"/>
-                        </w:rPr>
-                      </w:pPr>
-                      <w:r>
-                        <w:rPr>
-                          <w:rFonts w:ascii="Times New Roman" w:eastAsia="Times New Roman" w:hAnsi="Times New Roman" w:cs="Times New Roman"/>
-                          <w:color w:val="000000"/>
-                          <w:kern w:val="0"/>
-                          <w:sz w:val="20"/>
-                          <w:szCs w:val="20"/>
-                          <w:lang w:bidi="ar-SA"/>
-                        </w:rPr>
-                        <w:t xml:space="preserve">October </w:t>
-                      </w:r>
-                      <w:r>
-                        <w:rPr>
-                          <w:rFonts w:ascii="Times New Roman" w:eastAsia="Times New Roman" w:hAnsi="Times New Roman" w:cs="Times New Roman"/>
-                          <w:color w:val="000000"/>
-                          <w:kern w:val="0"/>
-                          <w:sz w:val="20"/>
-                          <w:szCs w:val="20"/>
-                          <w:lang w:bidi="ar-SA"/>
-                        </w:rPr>
-                        <w:t>2</w:t>
-                      </w:r>
-                      <w:r>
-                        <w:rPr>
-                          <w:rFonts w:ascii="Times New Roman" w:eastAsia="Times New Roman" w:hAnsi="Times New Roman" w:cs="Times New Roman"/>
-                          <w:color w:val="000000"/>
-                          <w:kern w:val="0"/>
-                          <w:sz w:val="20"/>
-                          <w:szCs w:val="20"/>
-                          <w:lang w:bidi="ar-SA"/>
-                        </w:rPr>
-                        <w:t>3</w:t>
-                      </w:r>
-                      <w:r>
-                        <w:rPr>
-                          <w:rFonts w:ascii="Times New Roman" w:eastAsia="Times New Roman" w:hAnsi="Times New Roman" w:cs="Times New Roman"/>
-                          <w:color w:val="000000"/>
-                          <w:kern w:val="0"/>
-                          <w:sz w:val="20"/>
-                          <w:szCs w:val="20"/>
-                          <w:lang w:bidi="ar-SA"/>
-                        </w:rPr>
-                        <w:t>, 2023</w:t>
-                      </w:r>
-                    </w:p>
-                    <w:p>
-                      <w:pPr>
-                        <w:suppressAutoHyphens w:val="0"/>
-                        <w:autoSpaceDN/>
-                        <w:ind w:left="142"/>
-                        <w:jc w:val="both"/>
-                        <w:textAlignment w:val="auto"/>
-                        <w:rPr>
-                          <w:rFonts w:ascii="Times New Roman" w:eastAsia="Times New Roman" w:hAnsi="Times New Roman" w:cs="Times New Roman"/>
-                          <w:b/>
-                          <w:bCs/>
-                          <w:color w:val="FF0000"/>
-                          <w:kern w:val="0"/>
-                          <w:sz w:val="20"/>
-                          <w:szCs w:val="20"/>
-                          <w:lang w:bidi="ar-SA"/>
-                        </w:rPr>
-                      </w:pPr>
-                      <w:r>
-                        <w:rPr>
-                          <w:rFonts w:ascii="Times New Roman" w:eastAsia="Times New Roman" w:hAnsi="Times New Roman" w:cs="Times New Roman"/>
-                          <w:b/>
-                          <w:bCs/>
-                          <w:color w:val="FF0000"/>
-                          <w:kern w:val="0"/>
-                          <w:sz w:val="20"/>
-                          <w:szCs w:val="20"/>
-                          <w:lang w:bidi="ar-SA"/>
-                        </w:rPr>
-                        <w:t>Workshop Date</w:t>
-                      </w:r>
-                    </w:p>
-                    <w:p>
-                      <w:pPr>
-                        <w:suppressAutoHyphens w:val="0"/>
-                        <w:autoSpaceDN/>
-                        <w:ind w:left="142"/>
-                        <w:jc w:val="both"/>
-                        <w:textAlignment w:val="auto"/>
-                        <w:rPr>
-                          <w:rFonts w:ascii="Times New Roman" w:eastAsia="Times New Roman" w:hAnsi="Times New Roman" w:cs="Times New Roman"/>
-                          <w:color w:val="000000"/>
-                          <w:kern w:val="0"/>
-                          <w:sz w:val="20"/>
-                          <w:szCs w:val="20"/>
-                          <w:lang w:bidi="ar-SA"/>
-                        </w:rPr>
-                      </w:pPr>
-                      <w:r>
-                        <w:rPr>
-                          <w:rFonts w:ascii="Times New Roman" w:eastAsia="Times New Roman" w:hAnsi="Times New Roman" w:cs="Times New Roman"/>
-                          <w:color w:val="000000"/>
-                          <w:kern w:val="0"/>
-                          <w:sz w:val="20"/>
-                          <w:szCs w:val="20"/>
-                          <w:lang w:bidi="ar-SA"/>
-                        </w:rPr>
-                        <w:t xml:space="preserve">December </w:t>
-                      </w:r>
-                      <w:r>
-                        <w:rPr>
-                          <w:rFonts w:ascii="Times New Roman" w:eastAsia="Times New Roman" w:hAnsi="Times New Roman" w:cs="Times New Roman"/>
-                          <w:color w:val="000000"/>
-                          <w:kern w:val="0"/>
-                          <w:sz w:val="20"/>
-                          <w:szCs w:val="20"/>
-                          <w:lang w:bidi="ar-SA"/>
-                        </w:rPr>
-                        <w:t>03,</w:t>
-                      </w:r>
-                      <w:r>
-                        <w:rPr>
-                          <w:rFonts w:ascii="Times New Roman" w:eastAsia="Times New Roman" w:hAnsi="Times New Roman" w:cs="Times New Roman"/>
-                          <w:color w:val="000000"/>
-                          <w:kern w:val="0"/>
-                          <w:sz w:val="20"/>
-                          <w:szCs w:val="20"/>
-                          <w:lang w:bidi="ar-SA"/>
-                        </w:rPr>
-                        <w:t xml:space="preserve"> 2023</w:t>
                       </w:r>
                     </w:p>
                     <w:p>
@@ -6059,50 +6556,9 @@
                         <w:textAlignment w:val="auto"/>
                         <w:rPr>
                           <w:rFonts w:ascii="Times New Roman" w:eastAsia="Times New Roman" w:hAnsi="Times New Roman" w:cs="Times New Roman"/>
-                          <w:color w:val="000000"/>
-                          <w:kern w:val="0"/>
-                          <w:sz w:val="18"/>
-                          <w:szCs w:val="18"/>
-                          <w:lang w:bidi="ar-SA"/>
-                        </w:rPr>
-                      </w:pPr>
-                    </w:p>
-                    <w:p>
-                      <w:pPr>
-                        <w:jc w:val="both"/>
-                        <w:rPr>
-                          <w:rFonts w:ascii="Times New Roman" w:hAnsi="Times New Roman"/>
-                          <w:b/>
-                          <w:bCs/>
-                          <w:color w:val="000000"/>
-                          <w:sz w:val="22"/>
-                        </w:rPr>
-                      </w:pPr>
-                      <w:r>
-                        <w:rPr>
-                          <w:rFonts w:ascii="Times New Roman" w:eastAsia="Times New Roman" w:hAnsi="Times New Roman" w:cs="Times New Roman"/>
                           <w:b/>
                           <w:bCs/>
                           <w:color w:val="2A6099"/>
-                          <w:kern w:val="0"/>
-                          <w:sz w:val="21"/>
-                          <w:szCs w:val="21"/>
-                          <w:lang w:bidi="ar-SA"/>
-                        </w:rPr>
-                        <w:t xml:space="preserve"> </w:t>
-                      </w:r>
-                    </w:p>
-                    <w:p>
-                      <w:pPr>
-                        <w:pStyle w:val="Paragraphedeliste"/>
-                        <w:suppressAutoHyphens w:val="0"/>
-                        <w:autoSpaceDN/>
-                        <w:ind w:left="142"/>
-                        <w:jc w:val="both"/>
-                        <w:textAlignment w:val="auto"/>
-                        <w:rPr>
-                          <w:rFonts w:ascii="Times New Roman" w:eastAsia="Times New Roman" w:hAnsi="Times New Roman" w:cs="Times New Roman"/>
-                          <w:color w:val="000000" w:themeColor="text1"/>
                           <w:kern w:val="0"/>
                           <w:sz w:val="18"/>
                           <w:szCs w:val="18"/>
@@ -6118,13 +6574,1420 @@
                         <w:textAlignment w:val="auto"/>
                         <w:rPr>
                           <w:rFonts w:ascii="Times New Roman" w:eastAsia="Times New Roman" w:hAnsi="Times New Roman" w:cs="Times New Roman"/>
-                          <w:color w:val="000000" w:themeColor="text1"/>
+                          <w:b/>
+                          <w:bCs/>
+                          <w:color w:val="2A6099"/>
+                          <w:kern w:val="0"/>
+                          <w:sz w:val="22"/>
+                          <w:szCs w:val="22"/>
+                          <w:lang w:bidi="ar-SA"/>
+                        </w:rPr>
+                      </w:pPr>
+                      <w:r>
+                        <w:rPr>
+                          <w:rFonts w:ascii="Times New Roman" w:eastAsia="Times New Roman" w:hAnsi="Times New Roman" w:cs="Times New Roman"/>
+                          <w:b/>
+                          <w:bCs/>
+                          <w:color w:val="2A6099"/>
+                          <w:kern w:val="0"/>
+                          <w:sz w:val="22"/>
+                          <w:szCs w:val="22"/>
+                          <w:lang w:bidi="ar-SA"/>
+                        </w:rPr>
+                        <w:t>Important Dates</w:t>
+                      </w:r>
+                      <w:r>
+                        <w:rPr>
+                          <w:rFonts w:ascii="Times New Roman" w:eastAsia="Times New Roman" w:hAnsi="Times New Roman" w:cs="Times New Roman"/>
+                          <w:b/>
+                          <w:bCs/>
+                          <w:color w:val="2A6099"/>
+                          <w:kern w:val="0"/>
+                          <w:sz w:val="22"/>
+                          <w:szCs w:val="22"/>
+                          <w:lang w:bidi="ar-SA"/>
+                        </w:rPr>
+                        <w:t>:</w:t>
+                      </w:r>
+                    </w:p>
+                    <w:p>
+                      <w:pPr>
+                        <w:suppressAutoHyphens w:val="0"/>
+                        <w:autoSpaceDN/>
+                        <w:jc w:val="both"/>
+                        <w:textAlignment w:val="auto"/>
+                        <w:rPr>
+                          <w:rFonts w:ascii="Times New Roman" w:eastAsia="Times New Roman" w:hAnsi="Times New Roman" w:cs="Times New Roman"/>
+                          <w:b/>
+                          <w:bCs/>
+                          <w:color w:val="FF0000"/>
+                          <w:kern w:val="0"/>
+                          <w:sz w:val="20"/>
+                          <w:szCs w:val="20"/>
+                          <w:lang w:bidi="ar-SA"/>
+                        </w:rPr>
+                      </w:pPr>
+                      <w:r>
+                        <w:rPr>
+                          <w:rFonts w:ascii="Times New Roman" w:eastAsia="Times New Roman" w:hAnsi="Times New Roman" w:cs="Times New Roman"/>
+                          <w:b/>
+                          <w:bCs/>
+                          <w:color w:val="FF0000"/>
+                          <w:kern w:val="0"/>
+                          <w:sz w:val="20"/>
+                          <w:szCs w:val="20"/>
+                          <w:lang w:bidi="ar-SA"/>
+                        </w:rPr>
+                        <w:t>Submission deadline</w:t>
+                      </w:r>
+                    </w:p>
+                    <w:p>
+                      <w:pPr>
+                        <w:suppressAutoHyphens w:val="0"/>
+                        <w:autoSpaceDN/>
+                        <w:jc w:val="both"/>
+                        <w:textAlignment w:val="auto"/>
+                        <w:rPr>
+                          <w:rFonts w:ascii="Times New Roman" w:eastAsia="Times New Roman" w:hAnsi="Times New Roman" w:cs="Times New Roman"/>
+                          <w:color w:val="000000"/>
+                          <w:kern w:val="0"/>
+                          <w:sz w:val="20"/>
+                          <w:szCs w:val="20"/>
+                          <w:lang w:bidi="ar-SA"/>
+                        </w:rPr>
+                      </w:pPr>
+                      <w:r>
+                        <w:rPr>
+                          <w:rFonts w:ascii="Times New Roman" w:eastAsia="Times New Roman" w:hAnsi="Times New Roman" w:cs="Times New Roman"/>
+                          <w:color w:val="000000"/>
+                          <w:kern w:val="0"/>
+                          <w:sz w:val="20"/>
+                          <w:szCs w:val="20"/>
+                          <w:lang w:bidi="ar-SA"/>
+                        </w:rPr>
+                        <w:t xml:space="preserve">September </w:t>
+                      </w:r>
+                      <w:r>
+                        <w:rPr>
+                          <w:rFonts w:ascii="Times New Roman" w:eastAsia="Times New Roman" w:hAnsi="Times New Roman" w:cs="Times New Roman"/>
+                          <w:color w:val="000000"/>
+                          <w:kern w:val="0"/>
+                          <w:sz w:val="20"/>
+                          <w:szCs w:val="20"/>
+                          <w:lang w:bidi="ar-SA"/>
+                        </w:rPr>
+                        <w:t>23</w:t>
+                      </w:r>
+                      <w:r>
+                        <w:rPr>
+                          <w:rFonts w:ascii="Times New Roman" w:eastAsia="Times New Roman" w:hAnsi="Times New Roman" w:cs="Times New Roman"/>
+                          <w:color w:val="000000"/>
+                          <w:kern w:val="0"/>
+                          <w:sz w:val="20"/>
+                          <w:szCs w:val="20"/>
+                          <w:lang w:bidi="ar-SA"/>
+                        </w:rPr>
+                        <w:t>, 202</w:t>
+                      </w:r>
+                      <w:r>
+                        <w:rPr>
+                          <w:rFonts w:ascii="Times New Roman" w:eastAsia="Times New Roman" w:hAnsi="Times New Roman" w:cs="Times New Roman"/>
+                          <w:color w:val="000000"/>
+                          <w:kern w:val="0"/>
+                          <w:sz w:val="20"/>
+                          <w:szCs w:val="20"/>
+                          <w:lang w:bidi="ar-SA"/>
+                        </w:rPr>
+                        <w:t>4</w:t>
+                      </w:r>
+                    </w:p>
+                    <w:p>
+                      <w:pPr>
+                        <w:suppressAutoHyphens w:val="0"/>
+                        <w:autoSpaceDN/>
+                        <w:jc w:val="both"/>
+                        <w:textAlignment w:val="auto"/>
+                        <w:rPr>
+                          <w:rFonts w:ascii="Times New Roman" w:eastAsia="Times New Roman" w:hAnsi="Times New Roman" w:cs="Times New Roman"/>
+                          <w:b/>
+                          <w:bCs/>
+                          <w:color w:val="FF0000"/>
+                          <w:kern w:val="0"/>
+                          <w:sz w:val="20"/>
+                          <w:szCs w:val="20"/>
+                          <w:lang w:bidi="ar-SA"/>
+                        </w:rPr>
+                      </w:pPr>
+                      <w:r>
+                        <w:rPr>
+                          <w:rFonts w:ascii="Times New Roman" w:eastAsia="Times New Roman" w:hAnsi="Times New Roman" w:cs="Times New Roman"/>
+                          <w:b/>
+                          <w:bCs/>
+                          <w:color w:val="FF0000"/>
+                          <w:kern w:val="0"/>
+                          <w:sz w:val="20"/>
+                          <w:szCs w:val="20"/>
+                          <w:lang w:bidi="ar-SA"/>
+                        </w:rPr>
+                        <w:t>Acceptance notification</w:t>
+                      </w:r>
+                    </w:p>
+                    <w:p>
+                      <w:pPr>
+                        <w:suppressAutoHyphens w:val="0"/>
+                        <w:autoSpaceDN/>
+                        <w:jc w:val="both"/>
+                        <w:textAlignment w:val="auto"/>
+                        <w:rPr>
+                          <w:rFonts w:ascii="Times New Roman" w:eastAsia="Times New Roman" w:hAnsi="Times New Roman" w:cs="Times New Roman"/>
+                          <w:kern w:val="0"/>
+                          <w:sz w:val="20"/>
+                          <w:szCs w:val="20"/>
+                          <w:lang w:bidi="ar-SA"/>
+                        </w:rPr>
+                      </w:pPr>
+                      <w:r>
+                        <w:rPr>
+                          <w:rFonts w:ascii="Times New Roman" w:eastAsia="Times New Roman" w:hAnsi="Times New Roman" w:cs="Times New Roman"/>
+                          <w:color w:val="000000"/>
+                          <w:kern w:val="0"/>
+                          <w:sz w:val="20"/>
+                          <w:szCs w:val="20"/>
+                          <w:lang w:bidi="ar-SA"/>
+                        </w:rPr>
+                        <w:t xml:space="preserve">October </w:t>
+                      </w:r>
+                      <w:r>
+                        <w:rPr>
+                          <w:rFonts w:ascii="Times New Roman" w:eastAsia="Times New Roman" w:hAnsi="Times New Roman" w:cs="Times New Roman"/>
+                          <w:color w:val="000000"/>
+                          <w:kern w:val="0"/>
+                          <w:sz w:val="20"/>
+                          <w:szCs w:val="20"/>
+                          <w:lang w:bidi="ar-SA"/>
+                        </w:rPr>
+                        <w:t>20</w:t>
+                      </w:r>
+                      <w:r>
+                        <w:rPr>
+                          <w:rFonts w:ascii="Times New Roman" w:eastAsia="Times New Roman" w:hAnsi="Times New Roman" w:cs="Times New Roman"/>
+                          <w:color w:val="000000"/>
+                          <w:kern w:val="0"/>
+                          <w:sz w:val="20"/>
+                          <w:szCs w:val="20"/>
+                          <w:lang w:bidi="ar-SA"/>
+                        </w:rPr>
+                        <w:t>, 202</w:t>
+                      </w:r>
+                      <w:r>
+                        <w:rPr>
+                          <w:rFonts w:ascii="Times New Roman" w:eastAsia="Times New Roman" w:hAnsi="Times New Roman" w:cs="Times New Roman"/>
+                          <w:color w:val="000000"/>
+                          <w:kern w:val="0"/>
+                          <w:sz w:val="20"/>
+                          <w:szCs w:val="20"/>
+                          <w:lang w:bidi="ar-SA"/>
+                        </w:rPr>
+                        <w:t>4</w:t>
+                      </w:r>
+                    </w:p>
+                    <w:p>
+                      <w:pPr>
+                        <w:suppressAutoHyphens w:val="0"/>
+                        <w:autoSpaceDN/>
+                        <w:jc w:val="both"/>
+                        <w:textAlignment w:val="auto"/>
+                        <w:rPr>
+                          <w:rFonts w:ascii="Times New Roman" w:eastAsia="Times New Roman" w:hAnsi="Times New Roman" w:cs="Times New Roman"/>
+                          <w:b/>
+                          <w:bCs/>
+                          <w:color w:val="FF0000"/>
+                          <w:kern w:val="0"/>
+                          <w:sz w:val="20"/>
+                          <w:szCs w:val="20"/>
+                          <w:lang w:bidi="ar-SA"/>
+                        </w:rPr>
+                      </w:pPr>
+                      <w:r>
+                        <w:rPr>
+                          <w:rFonts w:ascii="Times New Roman" w:eastAsia="Times New Roman" w:hAnsi="Times New Roman" w:cs="Times New Roman"/>
+                          <w:b/>
+                          <w:bCs/>
+                          <w:color w:val="FF0000"/>
+                          <w:kern w:val="0"/>
+                          <w:sz w:val="20"/>
+                          <w:szCs w:val="20"/>
+                          <w:lang w:bidi="ar-SA"/>
+                        </w:rPr>
+                        <w:t>Camera-ready papers</w:t>
+                      </w:r>
+                    </w:p>
+                    <w:p>
+                      <w:pPr>
+                        <w:suppressAutoHyphens w:val="0"/>
+                        <w:autoSpaceDN/>
+                        <w:jc w:val="both"/>
+                        <w:textAlignment w:val="auto"/>
+                        <w:rPr>
+                          <w:rFonts w:ascii="Times New Roman" w:eastAsia="Times New Roman" w:hAnsi="Times New Roman" w:cs="Times New Roman"/>
+                          <w:color w:val="000000"/>
+                          <w:kern w:val="0"/>
+                          <w:sz w:val="20"/>
+                          <w:szCs w:val="20"/>
+                          <w:lang w:bidi="ar-SA"/>
+                        </w:rPr>
+                      </w:pPr>
+                      <w:r>
+                        <w:rPr>
+                          <w:rFonts w:ascii="Times New Roman" w:eastAsia="Times New Roman" w:hAnsi="Times New Roman" w:cs="Times New Roman"/>
+                          <w:color w:val="000000"/>
+                          <w:kern w:val="0"/>
+                          <w:sz w:val="20"/>
+                          <w:szCs w:val="20"/>
+                          <w:lang w:bidi="ar-SA"/>
+                        </w:rPr>
+                        <w:t xml:space="preserve">October </w:t>
+                      </w:r>
+                      <w:r>
+                        <w:rPr>
+                          <w:rFonts w:ascii="Times New Roman" w:eastAsia="Times New Roman" w:hAnsi="Times New Roman" w:cs="Times New Roman"/>
+                          <w:color w:val="000000"/>
+                          <w:kern w:val="0"/>
+                          <w:sz w:val="20"/>
+                          <w:szCs w:val="20"/>
+                          <w:lang w:bidi="ar-SA"/>
+                        </w:rPr>
+                        <w:t>23</w:t>
+                      </w:r>
+                      <w:r>
+                        <w:rPr>
+                          <w:rFonts w:ascii="Times New Roman" w:eastAsia="Times New Roman" w:hAnsi="Times New Roman" w:cs="Times New Roman"/>
+                          <w:color w:val="000000"/>
+                          <w:kern w:val="0"/>
+                          <w:sz w:val="20"/>
+                          <w:szCs w:val="20"/>
+                          <w:lang w:bidi="ar-SA"/>
+                        </w:rPr>
+                        <w:t>, 202</w:t>
+                      </w:r>
+                      <w:r>
+                        <w:rPr>
+                          <w:rFonts w:ascii="Times New Roman" w:eastAsia="Times New Roman" w:hAnsi="Times New Roman" w:cs="Times New Roman"/>
+                          <w:color w:val="000000"/>
+                          <w:kern w:val="0"/>
+                          <w:sz w:val="20"/>
+                          <w:szCs w:val="20"/>
+                          <w:lang w:bidi="ar-SA"/>
+                        </w:rPr>
+                        <w:t>4</w:t>
+                      </w:r>
+                    </w:p>
+                    <w:p>
+                      <w:pPr>
+                        <w:suppressAutoHyphens w:val="0"/>
+                        <w:autoSpaceDN/>
+                        <w:jc w:val="both"/>
+                        <w:textAlignment w:val="auto"/>
+                        <w:rPr>
+                          <w:rFonts w:ascii="Times New Roman" w:eastAsia="Times New Roman" w:hAnsi="Times New Roman" w:cs="Times New Roman"/>
+                          <w:b/>
+                          <w:bCs/>
+                          <w:color w:val="FF0000"/>
+                          <w:kern w:val="0"/>
+                          <w:sz w:val="20"/>
+                          <w:szCs w:val="20"/>
+                          <w:lang w:bidi="ar-SA"/>
+                        </w:rPr>
+                      </w:pPr>
+                      <w:r>
+                        <w:rPr>
+                          <w:rFonts w:ascii="Times New Roman" w:eastAsia="Times New Roman" w:hAnsi="Times New Roman" w:cs="Times New Roman"/>
+                          <w:b/>
+                          <w:bCs/>
+                          <w:color w:val="FF0000"/>
+                          <w:kern w:val="0"/>
+                          <w:sz w:val="20"/>
+                          <w:szCs w:val="20"/>
+                          <w:lang w:bidi="ar-SA"/>
+                        </w:rPr>
+                        <w:t>Workshop Date</w:t>
+                      </w:r>
+                    </w:p>
+                    <w:p>
+                      <w:pPr>
+                        <w:suppressAutoHyphens w:val="0"/>
+                        <w:autoSpaceDN/>
+                        <w:jc w:val="both"/>
+                        <w:textAlignment w:val="auto"/>
+                        <w:rPr>
+                          <w:rFonts w:ascii="Times New Roman" w:eastAsia="Times New Roman" w:hAnsi="Times New Roman" w:cs="Times New Roman"/>
+                          <w:color w:val="000000"/>
+                          <w:kern w:val="0"/>
+                          <w:sz w:val="20"/>
+                          <w:szCs w:val="20"/>
+                          <w:lang w:bidi="ar-SA"/>
+                        </w:rPr>
+                      </w:pPr>
+                      <w:r>
+                        <w:rPr>
+                          <w:rFonts w:ascii="Times New Roman" w:eastAsia="Times New Roman" w:hAnsi="Times New Roman" w:cs="Times New Roman"/>
+                          <w:color w:val="000000"/>
+                          <w:kern w:val="0"/>
+                          <w:sz w:val="20"/>
+                          <w:szCs w:val="20"/>
+                          <w:lang w:bidi="ar-SA"/>
+                        </w:rPr>
+                        <w:t xml:space="preserve">December </w:t>
+                      </w:r>
+                      <w:r>
+                        <w:rPr>
+                          <w:rFonts w:ascii="Times New Roman" w:eastAsia="Times New Roman" w:hAnsi="Times New Roman" w:cs="Times New Roman"/>
+                          <w:color w:val="000000"/>
+                          <w:kern w:val="0"/>
+                          <w:sz w:val="20"/>
+                          <w:szCs w:val="20"/>
+                          <w:lang w:bidi="ar-SA"/>
+                        </w:rPr>
+                        <w:t>03,</w:t>
+                      </w:r>
+                      <w:r>
+                        <w:rPr>
+                          <w:rFonts w:ascii="Times New Roman" w:eastAsia="Times New Roman" w:hAnsi="Times New Roman" w:cs="Times New Roman"/>
+                          <w:color w:val="000000"/>
+                          <w:kern w:val="0"/>
+                          <w:sz w:val="20"/>
+                          <w:szCs w:val="20"/>
+                          <w:lang w:bidi="ar-SA"/>
+                        </w:rPr>
+                        <w:t xml:space="preserve"> 202</w:t>
+                      </w:r>
+                      <w:r>
+                        <w:rPr>
+                          <w:rFonts w:ascii="Times New Roman" w:eastAsia="Times New Roman" w:hAnsi="Times New Roman" w:cs="Times New Roman"/>
+                          <w:color w:val="000000"/>
+                          <w:kern w:val="0"/>
+                          <w:sz w:val="20"/>
+                          <w:szCs w:val="20"/>
+                          <w:lang w:bidi="ar-SA"/>
+                        </w:rPr>
+                        <w:t>4</w:t>
+                      </w:r>
+                    </w:p>
+                    <w:p>
+                      <w:pPr>
+                        <w:suppressAutoHyphens w:val="0"/>
+                        <w:autoSpaceDN/>
+                        <w:jc w:val="both"/>
+                        <w:textAlignment w:val="auto"/>
+                        <w:rPr>
+                          <w:rFonts w:ascii="Times New Roman" w:eastAsia="Times New Roman" w:hAnsi="Times New Roman" w:cs="Times New Roman"/>
+                          <w:color w:val="000000"/>
+                          <w:kern w:val="0"/>
+                          <w:sz w:val="20"/>
+                          <w:szCs w:val="20"/>
+                          <w:lang w:bidi="ar-SA"/>
+                        </w:rPr>
+                      </w:pPr>
+                    </w:p>
+                    <w:p>
+                      <w:pPr>
+                        <w:suppressAutoHyphens w:val="0"/>
+                        <w:autoSpaceDN/>
+                        <w:textAlignment w:val="auto"/>
+                        <w:rPr>
+                          <w:rFonts w:ascii="Times New Roman" w:eastAsia="Times New Roman" w:hAnsi="Times New Roman" w:cs="Times New Roman"/>
+                          <w:b/>
+                          <w:bCs/>
+                          <w:color w:val="2A6099"/>
+                          <w:kern w:val="0"/>
+                          <w:sz w:val="22"/>
+                          <w:szCs w:val="22"/>
+                          <w:lang w:bidi="ar-SA"/>
+                        </w:rPr>
+                      </w:pPr>
+                      <w:r>
+                        <w:rPr>
+                          <w:rFonts w:ascii="Times New Roman" w:eastAsia="Times New Roman" w:hAnsi="Times New Roman" w:cs="Times New Roman" w:hint="eastAsia"/>
+                          <w:b/>
+                          <w:bCs/>
+                          <w:color w:val="2A6099"/>
+                          <w:kern w:val="0"/>
+                          <w:sz w:val="22"/>
+                          <w:szCs w:val="22"/>
+                          <w:lang w:bidi="ar-SA"/>
+                        </w:rPr>
+                        <w:t>Technical Program Committee</w:t>
+                      </w:r>
+                      <w:r>
+                        <w:rPr>
+                          <w:rFonts w:ascii="Times New Roman" w:eastAsia="Times New Roman" w:hAnsi="Times New Roman" w:cs="Times New Roman"/>
+                          <w:b/>
+                          <w:bCs/>
+                          <w:color w:val="2A6099"/>
+                          <w:kern w:val="0"/>
+                          <w:sz w:val="22"/>
+                          <w:szCs w:val="22"/>
+                          <w:lang w:bidi="ar-SA"/>
+                        </w:rPr>
+                        <w:t>:</w:t>
+                      </w:r>
+                    </w:p>
+                    <w:p>
+                      <w:pPr>
+                        <w:suppressAutoHyphens w:val="0"/>
+                        <w:autoSpaceDN/>
+                        <w:textAlignment w:val="auto"/>
+                        <w:rPr>
+                          <w:rFonts w:ascii="Times New Roman" w:eastAsia="Times New Roman" w:hAnsi="Times New Roman" w:cs="Times New Roman"/>
+                          <w:color w:val="000000"/>
                           <w:kern w:val="0"/>
                           <w:sz w:val="18"/>
                           <w:szCs w:val="18"/>
                           <w:lang w:bidi="ar-SA"/>
                         </w:rPr>
                       </w:pPr>
+                      <w:r>
+                        <w:rPr>
+                          <w:rFonts w:ascii="Times New Roman" w:eastAsia="Times New Roman" w:hAnsi="Times New Roman" w:cs="Times New Roman" w:hint="eastAsia"/>
+                          <w:b/>
+                          <w:bCs/>
+                          <w:color w:val="000000"/>
+                          <w:kern w:val="0"/>
+                          <w:sz w:val="18"/>
+                          <w:szCs w:val="18"/>
+                          <w:lang w:bidi="ar-SA"/>
+                        </w:rPr>
+                        <w:t>Uttam Ghosh</w:t>
+                      </w:r>
+                      <w:r>
+                        <w:rPr>
+                          <w:rFonts w:ascii="Times New Roman" w:eastAsia="Times New Roman" w:hAnsi="Times New Roman" w:cs="Times New Roman"/>
+                          <w:b/>
+                          <w:bCs/>
+                          <w:color w:val="000000"/>
+                          <w:kern w:val="0"/>
+                          <w:sz w:val="18"/>
+                          <w:szCs w:val="18"/>
+                          <w:lang w:bidi="ar-SA"/>
+                        </w:rPr>
+                        <w:t xml:space="preserve">, </w:t>
+                      </w:r>
+                      <w:r>
+                        <w:rPr>
+                          <w:rFonts w:ascii="Times New Roman" w:eastAsia="Times New Roman" w:hAnsi="Times New Roman" w:cs="Times New Roman" w:hint="eastAsia"/>
+                          <w:color w:val="000000"/>
+                          <w:kern w:val="0"/>
+                          <w:sz w:val="18"/>
+                          <w:szCs w:val="18"/>
+                          <w:lang w:bidi="ar-SA"/>
+                        </w:rPr>
+                        <w:t>Meharry Medical College, USA</w:t>
+                      </w:r>
+                    </w:p>
+                    <w:p>
+                      <w:pPr>
+                        <w:suppressAutoHyphens w:val="0"/>
+                        <w:autoSpaceDN/>
+                        <w:textAlignment w:val="auto"/>
+                        <w:rPr>
+                          <w:rFonts w:ascii="Times New Roman" w:eastAsia="Times New Roman" w:hAnsi="Times New Roman" w:cs="Times New Roman"/>
+                          <w:color w:val="000000"/>
+                          <w:kern w:val="0"/>
+                          <w:sz w:val="18"/>
+                          <w:szCs w:val="18"/>
+                          <w:lang w:bidi="ar-SA"/>
+                        </w:rPr>
+                      </w:pPr>
+                      <w:r>
+                        <w:rPr>
+                          <w:rFonts w:ascii="Times New Roman" w:eastAsia="Times New Roman" w:hAnsi="Times New Roman" w:cs="Times New Roman" w:hint="eastAsia"/>
+                          <w:b/>
+                          <w:bCs/>
+                          <w:color w:val="000000"/>
+                          <w:kern w:val="0"/>
+                          <w:sz w:val="18"/>
+                          <w:szCs w:val="18"/>
+                          <w:lang w:bidi="ar-SA"/>
+                        </w:rPr>
+                        <w:t>Bassem Sellami</w:t>
+                      </w:r>
+                      <w:r>
+                        <w:rPr>
+                          <w:rFonts w:ascii="Times New Roman" w:eastAsia="Times New Roman" w:hAnsi="Times New Roman" w:cs="Times New Roman"/>
+                          <w:b/>
+                          <w:bCs/>
+                          <w:color w:val="000000"/>
+                          <w:kern w:val="0"/>
+                          <w:sz w:val="18"/>
+                          <w:szCs w:val="18"/>
+                          <w:lang w:bidi="ar-SA"/>
+                        </w:rPr>
+                        <w:t xml:space="preserve">, </w:t>
+                      </w:r>
+                      <w:r>
+                        <w:rPr>
+                          <w:rFonts w:ascii="Times New Roman" w:eastAsia="Times New Roman" w:hAnsi="Times New Roman" w:cs="Times New Roman" w:hint="eastAsia"/>
+                          <w:color w:val="000000"/>
+                          <w:kern w:val="0"/>
+                          <w:sz w:val="18"/>
+                          <w:szCs w:val="18"/>
+                          <w:lang w:bidi="ar-SA"/>
+                        </w:rPr>
+                        <w:t>Tallinn University of Technology</w:t>
+                      </w:r>
+                      <w:r>
+                        <w:rPr>
+                          <w:rFonts w:ascii="Times New Roman" w:eastAsia="Times New Roman" w:hAnsi="Times New Roman" w:cs="Times New Roman" w:hint="eastAsia"/>
+                          <w:color w:val="000000"/>
+                          <w:kern w:val="0"/>
+                          <w:sz w:val="18"/>
+                          <w:szCs w:val="18"/>
+                          <w:lang w:bidi="ar-SA"/>
+                        </w:rPr>
+                        <w:t>, Estonia</w:t>
+                      </w:r>
+                    </w:p>
+                    <w:p>
+                      <w:pPr>
+                        <w:suppressAutoHyphens w:val="0"/>
+                        <w:autoSpaceDN/>
+                        <w:textAlignment w:val="auto"/>
+                        <w:rPr>
+                          <w:rFonts w:ascii="Times New Roman" w:eastAsia="Times New Roman" w:hAnsi="Times New Roman" w:cs="Times New Roman"/>
+                          <w:color w:val="000000"/>
+                          <w:kern w:val="0"/>
+                          <w:sz w:val="18"/>
+                          <w:szCs w:val="18"/>
+                          <w:lang w:bidi="ar-SA"/>
+                        </w:rPr>
+                      </w:pPr>
+                      <w:r>
+                        <w:rPr>
+                          <w:rFonts w:ascii="Times New Roman" w:eastAsia="Times New Roman" w:hAnsi="Times New Roman" w:cs="Times New Roman" w:hint="eastAsia"/>
+                          <w:b/>
+                          <w:bCs/>
+                          <w:color w:val="000000"/>
+                          <w:kern w:val="0"/>
+                          <w:sz w:val="18"/>
+                          <w:szCs w:val="18"/>
+                          <w:lang w:val="en-US" w:bidi="ar-SA"/>
+                        </w:rPr>
+                        <w:t>Nedra Mellouli</w:t>
+                      </w:r>
+                      <w:r>
+                        <w:rPr>
+                          <w:rFonts w:ascii="Times New Roman" w:eastAsia="Times New Roman" w:hAnsi="Times New Roman" w:cs="Times New Roman"/>
+                          <w:b/>
+                          <w:bCs/>
+                          <w:color w:val="000000"/>
+                          <w:kern w:val="0"/>
+                          <w:sz w:val="18"/>
+                          <w:szCs w:val="18"/>
+                          <w:lang w:val="en-US" w:bidi="ar-SA"/>
+                        </w:rPr>
+                        <w:t xml:space="preserve">, </w:t>
+                      </w:r>
+                      <w:r>
+                        <w:rPr>
+                          <w:rFonts w:ascii="Times New Roman" w:eastAsia="Times New Roman" w:hAnsi="Times New Roman" w:cs="Times New Roman" w:hint="eastAsia"/>
+                          <w:color w:val="000000"/>
+                          <w:kern w:val="0"/>
+                          <w:sz w:val="18"/>
+                          <w:szCs w:val="18"/>
+                          <w:lang w:val="en-US" w:bidi="ar-SA"/>
+                        </w:rPr>
+                        <w:t>University</w:t>
+                      </w:r>
+                      <w:r>
+                        <w:rPr>
+                          <w:rFonts w:ascii="Times New Roman" w:eastAsia="Times New Roman" w:hAnsi="Times New Roman" w:cs="Times New Roman"/>
+                          <w:color w:val="000000"/>
+                          <w:kern w:val="0"/>
+                          <w:sz w:val="18"/>
+                          <w:szCs w:val="18"/>
+                          <w:lang w:val="en-US" w:bidi="ar-SA"/>
+                        </w:rPr>
+                        <w:t xml:space="preserve"> of </w:t>
+                      </w:r>
+                      <w:r>
+                        <w:rPr>
+                          <w:rFonts w:ascii="Times New Roman" w:eastAsia="Times New Roman" w:hAnsi="Times New Roman" w:cs="Times New Roman" w:hint="eastAsia"/>
+                          <w:color w:val="000000"/>
+                          <w:kern w:val="0"/>
+                          <w:sz w:val="18"/>
+                          <w:szCs w:val="18"/>
+                          <w:lang w:val="en-US" w:bidi="ar-SA"/>
+                        </w:rPr>
+                        <w:t xml:space="preserve">Paris 8. </w:t>
+                      </w:r>
+                      <w:r>
+                        <w:rPr>
+                          <w:rFonts w:ascii="Times New Roman" w:eastAsia="Times New Roman" w:hAnsi="Times New Roman" w:cs="Times New Roman" w:hint="eastAsia"/>
+                          <w:color w:val="000000"/>
+                          <w:kern w:val="0"/>
+                          <w:sz w:val="18"/>
+                          <w:szCs w:val="18"/>
+                          <w:lang w:bidi="ar-SA"/>
+                        </w:rPr>
+                        <w:t>France</w:t>
+                      </w:r>
+                    </w:p>
+                    <w:p>
+                      <w:pPr>
+                        <w:suppressAutoHyphens w:val="0"/>
+                        <w:autoSpaceDN/>
+                        <w:textAlignment w:val="auto"/>
+                        <w:rPr>
+                          <w:rFonts w:ascii="Times New Roman" w:eastAsia="Times New Roman" w:hAnsi="Times New Roman" w:cs="Times New Roman"/>
+                          <w:color w:val="000000"/>
+                          <w:kern w:val="0"/>
+                          <w:sz w:val="18"/>
+                          <w:szCs w:val="18"/>
+                          <w:lang w:bidi="ar-SA"/>
+                        </w:rPr>
+                      </w:pPr>
+                      <w:r>
+                        <w:rPr>
+                          <w:rFonts w:ascii="Times New Roman" w:eastAsia="Times New Roman" w:hAnsi="Times New Roman" w:cs="Times New Roman" w:hint="eastAsia"/>
+                          <w:b/>
+                          <w:bCs/>
+                          <w:color w:val="000000"/>
+                          <w:kern w:val="0"/>
+                          <w:sz w:val="18"/>
+                          <w:szCs w:val="18"/>
+                          <w:lang w:bidi="ar-SA"/>
+                        </w:rPr>
+                        <w:t>Nan Guo</w:t>
+                      </w:r>
+                      <w:r>
+                        <w:rPr>
+                          <w:rFonts w:ascii="Times New Roman" w:eastAsia="Times New Roman" w:hAnsi="Times New Roman" w:cs="Times New Roman"/>
+                          <w:b/>
+                          <w:bCs/>
+                          <w:color w:val="000000"/>
+                          <w:kern w:val="0"/>
+                          <w:sz w:val="18"/>
+                          <w:szCs w:val="18"/>
+                          <w:lang w:bidi="ar-SA"/>
+                        </w:rPr>
+                        <w:t xml:space="preserve">, </w:t>
+                      </w:r>
+                      <w:r>
+                        <w:rPr>
+                          <w:rFonts w:ascii="Times New Roman" w:eastAsia="Times New Roman" w:hAnsi="Times New Roman" w:cs="Times New Roman" w:hint="eastAsia"/>
+                          <w:color w:val="000000"/>
+                          <w:kern w:val="0"/>
+                          <w:sz w:val="18"/>
+                          <w:szCs w:val="18"/>
+                          <w:lang w:bidi="ar-SA"/>
+                        </w:rPr>
+                        <w:t>Tennessee Tech University, USA</w:t>
+                      </w:r>
+                    </w:p>
+                    <w:p>
+                      <w:pPr>
+                        <w:suppressAutoHyphens w:val="0"/>
+                        <w:autoSpaceDN/>
+                        <w:textAlignment w:val="auto"/>
+                        <w:rPr>
+                          <w:rFonts w:ascii="Times New Roman" w:eastAsia="Times New Roman" w:hAnsi="Times New Roman" w:cs="Times New Roman"/>
+                          <w:color w:val="000000"/>
+                          <w:kern w:val="0"/>
+                          <w:sz w:val="18"/>
+                          <w:szCs w:val="18"/>
+                          <w:lang w:bidi="ar-SA"/>
+                        </w:rPr>
+                      </w:pPr>
+                      <w:r>
+                        <w:rPr>
+                          <w:rFonts w:ascii="Times New Roman" w:eastAsia="Times New Roman" w:hAnsi="Times New Roman" w:cs="Times New Roman" w:hint="eastAsia"/>
+                          <w:b/>
+                          <w:bCs/>
+                          <w:color w:val="000000"/>
+                          <w:kern w:val="0"/>
+                          <w:sz w:val="18"/>
+                          <w:szCs w:val="18"/>
+                          <w:lang w:bidi="ar-SA"/>
+                        </w:rPr>
+                        <w:t>Pascal Berthou</w:t>
+                      </w:r>
+                      <w:r>
+                        <w:rPr>
+                          <w:rFonts w:ascii="Times New Roman" w:eastAsia="Times New Roman" w:hAnsi="Times New Roman" w:cs="Times New Roman"/>
+                          <w:b/>
+                          <w:bCs/>
+                          <w:color w:val="000000"/>
+                          <w:kern w:val="0"/>
+                          <w:sz w:val="18"/>
+                          <w:szCs w:val="18"/>
+                          <w:lang w:bidi="ar-SA"/>
+                        </w:rPr>
+                        <w:t xml:space="preserve">, </w:t>
+                      </w:r>
+                      <w:r>
+                        <w:rPr>
+                          <w:rFonts w:ascii="Times New Roman" w:eastAsia="Times New Roman" w:hAnsi="Times New Roman" w:cs="Times New Roman" w:hint="eastAsia"/>
+                          <w:color w:val="000000"/>
+                          <w:kern w:val="0"/>
+                          <w:sz w:val="18"/>
+                          <w:szCs w:val="18"/>
+                          <w:lang w:bidi="ar-SA"/>
+                        </w:rPr>
+                        <w:t>LAAS-CNRS, France</w:t>
+                      </w:r>
+                    </w:p>
+                    <w:p>
+                      <w:pPr>
+                        <w:suppressAutoHyphens w:val="0"/>
+                        <w:autoSpaceDN/>
+                        <w:textAlignment w:val="auto"/>
+                        <w:rPr>
+                          <w:rFonts w:ascii="Times New Roman" w:eastAsia="Times New Roman" w:hAnsi="Times New Roman" w:cs="Times New Roman"/>
+                          <w:color w:val="000000"/>
+                          <w:kern w:val="0"/>
+                          <w:sz w:val="18"/>
+                          <w:szCs w:val="18"/>
+                          <w:lang w:bidi="ar-SA"/>
+                        </w:rPr>
+                      </w:pPr>
+                      <w:r>
+                        <w:rPr>
+                          <w:rFonts w:ascii="Times New Roman" w:eastAsia="Times New Roman" w:hAnsi="Times New Roman" w:cs="Times New Roman" w:hint="eastAsia"/>
+                          <w:b/>
+                          <w:bCs/>
+                          <w:color w:val="000000"/>
+                          <w:kern w:val="0"/>
+                          <w:sz w:val="18"/>
+                          <w:szCs w:val="18"/>
+                          <w:lang w:bidi="ar-SA"/>
+                        </w:rPr>
+                        <w:t>Aicha Ben</w:t>
+                      </w:r>
+                      <w:r>
+                        <w:rPr>
+                          <w:rFonts w:ascii="Times New Roman" w:eastAsia="Times New Roman" w:hAnsi="Times New Roman" w:cs="Times New Roman"/>
+                          <w:b/>
+                          <w:bCs/>
+                          <w:color w:val="000000"/>
+                          <w:kern w:val="0"/>
+                          <w:sz w:val="18"/>
+                          <w:szCs w:val="18"/>
+                          <w:lang w:bidi="ar-SA"/>
+                        </w:rPr>
+                        <w:t xml:space="preserve"> </w:t>
+                      </w:r>
+                      <w:r>
+                        <w:rPr>
+                          <w:rFonts w:ascii="Times New Roman" w:eastAsia="Times New Roman" w:hAnsi="Times New Roman" w:cs="Times New Roman" w:hint="eastAsia"/>
+                          <w:b/>
+                          <w:bCs/>
+                          <w:color w:val="000000"/>
+                          <w:kern w:val="0"/>
+                          <w:sz w:val="18"/>
+                          <w:szCs w:val="18"/>
+                          <w:lang w:bidi="ar-SA"/>
+                        </w:rPr>
+                        <w:t>Salem</w:t>
+                      </w:r>
+                      <w:r>
+                        <w:rPr>
+                          <w:rFonts w:ascii="Times New Roman" w:eastAsia="Times New Roman" w:hAnsi="Times New Roman" w:cs="Times New Roman"/>
+                          <w:b/>
+                          <w:bCs/>
+                          <w:color w:val="000000"/>
+                          <w:kern w:val="0"/>
+                          <w:sz w:val="18"/>
+                          <w:szCs w:val="18"/>
+                          <w:lang w:bidi="ar-SA"/>
+                        </w:rPr>
+                        <w:t xml:space="preserve">, </w:t>
+                      </w:r>
+                      <w:r>
+                        <w:rPr>
+                          <w:rFonts w:ascii="Times New Roman" w:eastAsia="Times New Roman" w:hAnsi="Times New Roman" w:cs="Times New Roman" w:hint="eastAsia"/>
+                          <w:color w:val="000000"/>
+                          <w:kern w:val="0"/>
+                          <w:sz w:val="18"/>
+                          <w:szCs w:val="18"/>
+                          <w:lang w:bidi="ar-SA"/>
+                        </w:rPr>
+                        <w:t>University of Carthage, Tunisia</w:t>
+                      </w:r>
+                    </w:p>
+                    <w:p>
+                      <w:pPr>
+                        <w:suppressAutoHyphens w:val="0"/>
+                        <w:autoSpaceDN/>
+                        <w:textAlignment w:val="auto"/>
+                        <w:rPr>
+                          <w:rFonts w:ascii="Times New Roman" w:eastAsia="Times New Roman" w:hAnsi="Times New Roman" w:cs="Times New Roman"/>
+                          <w:color w:val="000000"/>
+                          <w:kern w:val="0"/>
+                          <w:sz w:val="18"/>
+                          <w:szCs w:val="18"/>
+                          <w:lang w:bidi="ar-SA"/>
+                        </w:rPr>
+                      </w:pPr>
+                      <w:r>
+                        <w:rPr>
+                          <w:rFonts w:ascii="Times New Roman" w:eastAsia="Times New Roman" w:hAnsi="Times New Roman" w:cs="Times New Roman" w:hint="eastAsia"/>
+                          <w:b/>
+                          <w:bCs/>
+                          <w:color w:val="000000"/>
+                          <w:kern w:val="0"/>
+                          <w:sz w:val="18"/>
+                          <w:szCs w:val="18"/>
+                          <w:lang w:bidi="ar-SA"/>
+                        </w:rPr>
+                        <w:t>Slim Amri</w:t>
+                      </w:r>
+                      <w:r>
+                        <w:rPr>
+                          <w:rFonts w:ascii="Times New Roman" w:eastAsia="Times New Roman" w:hAnsi="Times New Roman" w:cs="Times New Roman"/>
+                          <w:b/>
+                          <w:bCs/>
+                          <w:color w:val="000000"/>
+                          <w:kern w:val="0"/>
+                          <w:sz w:val="18"/>
+                          <w:szCs w:val="18"/>
+                          <w:lang w:bidi="ar-SA"/>
+                        </w:rPr>
+                        <w:t xml:space="preserve">, </w:t>
+                      </w:r>
+                      <w:r>
+                        <w:rPr>
+                          <w:rFonts w:ascii="Times New Roman" w:eastAsia="Times New Roman" w:hAnsi="Times New Roman" w:cs="Times New Roman" w:hint="eastAsia"/>
+                          <w:color w:val="000000"/>
+                          <w:kern w:val="0"/>
+                          <w:sz w:val="18"/>
+                          <w:szCs w:val="18"/>
+                          <w:lang w:bidi="ar-SA"/>
+                        </w:rPr>
+                        <w:t>University of EL MANAR, Tunisia</w:t>
+                      </w:r>
+                    </w:p>
+                    <w:p>
+                      <w:pPr>
+                        <w:suppressAutoHyphens w:val="0"/>
+                        <w:autoSpaceDN/>
+                        <w:textAlignment w:val="auto"/>
+                        <w:rPr>
+                          <w:rFonts w:ascii="Times New Roman" w:eastAsia="Times New Roman" w:hAnsi="Times New Roman" w:cs="Times New Roman"/>
+                          <w:color w:val="000000"/>
+                          <w:kern w:val="0"/>
+                          <w:sz w:val="18"/>
+                          <w:szCs w:val="18"/>
+                          <w:lang w:val="fr-FR" w:bidi="ar-SA"/>
+                        </w:rPr>
+                      </w:pPr>
+                      <w:r>
+                        <w:rPr>
+                          <w:rFonts w:ascii="Times New Roman" w:eastAsia="Times New Roman" w:hAnsi="Times New Roman" w:cs="Times New Roman" w:hint="eastAsia"/>
+                          <w:b/>
+                          <w:bCs/>
+                          <w:color w:val="000000"/>
+                          <w:kern w:val="0"/>
+                          <w:sz w:val="18"/>
+                          <w:szCs w:val="18"/>
+                          <w:lang w:val="fr-FR" w:bidi="ar-SA"/>
+                        </w:rPr>
+                        <w:t>Ziran Min,</w:t>
+                      </w:r>
+                      <w:r>
+                        <w:rPr>
+                          <w:rFonts w:ascii="Times New Roman" w:eastAsia="Times New Roman" w:hAnsi="Times New Roman" w:cs="Times New Roman" w:hint="eastAsia"/>
+                          <w:color w:val="000000"/>
+                          <w:kern w:val="0"/>
+                          <w:sz w:val="18"/>
+                          <w:szCs w:val="18"/>
+                          <w:lang w:val="fr-FR" w:bidi="ar-SA"/>
+                        </w:rPr>
+                        <w:t xml:space="preserve"> Siemens, USA</w:t>
+                      </w:r>
+                    </w:p>
+                    <w:p>
+                      <w:pPr>
+                        <w:suppressAutoHyphens w:val="0"/>
+                        <w:autoSpaceDN/>
+                        <w:textAlignment w:val="auto"/>
+                        <w:rPr>
+                          <w:rFonts w:ascii="Times New Roman" w:eastAsia="Times New Roman" w:hAnsi="Times New Roman" w:cs="Times New Roman"/>
+                          <w:color w:val="000000"/>
+                          <w:kern w:val="0"/>
+                          <w:sz w:val="18"/>
+                          <w:szCs w:val="18"/>
+                          <w:lang w:val="fr-FR" w:bidi="ar-SA"/>
+                        </w:rPr>
+                      </w:pPr>
+                      <w:r>
+                        <w:rPr>
+                          <w:rFonts w:ascii="Times New Roman" w:eastAsia="Times New Roman" w:hAnsi="Times New Roman" w:cs="Times New Roman" w:hint="eastAsia"/>
+                          <w:b/>
+                          <w:bCs/>
+                          <w:color w:val="000000"/>
+                          <w:kern w:val="0"/>
+                          <w:sz w:val="18"/>
+                          <w:szCs w:val="18"/>
+                          <w:lang w:val="fr-FR" w:bidi="ar-SA"/>
+                        </w:rPr>
+                        <w:t xml:space="preserve">Amira Mouakher, </w:t>
+                      </w:r>
+                      <w:r>
+                        <w:rPr>
+                          <w:rFonts w:ascii="Times New Roman" w:eastAsia="Times New Roman" w:hAnsi="Times New Roman" w:cs="Times New Roman" w:hint="eastAsia"/>
+                          <w:color w:val="000000"/>
+                          <w:kern w:val="0"/>
+                          <w:sz w:val="18"/>
+                          <w:szCs w:val="18"/>
+                          <w:lang w:val="fr-FR" w:bidi="ar-SA"/>
+                        </w:rPr>
+                        <w:t>University of Perpignan, France</w:t>
+                      </w:r>
+                    </w:p>
+                    <w:p>
+                      <w:pPr>
+                        <w:suppressAutoHyphens w:val="0"/>
+                        <w:autoSpaceDN/>
+                        <w:textAlignment w:val="auto"/>
+                        <w:rPr>
+                          <w:rFonts w:ascii="Times New Roman" w:eastAsia="Times New Roman" w:hAnsi="Times New Roman" w:cs="Times New Roman"/>
+                          <w:color w:val="000000"/>
+                          <w:kern w:val="0"/>
+                          <w:sz w:val="18"/>
+                          <w:szCs w:val="18"/>
+                          <w:lang w:val="en-US" w:bidi="ar-SA"/>
+                        </w:rPr>
+                      </w:pPr>
+                      <w:r>
+                        <w:rPr>
+                          <w:rFonts w:ascii="Times New Roman" w:eastAsia="Times New Roman" w:hAnsi="Times New Roman" w:cs="Times New Roman" w:hint="eastAsia"/>
+                          <w:b/>
+                          <w:bCs/>
+                          <w:color w:val="000000"/>
+                          <w:kern w:val="0"/>
+                          <w:sz w:val="18"/>
+                          <w:szCs w:val="18"/>
+                          <w:lang w:val="en-US" w:bidi="ar-SA"/>
+                        </w:rPr>
+                        <w:t>Montini Elias</w:t>
+                      </w:r>
+                      <w:r>
+                        <w:rPr>
+                          <w:rFonts w:ascii="Times New Roman" w:eastAsia="Times New Roman" w:hAnsi="Times New Roman" w:cs="Times New Roman"/>
+                          <w:b/>
+                          <w:bCs/>
+                          <w:color w:val="000000"/>
+                          <w:kern w:val="0"/>
+                          <w:sz w:val="18"/>
+                          <w:szCs w:val="18"/>
+                          <w:lang w:val="en-US" w:bidi="ar-SA"/>
+                        </w:rPr>
+                        <w:t xml:space="preserve">, </w:t>
+                      </w:r>
+                      <w:r>
+                        <w:rPr>
+                          <w:rFonts w:ascii="Times New Roman" w:eastAsia="Times New Roman" w:hAnsi="Times New Roman" w:cs="Times New Roman" w:hint="eastAsia"/>
+                          <w:color w:val="000000"/>
+                          <w:kern w:val="0"/>
+                          <w:sz w:val="18"/>
+                          <w:szCs w:val="18"/>
+                          <w:lang w:val="en-US" w:bidi="ar-SA"/>
+                        </w:rPr>
+                        <w:t>Politecnico di Milano, Italy</w:t>
+                      </w:r>
+                    </w:p>
+                    <w:p>
+                      <w:pPr>
+                        <w:suppressAutoHyphens w:val="0"/>
+                        <w:autoSpaceDN/>
+                        <w:textAlignment w:val="auto"/>
+                        <w:rPr>
+                          <w:rFonts w:ascii="Times New Roman" w:eastAsia="Times New Roman" w:hAnsi="Times New Roman" w:cs="Times New Roman"/>
+                          <w:color w:val="000000"/>
+                          <w:kern w:val="0"/>
+                          <w:sz w:val="18"/>
+                          <w:szCs w:val="18"/>
+                          <w:lang w:bidi="ar-SA"/>
+                        </w:rPr>
+                      </w:pPr>
+                      <w:r>
+                        <w:rPr>
+                          <w:rFonts w:ascii="Times New Roman" w:eastAsia="Times New Roman" w:hAnsi="Times New Roman" w:cs="Times New Roman" w:hint="eastAsia"/>
+                          <w:b/>
+                          <w:bCs/>
+                          <w:color w:val="000000"/>
+                          <w:kern w:val="0"/>
+                          <w:sz w:val="18"/>
+                          <w:szCs w:val="18"/>
+                          <w:lang w:bidi="ar-SA"/>
+                        </w:rPr>
+                        <w:t>Hella Kaffel</w:t>
+                      </w:r>
+                      <w:r>
+                        <w:rPr>
+                          <w:rFonts w:ascii="Times New Roman" w:eastAsia="Times New Roman" w:hAnsi="Times New Roman" w:cs="Times New Roman"/>
+                          <w:b/>
+                          <w:bCs/>
+                          <w:color w:val="000000"/>
+                          <w:kern w:val="0"/>
+                          <w:sz w:val="18"/>
+                          <w:szCs w:val="18"/>
+                          <w:lang w:bidi="ar-SA"/>
+                        </w:rPr>
+                        <w:t>,</w:t>
+                      </w:r>
+                      <w:r>
+                        <w:rPr>
+                          <w:rFonts w:ascii="Times New Roman" w:eastAsia="Times New Roman" w:hAnsi="Times New Roman" w:cs="Times New Roman"/>
+                          <w:color w:val="000000"/>
+                          <w:kern w:val="0"/>
+                          <w:sz w:val="18"/>
+                          <w:szCs w:val="18"/>
+                          <w:lang w:bidi="ar-SA"/>
+                        </w:rPr>
+                        <w:t xml:space="preserve"> </w:t>
+                      </w:r>
+                      <w:r>
+                        <w:rPr>
+                          <w:rFonts w:ascii="Times New Roman" w:eastAsia="Times New Roman" w:hAnsi="Times New Roman" w:cs="Times New Roman" w:hint="eastAsia"/>
+                          <w:color w:val="000000"/>
+                          <w:kern w:val="0"/>
+                          <w:sz w:val="18"/>
+                          <w:szCs w:val="18"/>
+                          <w:lang w:bidi="ar-SA"/>
+                        </w:rPr>
+                        <w:t>University of EL MANAR, Tunisia</w:t>
+                      </w:r>
+                    </w:p>
+                    <w:p>
+                      <w:pPr>
+                        <w:suppressAutoHyphens w:val="0"/>
+                        <w:autoSpaceDN/>
+                        <w:textAlignment w:val="auto"/>
+                        <w:rPr>
+                          <w:rFonts w:ascii="Times New Roman" w:eastAsia="Times New Roman" w:hAnsi="Times New Roman" w:cs="Times New Roman"/>
+                          <w:color w:val="000000"/>
+                          <w:kern w:val="0"/>
+                          <w:sz w:val="18"/>
+                          <w:szCs w:val="18"/>
+                          <w:lang w:bidi="ar-SA"/>
+                        </w:rPr>
+                      </w:pPr>
+                      <w:r>
+                        <w:rPr>
+                          <w:rFonts w:ascii="Times New Roman" w:eastAsia="Times New Roman" w:hAnsi="Times New Roman" w:cs="Times New Roman" w:hint="eastAsia"/>
+                          <w:b/>
+                          <w:bCs/>
+                          <w:color w:val="000000"/>
+                          <w:kern w:val="0"/>
+                          <w:sz w:val="18"/>
+                          <w:szCs w:val="18"/>
+                          <w:lang w:bidi="ar-SA"/>
+                        </w:rPr>
+                        <w:t>Walid Barhoumi</w:t>
+                      </w:r>
+                      <w:r>
+                        <w:rPr>
+                          <w:rFonts w:ascii="Times New Roman" w:eastAsia="Times New Roman" w:hAnsi="Times New Roman" w:cs="Times New Roman"/>
+                          <w:b/>
+                          <w:bCs/>
+                          <w:color w:val="000000"/>
+                          <w:kern w:val="0"/>
+                          <w:sz w:val="18"/>
+                          <w:szCs w:val="18"/>
+                          <w:lang w:bidi="ar-SA"/>
+                        </w:rPr>
+                        <w:t>,</w:t>
+                      </w:r>
+                      <w:r>
+                        <w:rPr>
+                          <w:rFonts w:ascii="Times New Roman" w:eastAsia="Times New Roman" w:hAnsi="Times New Roman" w:cs="Times New Roman"/>
+                          <w:color w:val="000000"/>
+                          <w:kern w:val="0"/>
+                          <w:sz w:val="18"/>
+                          <w:szCs w:val="18"/>
+                          <w:lang w:bidi="ar-SA"/>
+                        </w:rPr>
+                        <w:t xml:space="preserve"> University</w:t>
+                      </w:r>
+                      <w:r>
+                        <w:rPr>
+                          <w:rFonts w:ascii="Times New Roman" w:eastAsia="Times New Roman" w:hAnsi="Times New Roman" w:cs="Times New Roman" w:hint="eastAsia"/>
+                          <w:color w:val="000000"/>
+                          <w:kern w:val="0"/>
+                          <w:sz w:val="18"/>
+                          <w:szCs w:val="18"/>
+                          <w:lang w:bidi="ar-SA"/>
+                        </w:rPr>
+                        <w:t xml:space="preserve"> of Carthage, Tunisia</w:t>
+                      </w:r>
+                    </w:p>
+                    <w:p>
+                      <w:pPr>
+                        <w:suppressAutoHyphens w:val="0"/>
+                        <w:autoSpaceDN/>
+                        <w:textAlignment w:val="auto"/>
+                        <w:rPr>
+                          <w:rFonts w:ascii="Times New Roman" w:eastAsia="Times New Roman" w:hAnsi="Times New Roman" w:cs="Times New Roman"/>
+                          <w:color w:val="000000"/>
+                          <w:kern w:val="0"/>
+                          <w:sz w:val="18"/>
+                          <w:szCs w:val="18"/>
+                          <w:lang w:bidi="ar-SA"/>
+                        </w:rPr>
+                      </w:pPr>
+                      <w:r>
+                        <w:rPr>
+                          <w:rFonts w:ascii="Times New Roman" w:eastAsia="Times New Roman" w:hAnsi="Times New Roman" w:cs="Times New Roman" w:hint="eastAsia"/>
+                          <w:b/>
+                          <w:bCs/>
+                          <w:color w:val="000000"/>
+                          <w:kern w:val="0"/>
+                          <w:sz w:val="18"/>
+                          <w:szCs w:val="18"/>
+                          <w:lang w:bidi="ar-SA"/>
+                        </w:rPr>
+                        <w:t>Debashis Das,</w:t>
+                      </w:r>
+                      <w:r>
+                        <w:rPr>
+                          <w:rFonts w:ascii="Times New Roman" w:eastAsia="Times New Roman" w:hAnsi="Times New Roman" w:cs="Times New Roman" w:hint="eastAsia"/>
+                          <w:color w:val="000000"/>
+                          <w:kern w:val="0"/>
+                          <w:sz w:val="18"/>
+                          <w:szCs w:val="18"/>
+                          <w:lang w:bidi="ar-SA"/>
+                        </w:rPr>
+                        <w:t xml:space="preserve"> Kalyani University, India</w:t>
+                      </w:r>
+                    </w:p>
+                    <w:p>
+                      <w:pPr>
+                        <w:suppressAutoHyphens w:val="0"/>
+                        <w:autoSpaceDN/>
+                        <w:textAlignment w:val="auto"/>
+                        <w:rPr>
+                          <w:rFonts w:ascii="Times New Roman" w:eastAsia="Times New Roman" w:hAnsi="Times New Roman" w:cs="Times New Roman"/>
+                          <w:color w:val="000000"/>
+                          <w:kern w:val="0"/>
+                          <w:sz w:val="18"/>
+                          <w:szCs w:val="18"/>
+                          <w:lang w:bidi="ar-SA"/>
+                        </w:rPr>
+                      </w:pPr>
+                      <w:r>
+                        <w:rPr>
+                          <w:rFonts w:ascii="Times New Roman" w:eastAsia="Times New Roman" w:hAnsi="Times New Roman" w:cs="Times New Roman" w:hint="eastAsia"/>
+                          <w:b/>
+                          <w:bCs/>
+                          <w:color w:val="000000"/>
+                          <w:kern w:val="0"/>
+                          <w:sz w:val="18"/>
+                          <w:szCs w:val="18"/>
+                          <w:lang w:bidi="ar-SA"/>
+                        </w:rPr>
+                        <w:t>Sadok Ben Yahia,</w:t>
+                      </w:r>
+                      <w:r>
+                        <w:rPr>
+                          <w:rFonts w:ascii="Times New Roman" w:eastAsia="Times New Roman" w:hAnsi="Times New Roman" w:cs="Times New Roman" w:hint="eastAsia"/>
+                          <w:color w:val="000000"/>
+                          <w:kern w:val="0"/>
+                          <w:sz w:val="18"/>
+                          <w:szCs w:val="18"/>
+                          <w:lang w:bidi="ar-SA"/>
+                        </w:rPr>
+                        <w:t xml:space="preserve"> University of Southern Denmark, SDU Denmark</w:t>
+                      </w:r>
+                    </w:p>
+                    <w:p>
+                      <w:pPr>
+                        <w:suppressAutoHyphens w:val="0"/>
+                        <w:autoSpaceDN/>
+                        <w:jc w:val="both"/>
+                        <w:textAlignment w:val="auto"/>
+                        <w:rPr>
+                          <w:rFonts w:ascii="Times New Roman" w:eastAsia="Times New Roman" w:hAnsi="Times New Roman" w:cs="Times New Roman"/>
+                          <w:color w:val="000000"/>
+                          <w:kern w:val="0"/>
+                          <w:sz w:val="18"/>
+                          <w:szCs w:val="18"/>
+                          <w:lang w:val="fr-FR" w:bidi="ar-SA"/>
+                        </w:rPr>
+                      </w:pPr>
+                      <w:r>
+                        <w:rPr>
+                          <w:rFonts w:ascii="Times New Roman" w:eastAsia="Times New Roman" w:hAnsi="Times New Roman" w:cs="Times New Roman" w:hint="eastAsia"/>
+                          <w:b/>
+                          <w:bCs/>
+                          <w:color w:val="000000"/>
+                          <w:kern w:val="0"/>
+                          <w:sz w:val="18"/>
+                          <w:szCs w:val="18"/>
+                          <w:lang w:val="fr-FR" w:bidi="ar-SA"/>
+                        </w:rPr>
+                        <w:t>Christine</w:t>
+                      </w:r>
+                      <w:r>
+                        <w:rPr>
+                          <w:rFonts w:ascii="Times New Roman" w:eastAsia="Times New Roman" w:hAnsi="Times New Roman" w:cs="Times New Roman"/>
+                          <w:b/>
+                          <w:bCs/>
+                          <w:color w:val="000000"/>
+                          <w:kern w:val="0"/>
+                          <w:sz w:val="18"/>
+                          <w:szCs w:val="18"/>
+                          <w:lang w:val="fr-FR" w:bidi="ar-SA"/>
+                        </w:rPr>
+                        <w:t xml:space="preserve"> </w:t>
+                      </w:r>
+                      <w:r>
+                        <w:rPr>
+                          <w:rFonts w:ascii="Times New Roman" w:eastAsia="Times New Roman" w:hAnsi="Times New Roman" w:cs="Times New Roman"/>
+                          <w:b/>
+                          <w:bCs/>
+                          <w:color w:val="000000"/>
+                          <w:kern w:val="0"/>
+                          <w:sz w:val="18"/>
+                          <w:szCs w:val="18"/>
+                          <w:lang w:val="fr-FR" w:bidi="ar-SA"/>
+                        </w:rPr>
+                        <w:t>Louberry</w:t>
+                      </w:r>
+                      <w:r>
+                        <w:rPr>
+                          <w:rFonts w:ascii="Times New Roman" w:eastAsia="Times New Roman" w:hAnsi="Times New Roman" w:cs="Times New Roman" w:hint="eastAsia"/>
+                          <w:b/>
+                          <w:bCs/>
+                          <w:color w:val="000000"/>
+                          <w:kern w:val="0"/>
+                          <w:sz w:val="18"/>
+                          <w:szCs w:val="18"/>
+                          <w:lang w:val="fr-FR" w:bidi="ar-SA"/>
+                        </w:rPr>
+                        <w:t>,</w:t>
+                      </w:r>
+                      <w:r>
+                        <w:rPr>
+                          <w:rFonts w:ascii="Times New Roman" w:eastAsia="Times New Roman" w:hAnsi="Times New Roman" w:cs="Times New Roman"/>
+                          <w:color w:val="000000"/>
+                          <w:kern w:val="0"/>
+                          <w:sz w:val="18"/>
+                          <w:szCs w:val="18"/>
+                          <w:lang w:val="fr-FR" w:bidi="ar-SA"/>
+                        </w:rPr>
+                        <w:t xml:space="preserve"> </w:t>
+                      </w:r>
+                      <w:r>
+                        <w:rPr>
+                          <w:rFonts w:ascii="Times New Roman" w:eastAsia="Times New Roman" w:hAnsi="Times New Roman" w:cs="Times New Roman" w:hint="eastAsia"/>
+                          <w:color w:val="000000"/>
+                          <w:kern w:val="0"/>
+                          <w:sz w:val="18"/>
+                          <w:szCs w:val="18"/>
+                          <w:lang w:val="fr-FR" w:bidi="ar-SA"/>
+                        </w:rPr>
+                        <w:t xml:space="preserve">University of Pau &amp; Pays de l'Adour, </w:t>
+                      </w:r>
+                      <w:r>
+                        <w:rPr>
+                          <w:rFonts w:ascii="Times New Roman" w:eastAsia="Times New Roman" w:hAnsi="Times New Roman" w:cs="Times New Roman"/>
+                          <w:color w:val="000000"/>
+                          <w:kern w:val="0"/>
+                          <w:sz w:val="18"/>
+                          <w:szCs w:val="18"/>
+                          <w:lang w:val="fr-FR" w:bidi="ar-SA"/>
+                        </w:rPr>
+                        <w:t>France</w:t>
+                      </w:r>
+                    </w:p>
+                    <w:p>
+                      <w:pPr>
+                        <w:suppressAutoHyphens w:val="0"/>
+                        <w:autoSpaceDN/>
+                        <w:jc w:val="both"/>
+                        <w:textAlignment w:val="auto"/>
+                        <w:rPr>
+                          <w:rFonts w:ascii="Times New Roman" w:eastAsia="Times New Roman" w:hAnsi="Times New Roman" w:cs="Times New Roman"/>
+                          <w:b/>
+                          <w:bCs/>
+                          <w:color w:val="000000"/>
+                          <w:kern w:val="0"/>
+                          <w:sz w:val="18"/>
+                          <w:szCs w:val="18"/>
+                          <w:lang w:val="en-US" w:bidi="ar-SA"/>
+                        </w:rPr>
+                      </w:pPr>
+                      <w:r>
+                        <w:rPr>
+                          <w:rFonts w:ascii="Times New Roman" w:eastAsia="Times New Roman" w:hAnsi="Times New Roman" w:cs="Times New Roman" w:hint="eastAsia"/>
+                          <w:b/>
+                          <w:bCs/>
+                          <w:color w:val="000000"/>
+                          <w:kern w:val="0"/>
+                          <w:sz w:val="18"/>
+                          <w:szCs w:val="18"/>
+                          <w:lang w:val="en-US" w:bidi="ar-SA"/>
+                        </w:rPr>
+                        <w:t>Robert G Pettit</w:t>
+                      </w:r>
+                      <w:r>
+                        <w:rPr>
+                          <w:rFonts w:ascii="Times New Roman" w:eastAsia="Times New Roman" w:hAnsi="Times New Roman" w:cs="Times New Roman"/>
+                          <w:b/>
+                          <w:bCs/>
+                          <w:color w:val="000000"/>
+                          <w:kern w:val="0"/>
+                          <w:sz w:val="18"/>
+                          <w:szCs w:val="18"/>
+                          <w:lang w:val="en-US" w:bidi="ar-SA"/>
+                        </w:rPr>
+                        <w:t xml:space="preserve">, </w:t>
+                      </w:r>
+                      <w:r>
+                        <w:rPr>
+                          <w:rFonts w:ascii="Times New Roman" w:eastAsia="Times New Roman" w:hAnsi="Times New Roman" w:cs="Times New Roman" w:hint="eastAsia"/>
+                          <w:color w:val="000000"/>
+                          <w:kern w:val="0"/>
+                          <w:sz w:val="18"/>
+                          <w:szCs w:val="18"/>
+                          <w:lang w:val="en-US" w:bidi="ar-SA"/>
+                        </w:rPr>
+                        <w:t xml:space="preserve">George </w:t>
+                      </w:r>
+                      <w:r>
+                        <w:rPr>
+                          <w:rFonts w:ascii="Times New Roman" w:eastAsia="Times New Roman" w:hAnsi="Times New Roman" w:cs="Times New Roman"/>
+                          <w:color w:val="000000"/>
+                          <w:kern w:val="0"/>
+                          <w:sz w:val="18"/>
+                          <w:szCs w:val="18"/>
+                          <w:lang w:val="en-US" w:bidi="ar-SA"/>
+                        </w:rPr>
+                        <w:t xml:space="preserve">    </w:t>
+                      </w:r>
+                      <w:r>
+                        <w:rPr>
+                          <w:rFonts w:ascii="Times New Roman" w:eastAsia="Times New Roman" w:hAnsi="Times New Roman" w:cs="Times New Roman" w:hint="eastAsia"/>
+                          <w:color w:val="000000"/>
+                          <w:kern w:val="0"/>
+                          <w:sz w:val="18"/>
+                          <w:szCs w:val="18"/>
+                          <w:lang w:val="en-US" w:bidi="ar-SA"/>
+                        </w:rPr>
+                        <w:t>Mason University</w:t>
+                      </w:r>
+                      <w:r>
+                        <w:rPr>
+                          <w:rFonts w:ascii="Times New Roman" w:eastAsia="Times New Roman" w:hAnsi="Times New Roman" w:cs="Times New Roman"/>
+                          <w:color w:val="000000"/>
+                          <w:kern w:val="0"/>
+                          <w:sz w:val="18"/>
+                          <w:szCs w:val="18"/>
+                          <w:lang w:val="en-US" w:bidi="ar-SA"/>
+                        </w:rPr>
+                        <w:t>, USA</w:t>
+                      </w:r>
                     </w:p>
                   </w:txbxContent>
                 </v:textbox>
@@ -6642,6 +8505,9 @@
         <w:instrText xml:space="preserve"> INCLUDEPICTURE "https://isorc.github.io/2023/html/gfx/bannerPics/Nashville_downtown_scaled.jpg" \* MERGEFORMATINET </w:instrText>
       </w:r>
       <w:r>
+        <w:rPr>
+          <w:rFonts w:hint="eastAsia"/>
+        </w:rPr>
         <w:fldChar w:fldCharType="separate"/>
       </w:r>
       <w:r>
@@ -6731,7 +8597,7 @@
       <w:lvlText w:val=""/>
       <w:lvlJc w:val="left"/>
       <w:pPr>
-        <w:ind w:left="720" w:hanging="360"/>
+        <w:ind w:left="473" w:hanging="360"/>
       </w:pPr>
       <w:rPr>
         <w:rFonts w:ascii="Symbol" w:hAnsi="Symbol" w:hint="default"/>
@@ -6743,7 +8609,7 @@
       <w:lvlText w:val="o"/>
       <w:lvlJc w:val="left"/>
       <w:pPr>
-        <w:ind w:left="1440" w:hanging="360"/>
+        <w:ind w:left="1193" w:hanging="360"/>
       </w:pPr>
       <w:rPr>
         <w:rFonts w:ascii="Courier New" w:hAnsi="Courier New" w:cs="Courier New" w:hint="default"/>
@@ -6755,7 +8621,7 @@
       <w:lvlText w:val=""/>
       <w:lvlJc w:val="left"/>
       <w:pPr>
-        <w:ind w:left="2160" w:hanging="360"/>
+        <w:ind w:left="1913" w:hanging="360"/>
       </w:pPr>
       <w:rPr>
         <w:rFonts w:ascii="Wingdings" w:hAnsi="Wingdings" w:hint="default"/>
@@ -6767,7 +8633,7 @@
       <w:lvlText w:val=""/>
       <w:lvlJc w:val="left"/>
       <w:pPr>
-        <w:ind w:left="2880" w:hanging="360"/>
+        <w:ind w:left="2633" w:hanging="360"/>
       </w:pPr>
       <w:rPr>
         <w:rFonts w:ascii="Symbol" w:hAnsi="Symbol" w:hint="default"/>
@@ -6779,7 +8645,7 @@
       <w:lvlText w:val="o"/>
       <w:lvlJc w:val="left"/>
       <w:pPr>
-        <w:ind w:left="3600" w:hanging="360"/>
+        <w:ind w:left="3353" w:hanging="360"/>
       </w:pPr>
       <w:rPr>
         <w:rFonts w:ascii="Courier New" w:hAnsi="Courier New" w:cs="Courier New" w:hint="default"/>
@@ -6791,7 +8657,7 @@
       <w:lvlText w:val=""/>
       <w:lvlJc w:val="left"/>
       <w:pPr>
-        <w:ind w:left="4320" w:hanging="360"/>
+        <w:ind w:left="4073" w:hanging="360"/>
       </w:pPr>
       <w:rPr>
         <w:rFonts w:ascii="Wingdings" w:hAnsi="Wingdings" w:hint="default"/>
@@ -6803,7 +8669,7 @@
       <w:lvlText w:val=""/>
       <w:lvlJc w:val="left"/>
       <w:pPr>
-        <w:ind w:left="5040" w:hanging="360"/>
+        <w:ind w:left="4793" w:hanging="360"/>
       </w:pPr>
       <w:rPr>
         <w:rFonts w:ascii="Symbol" w:hAnsi="Symbol" w:hint="default"/>
@@ -6815,7 +8681,7 @@
       <w:lvlText w:val="o"/>
       <w:lvlJc w:val="left"/>
       <w:pPr>
-        <w:ind w:left="5760" w:hanging="360"/>
+        <w:ind w:left="5513" w:hanging="360"/>
       </w:pPr>
       <w:rPr>
         <w:rFonts w:ascii="Courier New" w:hAnsi="Courier New" w:cs="Courier New" w:hint="default"/>
@@ -6827,7 +8693,7 @@
       <w:lvlText w:val=""/>
       <w:lvlJc w:val="left"/>
       <w:pPr>
-        <w:ind w:left="6480" w:hanging="360"/>
+        <w:ind w:left="6233" w:hanging="360"/>
       </w:pPr>
       <w:rPr>
         <w:rFonts w:ascii="Wingdings" w:hAnsi="Wingdings" w:hint="default"/>
@@ -7331,7 +9197,7 @@
       <w:lvlText w:val="•"/>
       <w:lvlJc w:val="left"/>
       <w:pPr>
-        <w:ind w:left="474" w:hanging="360"/>
+        <w:ind w:left="473" w:hanging="360"/>
       </w:pPr>
       <w:rPr>
         <w:rFonts w:ascii="Times New Roman" w:eastAsia="Noto Serif CJK SC" w:hAnsi="Times New Roman" w:cs="Times New Roman" w:hint="default"/>
@@ -7344,7 +9210,7 @@
       <w:lvlText w:val="o"/>
       <w:lvlJc w:val="left"/>
       <w:pPr>
-        <w:ind w:left="1194" w:hanging="360"/>
+        <w:ind w:left="1193" w:hanging="360"/>
       </w:pPr>
       <w:rPr>
         <w:rFonts w:ascii="Courier New" w:hAnsi="Courier New" w:cs="Courier New" w:hint="default"/>
@@ -7356,7 +9222,7 @@
       <w:lvlText w:val=""/>
       <w:lvlJc w:val="left"/>
       <w:pPr>
-        <w:ind w:left="1914" w:hanging="360"/>
+        <w:ind w:left="1913" w:hanging="360"/>
       </w:pPr>
       <w:rPr>
         <w:rFonts w:ascii="Wingdings" w:hAnsi="Wingdings" w:hint="default"/>
@@ -7368,7 +9234,7 @@
       <w:lvlText w:val=""/>
       <w:lvlJc w:val="left"/>
       <w:pPr>
-        <w:ind w:left="2634" w:hanging="360"/>
+        <w:ind w:left="2633" w:hanging="360"/>
       </w:pPr>
       <w:rPr>
         <w:rFonts w:ascii="Symbol" w:hAnsi="Symbol" w:hint="default"/>
@@ -7380,7 +9246,7 @@
       <w:lvlText w:val="o"/>
       <w:lvlJc w:val="left"/>
       <w:pPr>
-        <w:ind w:left="3354" w:hanging="360"/>
+        <w:ind w:left="3353" w:hanging="360"/>
       </w:pPr>
       <w:rPr>
         <w:rFonts w:ascii="Courier New" w:hAnsi="Courier New" w:cs="Courier New" w:hint="default"/>
@@ -7392,7 +9258,7 @@
       <w:lvlText w:val=""/>
       <w:lvlJc w:val="left"/>
       <w:pPr>
-        <w:ind w:left="4074" w:hanging="360"/>
+        <w:ind w:left="4073" w:hanging="360"/>
       </w:pPr>
       <w:rPr>
         <w:rFonts w:ascii="Wingdings" w:hAnsi="Wingdings" w:hint="default"/>
@@ -7404,7 +9270,7 @@
       <w:lvlText w:val=""/>
       <w:lvlJc w:val="left"/>
       <w:pPr>
-        <w:ind w:left="4794" w:hanging="360"/>
+        <w:ind w:left="4793" w:hanging="360"/>
       </w:pPr>
       <w:rPr>
         <w:rFonts w:ascii="Symbol" w:hAnsi="Symbol" w:hint="default"/>
@@ -7416,7 +9282,7 @@
       <w:lvlText w:val="o"/>
       <w:lvlJc w:val="left"/>
       <w:pPr>
-        <w:ind w:left="5514" w:hanging="360"/>
+        <w:ind w:left="5513" w:hanging="360"/>
       </w:pPr>
       <w:rPr>
         <w:rFonts w:ascii="Courier New" w:hAnsi="Courier New" w:cs="Courier New" w:hint="default"/>
@@ -7428,7 +9294,7 @@
       <w:lvlText w:val=""/>
       <w:lvlJc w:val="left"/>
       <w:pPr>
-        <w:ind w:left="6234" w:hanging="360"/>
+        <w:ind w:left="6233" w:hanging="360"/>
       </w:pPr>
       <w:rPr>
         <w:rFonts w:ascii="Wingdings" w:hAnsi="Wingdings" w:hint="default"/>
